--- a/Diagrams/усов_пз.docx
+++ b/Diagrams/усов_пз.docx
@@ -13,8 +13,6 @@
           <w:szCs w:val="28"/>
         </w:rPr>
       </w:pPr>
-      <w:bookmarkStart w:id="14" w:name="_GoBack"/>
-      <w:bookmarkEnd w:id="14"/>
       <w:r>
         <w:rPr>
           <w:rFonts w:ascii="Times New Roman" w:hAnsi="Times New Roman" w:cs="Times New Roman"/>
@@ -263,7 +261,7 @@
           <w:rFonts w:ascii="Times New Roman" w:hAnsi="Times New Roman" w:cs="Times New Roman"/>
           <w:b/>
           <w:bCs/>
-          <w:color w:val="FF0000"/>
+          <w:color w:val="auto"/>
           <w:sz w:val="28"/>
           <w:szCs w:val="28"/>
         </w:rPr>
@@ -559,8 +557,8 @@
           </w:pPr>
           <w:r>
             <w:rPr>
-              <w:sz w:val="28"/>
-              <w:szCs w:val="28"/>
+              <w:sz w:val="32"/>
+              <w:szCs w:val="32"/>
             </w:rPr>
             <w:t>Содержание</w:t>
           </w:r>
@@ -574,17 +572,17 @@
           <w:pPr>
             <w:pStyle w:val="15"/>
             <w:tabs>
-              <w:tab w:val="right" w:leader="dot" w:pos="9345"/>
+              <w:tab w:val="right" w:leader="dot" w:pos="9922"/>
             </w:tabs>
             <w:rPr>
-              <w:rFonts w:asciiTheme="minorHAnsi" w:hAnsiTheme="minorHAnsi" w:eastAsiaTheme="minorEastAsia"/>
-              <w:sz w:val="22"/>
-              <w:lang w:val="zh-CN" w:eastAsia="zh-CN"/>
+              <w:sz w:val="28"/>
+              <w:szCs w:val="28"/>
             </w:rPr>
           </w:pPr>
           <w:r>
             <w:rPr>
               <w:rFonts w:cs="Times New Roman"/>
+              <w:sz w:val="28"/>
               <w:szCs w:val="28"/>
             </w:rPr>
             <w:fldChar w:fldCharType="begin"/>
@@ -592,6 +590,7 @@
           <w:r>
             <w:rPr>
               <w:rFonts w:cs="Times New Roman"/>
+              <w:sz w:val="28"/>
               <w:szCs w:val="28"/>
             </w:rPr>
             <w:instrText xml:space="preserve"> TOC \o "1-3" \h \z \u </w:instrText>
@@ -599,44 +598,90 @@
           <w:r>
             <w:rPr>
               <w:rFonts w:cs="Times New Roman"/>
+              <w:sz w:val="28"/>
               <w:szCs w:val="28"/>
             </w:rPr>
             <w:fldChar w:fldCharType="separate"/>
           </w:r>
           <w:r>
+            <w:rPr>
+              <w:rFonts w:cs="Times New Roman"/>
+              <w:sz w:val="28"/>
+              <w:szCs w:val="28"/>
+            </w:rPr>
             <w:fldChar w:fldCharType="begin"/>
           </w:r>
           <w:r>
-            <w:instrText xml:space="preserve"> HYPERLINK \l "_Toc180954410" </w:instrText>
-          </w:r>
-          <w:r>
+            <w:rPr>
+              <w:rFonts w:cs="Times New Roman"/>
+              <w:sz w:val="28"/>
+              <w:szCs w:val="28"/>
+            </w:rPr>
+            <w:instrText xml:space="preserve"> HYPERLINK \l _Toc900729803 </w:instrText>
+          </w:r>
+          <w:r>
+            <w:rPr>
+              <w:rFonts w:cs="Times New Roman"/>
+              <w:sz w:val="28"/>
+              <w:szCs w:val="28"/>
+            </w:rPr>
             <w:fldChar w:fldCharType="separate"/>
           </w:r>
           <w:r>
             <w:rPr>
-              <w:rStyle w:val="13"/>
+              <w:sz w:val="28"/>
+              <w:szCs w:val="28"/>
             </w:rPr>
             <w:t>Введение</w:t>
           </w:r>
           <w:r>
+            <w:rPr>
+              <w:sz w:val="28"/>
+              <w:szCs w:val="28"/>
+            </w:rPr>
             <w:tab/>
           </w:r>
           <w:r>
+            <w:rPr>
+              <w:sz w:val="28"/>
+              <w:szCs w:val="28"/>
+            </w:rPr>
             <w:fldChar w:fldCharType="begin"/>
           </w:r>
           <w:r>
-            <w:instrText xml:space="preserve"> PAGEREF _Toc180954410 \h </w:instrText>
-          </w:r>
-          <w:r>
+            <w:rPr>
+              <w:sz w:val="28"/>
+              <w:szCs w:val="28"/>
+            </w:rPr>
+            <w:instrText xml:space="preserve"> PAGEREF _Toc900729803 \h </w:instrText>
+          </w:r>
+          <w:r>
+            <w:rPr>
+              <w:sz w:val="28"/>
+              <w:szCs w:val="28"/>
+            </w:rPr>
             <w:fldChar w:fldCharType="separate"/>
           </w:r>
           <w:r>
-            <w:t>5</w:t>
-          </w:r>
-          <w:r>
+            <w:rPr>
+              <w:sz w:val="28"/>
+              <w:szCs w:val="28"/>
+            </w:rPr>
+            <w:t>4</w:t>
+          </w:r>
+          <w:r>
+            <w:rPr>
+              <w:sz w:val="28"/>
+              <w:szCs w:val="28"/>
+            </w:rPr>
             <w:fldChar w:fldCharType="end"/>
           </w:r>
           <w:r>
+            <w:rPr>
+              <w:rFonts w:cs="Times New Roman"/>
+              <w:sz w:val="28"/>
+              <w:szCs w:val="28"/>
+            </w:rPr>
             <w:fldChar w:fldCharType="end"/>
           </w:r>
         </w:p>
@@ -644,228 +689,488 @@
           <w:pPr>
             <w:pStyle w:val="15"/>
             <w:tabs>
-              <w:tab w:val="right" w:leader="dot" w:pos="9345"/>
+              <w:tab w:val="right" w:leader="dot" w:pos="9922"/>
             </w:tabs>
             <w:rPr>
-              <w:rFonts w:asciiTheme="minorHAnsi" w:hAnsiTheme="minorHAnsi" w:eastAsiaTheme="minorEastAsia"/>
-              <w:sz w:val="22"/>
-              <w:lang w:val="zh-CN" w:eastAsia="zh-CN"/>
+              <w:sz w:val="28"/>
+              <w:szCs w:val="28"/>
             </w:rPr>
           </w:pPr>
           <w:r>
+            <w:rPr>
+              <w:rFonts w:ascii="Times New Roman" w:hAnsi="Times New Roman" w:cs="Times New Roman"/>
+              <w:bCs/>
+              <w:sz w:val="28"/>
+              <w:szCs w:val="28"/>
+            </w:rPr>
             <w:fldChar w:fldCharType="begin"/>
           </w:r>
           <w:r>
-            <w:instrText xml:space="preserve"> HYPERLINK \l "_Toc180954411" </w:instrText>
-          </w:r>
-          <w:r>
+            <w:rPr>
+              <w:rFonts w:ascii="Times New Roman" w:hAnsi="Times New Roman" w:cs="Times New Roman"/>
+              <w:bCs/>
+              <w:sz w:val="28"/>
+              <w:szCs w:val="28"/>
+            </w:rPr>
+            <w:instrText xml:space="preserve"> HYPERLINK \l _Toc1907954399 </w:instrText>
+          </w:r>
+          <w:r>
+            <w:rPr>
+              <w:rFonts w:ascii="Times New Roman" w:hAnsi="Times New Roman" w:cs="Times New Roman"/>
+              <w:bCs/>
+              <w:sz w:val="28"/>
+              <w:szCs w:val="28"/>
+            </w:rPr>
             <w:fldChar w:fldCharType="separate"/>
           </w:r>
           <w:r>
             <w:rPr>
-              <w:rStyle w:val="13"/>
+              <w:sz w:val="28"/>
+              <w:szCs w:val="28"/>
             </w:rPr>
             <w:t>1 Постановка задачи</w:t>
           </w:r>
           <w:r>
+            <w:rPr>
+              <w:sz w:val="28"/>
+              <w:szCs w:val="28"/>
+            </w:rPr>
             <w:tab/>
           </w:r>
           <w:r>
+            <w:rPr>
+              <w:sz w:val="28"/>
+              <w:szCs w:val="28"/>
+            </w:rPr>
             <w:fldChar w:fldCharType="begin"/>
           </w:r>
           <w:r>
-            <w:instrText xml:space="preserve"> PAGEREF _Toc180954411 \h </w:instrText>
-          </w:r>
-          <w:r>
+            <w:rPr>
+              <w:sz w:val="28"/>
+              <w:szCs w:val="28"/>
+            </w:rPr>
+            <w:instrText xml:space="preserve"> PAGEREF _Toc1907954399 \h </w:instrText>
+          </w:r>
+          <w:r>
+            <w:rPr>
+              <w:sz w:val="28"/>
+              <w:szCs w:val="28"/>
+            </w:rPr>
             <w:fldChar w:fldCharType="separate"/>
           </w:r>
           <w:r>
-            <w:t>6</w:t>
-          </w:r>
-          <w:r>
+            <w:rPr>
+              <w:sz w:val="28"/>
+              <w:szCs w:val="28"/>
+            </w:rPr>
+            <w:t>5</w:t>
+          </w:r>
+          <w:r>
+            <w:rPr>
+              <w:sz w:val="28"/>
+              <w:szCs w:val="28"/>
+            </w:rPr>
             <w:fldChar w:fldCharType="end"/>
           </w:r>
           <w:r>
+            <w:rPr>
+              <w:rFonts w:ascii="Times New Roman" w:hAnsi="Times New Roman" w:cs="Times New Roman"/>
+              <w:bCs/>
+              <w:sz w:val="28"/>
+              <w:szCs w:val="28"/>
+            </w:rPr>
             <w:fldChar w:fldCharType="end"/>
           </w:r>
         </w:p>
         <w:p>
           <w:pPr>
             <w:pStyle w:val="16"/>
-            <w:rPr>
-              <w:rFonts w:asciiTheme="minorHAnsi" w:hAnsiTheme="minorHAnsi" w:eastAsiaTheme="minorEastAsia" w:cstheme="minorBidi"/>
-              <w:lang w:val="zh-CN" w:eastAsia="zh-CN"/>
+            <w:tabs>
+              <w:tab w:val="right" w:leader="dot" w:pos="9922"/>
+              <w:tab w:val="clear" w:pos="9345"/>
+            </w:tabs>
+            <w:rPr>
+              <w:sz w:val="28"/>
+              <w:szCs w:val="28"/>
             </w:rPr>
           </w:pPr>
           <w:r>
+            <w:rPr>
+              <w:rFonts w:ascii="Times New Roman" w:hAnsi="Times New Roman" w:cs="Times New Roman"/>
+              <w:bCs/>
+              <w:sz w:val="28"/>
+              <w:szCs w:val="28"/>
+            </w:rPr>
             <w:fldChar w:fldCharType="begin"/>
           </w:r>
           <w:r>
-            <w:instrText xml:space="preserve"> HYPERLINK \l "_Toc180954412" </w:instrText>
-          </w:r>
-          <w:r>
+            <w:rPr>
+              <w:rFonts w:ascii="Times New Roman" w:hAnsi="Times New Roman" w:cs="Times New Roman"/>
+              <w:bCs/>
+              <w:sz w:val="28"/>
+              <w:szCs w:val="28"/>
+            </w:rPr>
+            <w:instrText xml:space="preserve"> HYPERLINK \l _Toc1215652243 </w:instrText>
+          </w:r>
+          <w:r>
+            <w:rPr>
+              <w:rFonts w:ascii="Times New Roman" w:hAnsi="Times New Roman" w:cs="Times New Roman"/>
+              <w:bCs/>
+              <w:sz w:val="28"/>
+              <w:szCs w:val="28"/>
+            </w:rPr>
             <w:fldChar w:fldCharType="separate"/>
           </w:r>
           <w:r>
             <w:rPr>
-              <w:rStyle w:val="13"/>
+              <w:sz w:val="28"/>
+              <w:szCs w:val="28"/>
             </w:rPr>
             <w:t>1.1 Описание предметной области</w:t>
           </w:r>
           <w:r>
+            <w:rPr>
+              <w:sz w:val="28"/>
+              <w:szCs w:val="28"/>
+            </w:rPr>
             <w:tab/>
           </w:r>
           <w:r>
+            <w:rPr>
+              <w:sz w:val="28"/>
+              <w:szCs w:val="28"/>
+            </w:rPr>
             <w:fldChar w:fldCharType="begin"/>
           </w:r>
           <w:r>
-            <w:instrText xml:space="preserve"> PAGEREF _Toc180954412 \h </w:instrText>
-          </w:r>
-          <w:r>
+            <w:rPr>
+              <w:sz w:val="28"/>
+              <w:szCs w:val="28"/>
+            </w:rPr>
+            <w:instrText xml:space="preserve"> PAGEREF _Toc1215652243 \h </w:instrText>
+          </w:r>
+          <w:r>
+            <w:rPr>
+              <w:sz w:val="28"/>
+              <w:szCs w:val="28"/>
+            </w:rPr>
             <w:fldChar w:fldCharType="separate"/>
           </w:r>
           <w:r>
-            <w:t>6</w:t>
-          </w:r>
-          <w:r>
+            <w:rPr>
+              <w:sz w:val="28"/>
+              <w:szCs w:val="28"/>
+            </w:rPr>
+            <w:t>5</w:t>
+          </w:r>
+          <w:r>
+            <w:rPr>
+              <w:sz w:val="28"/>
+              <w:szCs w:val="28"/>
+            </w:rPr>
             <w:fldChar w:fldCharType="end"/>
           </w:r>
           <w:r>
+            <w:rPr>
+              <w:rFonts w:ascii="Times New Roman" w:hAnsi="Times New Roman" w:cs="Times New Roman"/>
+              <w:bCs/>
+              <w:sz w:val="28"/>
+              <w:szCs w:val="28"/>
+            </w:rPr>
             <w:fldChar w:fldCharType="end"/>
           </w:r>
         </w:p>
         <w:p>
           <w:pPr>
             <w:pStyle w:val="16"/>
-            <w:rPr>
-              <w:rFonts w:asciiTheme="minorHAnsi" w:hAnsiTheme="minorHAnsi" w:eastAsiaTheme="minorEastAsia" w:cstheme="minorBidi"/>
-              <w:lang w:val="zh-CN" w:eastAsia="zh-CN"/>
+            <w:tabs>
+              <w:tab w:val="right" w:leader="dot" w:pos="9922"/>
+              <w:tab w:val="clear" w:pos="9345"/>
+            </w:tabs>
+            <w:rPr>
+              <w:sz w:val="28"/>
+              <w:szCs w:val="28"/>
             </w:rPr>
           </w:pPr>
           <w:r>
+            <w:rPr>
+              <w:rFonts w:ascii="Times New Roman" w:hAnsi="Times New Roman" w:cs="Times New Roman"/>
+              <w:bCs/>
+              <w:sz w:val="28"/>
+              <w:szCs w:val="28"/>
+            </w:rPr>
             <w:fldChar w:fldCharType="begin"/>
           </w:r>
           <w:r>
-            <w:instrText xml:space="preserve"> HYPERLINK \l "_Toc180954413" </w:instrText>
-          </w:r>
-          <w:r>
+            <w:rPr>
+              <w:rFonts w:ascii="Times New Roman" w:hAnsi="Times New Roman" w:cs="Times New Roman"/>
+              <w:bCs/>
+              <w:sz w:val="28"/>
+              <w:szCs w:val="28"/>
+            </w:rPr>
+            <w:instrText xml:space="preserve"> HYPERLINK \l _Toc204304474 </w:instrText>
+          </w:r>
+          <w:r>
+            <w:rPr>
+              <w:rFonts w:ascii="Times New Roman" w:hAnsi="Times New Roman" w:cs="Times New Roman"/>
+              <w:bCs/>
+              <w:sz w:val="28"/>
+              <w:szCs w:val="28"/>
+            </w:rPr>
             <w:fldChar w:fldCharType="separate"/>
           </w:r>
           <w:r>
             <w:rPr>
-              <w:rStyle w:val="13"/>
+              <w:sz w:val="28"/>
+              <w:szCs w:val="28"/>
             </w:rPr>
             <w:t>1.2 Сравнительный анализ существующих решений</w:t>
           </w:r>
           <w:r>
+            <w:rPr>
+              <w:sz w:val="28"/>
+              <w:szCs w:val="28"/>
+            </w:rPr>
             <w:tab/>
           </w:r>
           <w:r>
+            <w:rPr>
+              <w:sz w:val="28"/>
+              <w:szCs w:val="28"/>
+            </w:rPr>
             <w:fldChar w:fldCharType="begin"/>
           </w:r>
           <w:r>
-            <w:instrText xml:space="preserve"> PAGEREF _Toc180954413 \h </w:instrText>
-          </w:r>
-          <w:r>
+            <w:rPr>
+              <w:sz w:val="28"/>
+              <w:szCs w:val="28"/>
+            </w:rPr>
+            <w:instrText xml:space="preserve"> PAGEREF _Toc204304474 \h </w:instrText>
+          </w:r>
+          <w:r>
+            <w:rPr>
+              <w:sz w:val="28"/>
+              <w:szCs w:val="28"/>
+            </w:rPr>
             <w:fldChar w:fldCharType="separate"/>
           </w:r>
           <w:r>
-            <w:t>7</w:t>
-          </w:r>
-          <w:r>
+            <w:rPr>
+              <w:sz w:val="28"/>
+              <w:szCs w:val="28"/>
+            </w:rPr>
+            <w:t>6</w:t>
+          </w:r>
+          <w:r>
+            <w:rPr>
+              <w:sz w:val="28"/>
+              <w:szCs w:val="28"/>
+            </w:rPr>
             <w:fldChar w:fldCharType="end"/>
           </w:r>
           <w:r>
+            <w:rPr>
+              <w:rFonts w:ascii="Times New Roman" w:hAnsi="Times New Roman" w:cs="Times New Roman"/>
+              <w:bCs/>
+              <w:sz w:val="28"/>
+              <w:szCs w:val="28"/>
+            </w:rPr>
             <w:fldChar w:fldCharType="end"/>
           </w:r>
         </w:p>
         <w:p>
           <w:pPr>
             <w:pStyle w:val="16"/>
-            <w:rPr>
-              <w:rFonts w:asciiTheme="minorHAnsi" w:hAnsiTheme="minorHAnsi" w:eastAsiaTheme="minorEastAsia" w:cstheme="minorBidi"/>
-              <w:lang w:val="zh-CN" w:eastAsia="zh-CN"/>
+            <w:tabs>
+              <w:tab w:val="right" w:leader="dot" w:pos="9922"/>
+              <w:tab w:val="clear" w:pos="9345"/>
+            </w:tabs>
+            <w:rPr>
+              <w:sz w:val="28"/>
+              <w:szCs w:val="28"/>
             </w:rPr>
           </w:pPr>
           <w:r>
+            <w:rPr>
+              <w:rFonts w:ascii="Times New Roman" w:hAnsi="Times New Roman" w:cs="Times New Roman"/>
+              <w:bCs/>
+              <w:sz w:val="28"/>
+              <w:szCs w:val="28"/>
+            </w:rPr>
             <w:fldChar w:fldCharType="begin"/>
           </w:r>
           <w:r>
-            <w:instrText xml:space="preserve"> HYPERLINK \l "_Toc180954414" </w:instrText>
-          </w:r>
-          <w:r>
+            <w:rPr>
+              <w:rFonts w:ascii="Times New Roman" w:hAnsi="Times New Roman" w:cs="Times New Roman"/>
+              <w:bCs/>
+              <w:sz w:val="28"/>
+              <w:szCs w:val="28"/>
+            </w:rPr>
+            <w:instrText xml:space="preserve"> HYPERLINK \l _Toc1260996811 </w:instrText>
+          </w:r>
+          <w:r>
+            <w:rPr>
+              <w:rFonts w:ascii="Times New Roman" w:hAnsi="Times New Roman" w:cs="Times New Roman"/>
+              <w:bCs/>
+              <w:sz w:val="28"/>
+              <w:szCs w:val="28"/>
+            </w:rPr>
             <w:fldChar w:fldCharType="separate"/>
           </w:r>
           <w:r>
             <w:rPr>
-              <w:rStyle w:val="13"/>
+              <w:sz w:val="28"/>
+              <w:szCs w:val="28"/>
             </w:rPr>
             <w:t>1.3 Информационная база задачи</w:t>
           </w:r>
           <w:r>
+            <w:rPr>
+              <w:sz w:val="28"/>
+              <w:szCs w:val="28"/>
+            </w:rPr>
             <w:tab/>
           </w:r>
           <w:r>
+            <w:rPr>
+              <w:sz w:val="28"/>
+              <w:szCs w:val="28"/>
+            </w:rPr>
             <w:fldChar w:fldCharType="begin"/>
           </w:r>
           <w:r>
-            <w:instrText xml:space="preserve"> PAGEREF _Toc180954414 \h </w:instrText>
-          </w:r>
-          <w:r>
+            <w:rPr>
+              <w:sz w:val="28"/>
+              <w:szCs w:val="28"/>
+            </w:rPr>
+            <w:instrText xml:space="preserve"> PAGEREF _Toc1260996811 \h </w:instrText>
+          </w:r>
+          <w:r>
+            <w:rPr>
+              <w:sz w:val="28"/>
+              <w:szCs w:val="28"/>
+            </w:rPr>
             <w:fldChar w:fldCharType="separate"/>
           </w:r>
           <w:r>
-            <w:t>11</w:t>
-          </w:r>
-          <w:r>
+            <w:rPr>
+              <w:sz w:val="28"/>
+              <w:szCs w:val="28"/>
+            </w:rPr>
+            <w:t>10</w:t>
+          </w:r>
+          <w:r>
+            <w:rPr>
+              <w:sz w:val="28"/>
+              <w:szCs w:val="28"/>
+            </w:rPr>
             <w:fldChar w:fldCharType="end"/>
           </w:r>
           <w:r>
+            <w:rPr>
+              <w:rFonts w:ascii="Times New Roman" w:hAnsi="Times New Roman" w:cs="Times New Roman"/>
+              <w:bCs/>
+              <w:sz w:val="28"/>
+              <w:szCs w:val="28"/>
+            </w:rPr>
             <w:fldChar w:fldCharType="end"/>
           </w:r>
         </w:p>
         <w:p>
           <w:pPr>
             <w:pStyle w:val="16"/>
-            <w:rPr>
-              <w:rFonts w:asciiTheme="minorHAnsi" w:hAnsiTheme="minorHAnsi" w:eastAsiaTheme="minorEastAsia" w:cstheme="minorBidi"/>
-              <w:lang w:val="zh-CN" w:eastAsia="zh-CN"/>
+            <w:tabs>
+              <w:tab w:val="right" w:leader="dot" w:pos="9922"/>
+              <w:tab w:val="clear" w:pos="9345"/>
+            </w:tabs>
+            <w:rPr>
+              <w:sz w:val="28"/>
+              <w:szCs w:val="28"/>
             </w:rPr>
           </w:pPr>
           <w:r>
+            <w:rPr>
+              <w:rFonts w:ascii="Times New Roman" w:hAnsi="Times New Roman" w:cs="Times New Roman"/>
+              <w:bCs/>
+              <w:sz w:val="28"/>
+              <w:szCs w:val="28"/>
+            </w:rPr>
             <w:fldChar w:fldCharType="begin"/>
           </w:r>
           <w:r>
-            <w:instrText xml:space="preserve"> HYPERLINK \l "_Toc180954415" </w:instrText>
-          </w:r>
-          <w:r>
+            <w:rPr>
+              <w:rFonts w:ascii="Times New Roman" w:hAnsi="Times New Roman" w:cs="Times New Roman"/>
+              <w:bCs/>
+              <w:sz w:val="28"/>
+              <w:szCs w:val="28"/>
+            </w:rPr>
+            <w:instrText xml:space="preserve"> HYPERLINK \l _Toc1407870498 </w:instrText>
+          </w:r>
+          <w:r>
+            <w:rPr>
+              <w:rFonts w:ascii="Times New Roman" w:hAnsi="Times New Roman" w:cs="Times New Roman"/>
+              <w:bCs/>
+              <w:sz w:val="28"/>
+              <w:szCs w:val="28"/>
+            </w:rPr>
             <w:fldChar w:fldCharType="separate"/>
           </w:r>
           <w:r>
             <w:rPr>
-              <w:rStyle w:val="13"/>
+              <w:sz w:val="28"/>
+              <w:szCs w:val="28"/>
             </w:rPr>
             <w:t>1.4 Функциональное назначение</w:t>
           </w:r>
           <w:r>
+            <w:rPr>
+              <w:sz w:val="28"/>
+              <w:szCs w:val="28"/>
+            </w:rPr>
             <w:tab/>
           </w:r>
           <w:r>
+            <w:rPr>
+              <w:sz w:val="28"/>
+              <w:szCs w:val="28"/>
+            </w:rPr>
             <w:fldChar w:fldCharType="begin"/>
           </w:r>
           <w:r>
-            <w:instrText xml:space="preserve"> PAGEREF _Toc180954415 \h </w:instrText>
-          </w:r>
-          <w:r>
+            <w:rPr>
+              <w:sz w:val="28"/>
+              <w:szCs w:val="28"/>
+            </w:rPr>
+            <w:instrText xml:space="preserve"> PAGEREF _Toc1407870498 \h </w:instrText>
+          </w:r>
+          <w:r>
+            <w:rPr>
+              <w:sz w:val="28"/>
+              <w:szCs w:val="28"/>
+            </w:rPr>
             <w:fldChar w:fldCharType="separate"/>
           </w:r>
           <w:r>
-            <w:t>12</w:t>
-          </w:r>
-          <w:r>
+            <w:rPr>
+              <w:sz w:val="28"/>
+              <w:szCs w:val="28"/>
+            </w:rPr>
+            <w:t>11</w:t>
+          </w:r>
+          <w:r>
+            <w:rPr>
+              <w:sz w:val="28"/>
+              <w:szCs w:val="28"/>
+            </w:rPr>
             <w:fldChar w:fldCharType="end"/>
           </w:r>
           <w:r>
+            <w:rPr>
+              <w:rFonts w:ascii="Times New Roman" w:hAnsi="Times New Roman" w:cs="Times New Roman"/>
+              <w:bCs/>
+              <w:sz w:val="28"/>
+              <w:szCs w:val="28"/>
+            </w:rPr>
             <w:fldChar w:fldCharType="end"/>
           </w:r>
         </w:p>
@@ -873,183 +1178,390 @@
           <w:pPr>
             <w:pStyle w:val="15"/>
             <w:tabs>
-              <w:tab w:val="right" w:leader="dot" w:pos="9345"/>
+              <w:tab w:val="right" w:leader="dot" w:pos="9922"/>
             </w:tabs>
             <w:rPr>
-              <w:rFonts w:asciiTheme="minorHAnsi" w:hAnsiTheme="minorHAnsi" w:eastAsiaTheme="minorEastAsia"/>
-              <w:sz w:val="22"/>
-              <w:lang w:val="zh-CN" w:eastAsia="zh-CN"/>
+              <w:sz w:val="28"/>
+              <w:szCs w:val="28"/>
             </w:rPr>
           </w:pPr>
           <w:r>
+            <w:rPr>
+              <w:rFonts w:ascii="Times New Roman" w:hAnsi="Times New Roman" w:cs="Times New Roman"/>
+              <w:bCs/>
+              <w:sz w:val="28"/>
+              <w:szCs w:val="28"/>
+            </w:rPr>
             <w:fldChar w:fldCharType="begin"/>
           </w:r>
           <w:r>
-            <w:instrText xml:space="preserve"> HYPERLINK \l "_Toc180954416" </w:instrText>
-          </w:r>
-          <w:r>
+            <w:rPr>
+              <w:rFonts w:ascii="Times New Roman" w:hAnsi="Times New Roman" w:cs="Times New Roman"/>
+              <w:bCs/>
+              <w:sz w:val="28"/>
+              <w:szCs w:val="28"/>
+            </w:rPr>
+            <w:instrText xml:space="preserve"> HYPERLINK \l _Toc171933912 </w:instrText>
+          </w:r>
+          <w:r>
+            <w:rPr>
+              <w:rFonts w:ascii="Times New Roman" w:hAnsi="Times New Roman" w:cs="Times New Roman"/>
+              <w:bCs/>
+              <w:sz w:val="28"/>
+              <w:szCs w:val="28"/>
+            </w:rPr>
             <w:fldChar w:fldCharType="separate"/>
           </w:r>
           <w:r>
             <w:rPr>
-              <w:rStyle w:val="13"/>
+              <w:sz w:val="28"/>
+              <w:szCs w:val="28"/>
             </w:rPr>
             <w:t>2 Проектирование задачи</w:t>
           </w:r>
           <w:r>
+            <w:rPr>
+              <w:sz w:val="28"/>
+              <w:szCs w:val="28"/>
+            </w:rPr>
             <w:tab/>
           </w:r>
           <w:r>
+            <w:rPr>
+              <w:sz w:val="28"/>
+              <w:szCs w:val="28"/>
+            </w:rPr>
             <w:fldChar w:fldCharType="begin"/>
           </w:r>
           <w:r>
-            <w:instrText xml:space="preserve"> PAGEREF _Toc180954416 \h </w:instrText>
-          </w:r>
-          <w:r>
+            <w:rPr>
+              <w:sz w:val="28"/>
+              <w:szCs w:val="28"/>
+            </w:rPr>
+            <w:instrText xml:space="preserve"> PAGEREF _Toc171933912 \h </w:instrText>
+          </w:r>
+          <w:r>
+            <w:rPr>
+              <w:sz w:val="28"/>
+              <w:szCs w:val="28"/>
+            </w:rPr>
             <w:fldChar w:fldCharType="separate"/>
           </w:r>
           <w:r>
-            <w:t>14</w:t>
-          </w:r>
-          <w:r>
+            <w:rPr>
+              <w:sz w:val="28"/>
+              <w:szCs w:val="28"/>
+            </w:rPr>
+            <w:t>12</w:t>
+          </w:r>
+          <w:r>
+            <w:rPr>
+              <w:sz w:val="28"/>
+              <w:szCs w:val="28"/>
+            </w:rPr>
             <w:fldChar w:fldCharType="end"/>
           </w:r>
           <w:r>
+            <w:rPr>
+              <w:rFonts w:ascii="Times New Roman" w:hAnsi="Times New Roman" w:cs="Times New Roman"/>
+              <w:bCs/>
+              <w:sz w:val="28"/>
+              <w:szCs w:val="28"/>
+            </w:rPr>
             <w:fldChar w:fldCharType="end"/>
           </w:r>
         </w:p>
         <w:p>
           <w:pPr>
             <w:pStyle w:val="16"/>
-            <w:rPr>
-              <w:rFonts w:asciiTheme="minorHAnsi" w:hAnsiTheme="minorHAnsi" w:eastAsiaTheme="minorEastAsia" w:cstheme="minorBidi"/>
-              <w:lang w:val="zh-CN" w:eastAsia="zh-CN"/>
+            <w:tabs>
+              <w:tab w:val="right" w:leader="dot" w:pos="9922"/>
+              <w:tab w:val="clear" w:pos="9345"/>
+            </w:tabs>
+            <w:rPr>
+              <w:sz w:val="28"/>
+              <w:szCs w:val="28"/>
             </w:rPr>
           </w:pPr>
           <w:r>
+            <w:rPr>
+              <w:rFonts w:ascii="Times New Roman" w:hAnsi="Times New Roman" w:cs="Times New Roman"/>
+              <w:bCs/>
+              <w:sz w:val="28"/>
+              <w:szCs w:val="28"/>
+            </w:rPr>
             <w:fldChar w:fldCharType="begin"/>
           </w:r>
           <w:r>
-            <w:instrText xml:space="preserve"> HYPERLINK \l "_Toc180954417" </w:instrText>
-          </w:r>
-          <w:r>
+            <w:rPr>
+              <w:rFonts w:ascii="Times New Roman" w:hAnsi="Times New Roman" w:cs="Times New Roman"/>
+              <w:bCs/>
+              <w:sz w:val="28"/>
+              <w:szCs w:val="28"/>
+            </w:rPr>
+            <w:instrText xml:space="preserve"> HYPERLINK \l _Toc818830875 </w:instrText>
+          </w:r>
+          <w:r>
+            <w:rPr>
+              <w:rFonts w:ascii="Times New Roman" w:hAnsi="Times New Roman" w:cs="Times New Roman"/>
+              <w:bCs/>
+              <w:sz w:val="28"/>
+              <w:szCs w:val="28"/>
+            </w:rPr>
             <w:fldChar w:fldCharType="separate"/>
           </w:r>
           <w:r>
             <w:rPr>
-              <w:rStyle w:val="13"/>
+              <w:sz w:val="28"/>
+              <w:szCs w:val="28"/>
             </w:rPr>
             <w:t>2.1 Алгоритм решения задачи</w:t>
           </w:r>
           <w:r>
+            <w:rPr>
+              <w:sz w:val="28"/>
+              <w:szCs w:val="28"/>
+            </w:rPr>
             <w:tab/>
           </w:r>
           <w:r>
+            <w:rPr>
+              <w:sz w:val="28"/>
+              <w:szCs w:val="28"/>
+            </w:rPr>
             <w:fldChar w:fldCharType="begin"/>
           </w:r>
           <w:r>
-            <w:instrText xml:space="preserve"> PAGEREF _Toc180954417 \h </w:instrText>
-          </w:r>
-          <w:r>
+            <w:rPr>
+              <w:sz w:val="28"/>
+              <w:szCs w:val="28"/>
+            </w:rPr>
+            <w:instrText xml:space="preserve"> PAGEREF _Toc818830875 \h </w:instrText>
+          </w:r>
+          <w:r>
+            <w:rPr>
+              <w:sz w:val="28"/>
+              <w:szCs w:val="28"/>
+            </w:rPr>
             <w:fldChar w:fldCharType="separate"/>
           </w:r>
           <w:r>
-            <w:t>14</w:t>
-          </w:r>
-          <w:r>
+            <w:rPr>
+              <w:sz w:val="28"/>
+              <w:szCs w:val="28"/>
+            </w:rPr>
+            <w:t>12</w:t>
+          </w:r>
+          <w:r>
+            <w:rPr>
+              <w:sz w:val="28"/>
+              <w:szCs w:val="28"/>
+            </w:rPr>
             <w:fldChar w:fldCharType="end"/>
           </w:r>
           <w:r>
+            <w:rPr>
+              <w:rFonts w:ascii="Times New Roman" w:hAnsi="Times New Roman" w:cs="Times New Roman"/>
+              <w:bCs/>
+              <w:sz w:val="28"/>
+              <w:szCs w:val="28"/>
+            </w:rPr>
             <w:fldChar w:fldCharType="end"/>
           </w:r>
         </w:p>
         <w:p>
           <w:pPr>
             <w:pStyle w:val="16"/>
-            <w:rPr>
-              <w:rFonts w:asciiTheme="minorHAnsi" w:hAnsiTheme="minorHAnsi" w:eastAsiaTheme="minorEastAsia" w:cstheme="minorBidi"/>
-              <w:lang w:val="zh-CN" w:eastAsia="zh-CN"/>
+            <w:tabs>
+              <w:tab w:val="right" w:leader="dot" w:pos="9922"/>
+              <w:tab w:val="clear" w:pos="9345"/>
+            </w:tabs>
+            <w:rPr>
+              <w:sz w:val="28"/>
+              <w:szCs w:val="28"/>
             </w:rPr>
           </w:pPr>
           <w:r>
+            <w:rPr>
+              <w:rFonts w:ascii="Times New Roman" w:hAnsi="Times New Roman" w:cs="Times New Roman"/>
+              <w:bCs/>
+              <w:sz w:val="28"/>
+              <w:szCs w:val="28"/>
+            </w:rPr>
             <w:fldChar w:fldCharType="begin"/>
           </w:r>
           <w:r>
-            <w:instrText xml:space="preserve"> HYPERLINK \l "_Toc180954418" </w:instrText>
-          </w:r>
-          <w:r>
+            <w:rPr>
+              <w:rFonts w:ascii="Times New Roman" w:hAnsi="Times New Roman" w:cs="Times New Roman"/>
+              <w:bCs/>
+              <w:sz w:val="28"/>
+              <w:szCs w:val="28"/>
+            </w:rPr>
+            <w:instrText xml:space="preserve"> HYPERLINK \l _Toc1209878580 </w:instrText>
+          </w:r>
+          <w:r>
+            <w:rPr>
+              <w:rFonts w:ascii="Times New Roman" w:hAnsi="Times New Roman" w:cs="Times New Roman"/>
+              <w:bCs/>
+              <w:sz w:val="28"/>
+              <w:szCs w:val="28"/>
+            </w:rPr>
             <w:fldChar w:fldCharType="separate"/>
           </w:r>
           <w:r>
             <w:rPr>
-              <w:rStyle w:val="13"/>
+              <w:sz w:val="28"/>
+              <w:szCs w:val="28"/>
             </w:rPr>
             <w:t>2.2 Логическое моделирование</w:t>
           </w:r>
           <w:r>
+            <w:rPr>
+              <w:sz w:val="28"/>
+              <w:szCs w:val="28"/>
+            </w:rPr>
             <w:tab/>
           </w:r>
           <w:r>
+            <w:rPr>
+              <w:sz w:val="28"/>
+              <w:szCs w:val="28"/>
+            </w:rPr>
             <w:fldChar w:fldCharType="begin"/>
           </w:r>
           <w:r>
-            <w:instrText xml:space="preserve"> PAGEREF _Toc180954418 \h </w:instrText>
-          </w:r>
-          <w:r>
+            <w:rPr>
+              <w:sz w:val="28"/>
+              <w:szCs w:val="28"/>
+            </w:rPr>
+            <w:instrText xml:space="preserve"> PAGEREF _Toc1209878580 \h </w:instrText>
+          </w:r>
+          <w:r>
+            <w:rPr>
+              <w:sz w:val="28"/>
+              <w:szCs w:val="28"/>
+            </w:rPr>
             <w:fldChar w:fldCharType="separate"/>
           </w:r>
           <w:r>
-            <w:t>15</w:t>
-          </w:r>
-          <w:r>
+            <w:rPr>
+              <w:sz w:val="28"/>
+              <w:szCs w:val="28"/>
+            </w:rPr>
+            <w:t>12</w:t>
+          </w:r>
+          <w:r>
+            <w:rPr>
+              <w:sz w:val="28"/>
+              <w:szCs w:val="28"/>
+            </w:rPr>
             <w:fldChar w:fldCharType="end"/>
           </w:r>
           <w:r>
+            <w:rPr>
+              <w:rFonts w:ascii="Times New Roman" w:hAnsi="Times New Roman" w:cs="Times New Roman"/>
+              <w:bCs/>
+              <w:sz w:val="28"/>
+              <w:szCs w:val="28"/>
+            </w:rPr>
             <w:fldChar w:fldCharType="end"/>
           </w:r>
         </w:p>
         <w:p>
           <w:pPr>
             <w:pStyle w:val="16"/>
-            <w:rPr>
-              <w:rFonts w:asciiTheme="minorHAnsi" w:hAnsiTheme="minorHAnsi" w:eastAsiaTheme="minorEastAsia" w:cstheme="minorBidi"/>
-              <w:lang w:val="zh-CN" w:eastAsia="zh-CN"/>
+            <w:tabs>
+              <w:tab w:val="right" w:leader="dot" w:pos="9922"/>
+              <w:tab w:val="clear" w:pos="9345"/>
+            </w:tabs>
+            <w:rPr>
+              <w:sz w:val="28"/>
+              <w:szCs w:val="28"/>
             </w:rPr>
           </w:pPr>
           <w:r>
+            <w:rPr>
+              <w:rFonts w:ascii="Times New Roman" w:hAnsi="Times New Roman" w:cs="Times New Roman"/>
+              <w:bCs/>
+              <w:sz w:val="28"/>
+              <w:szCs w:val="28"/>
+            </w:rPr>
             <w:fldChar w:fldCharType="begin"/>
           </w:r>
           <w:r>
-            <w:instrText xml:space="preserve"> HYPERLINK \l "_Toc180954419" </w:instrText>
-          </w:r>
-          <w:r>
+            <w:rPr>
+              <w:rFonts w:ascii="Times New Roman" w:hAnsi="Times New Roman" w:cs="Times New Roman"/>
+              <w:bCs/>
+              <w:sz w:val="28"/>
+              <w:szCs w:val="28"/>
+            </w:rPr>
+            <w:instrText xml:space="preserve"> HYPERLINK \l _Toc1287252116 </w:instrText>
+          </w:r>
+          <w:r>
+            <w:rPr>
+              <w:rFonts w:ascii="Times New Roman" w:hAnsi="Times New Roman" w:cs="Times New Roman"/>
+              <w:bCs/>
+              <w:sz w:val="28"/>
+              <w:szCs w:val="28"/>
+            </w:rPr>
             <w:fldChar w:fldCharType="separate"/>
           </w:r>
           <w:r>
             <w:rPr>
-              <w:rStyle w:val="13"/>
+              <w:sz w:val="28"/>
+              <w:szCs w:val="28"/>
             </w:rPr>
             <w:t>2.3 Выбор и обоснование инструментов разработки</w:t>
           </w:r>
           <w:r>
+            <w:rPr>
+              <w:sz w:val="28"/>
+              <w:szCs w:val="28"/>
+            </w:rPr>
             <w:tab/>
           </w:r>
           <w:r>
+            <w:rPr>
+              <w:sz w:val="28"/>
+              <w:szCs w:val="28"/>
+            </w:rPr>
             <w:fldChar w:fldCharType="begin"/>
           </w:r>
           <w:r>
-            <w:instrText xml:space="preserve"> PAGEREF _Toc180954419 \h </w:instrText>
-          </w:r>
-          <w:r>
+            <w:rPr>
+              <w:sz w:val="28"/>
+              <w:szCs w:val="28"/>
+            </w:rPr>
+            <w:instrText xml:space="preserve"> PAGEREF _Toc1287252116 \h </w:instrText>
+          </w:r>
+          <w:r>
+            <w:rPr>
+              <w:sz w:val="28"/>
+              <w:szCs w:val="28"/>
+            </w:rPr>
             <w:fldChar w:fldCharType="separate"/>
           </w:r>
           <w:r>
-            <w:t>16</w:t>
-          </w:r>
-          <w:r>
+            <w:rPr>
+              <w:sz w:val="28"/>
+              <w:szCs w:val="28"/>
+            </w:rPr>
+            <w:t>13</w:t>
+          </w:r>
+          <w:r>
+            <w:rPr>
+              <w:sz w:val="28"/>
+              <w:szCs w:val="28"/>
+            </w:rPr>
             <w:fldChar w:fldCharType="end"/>
           </w:r>
           <w:r>
+            <w:rPr>
+              <w:rFonts w:ascii="Times New Roman" w:hAnsi="Times New Roman" w:cs="Times New Roman"/>
+              <w:bCs/>
+              <w:sz w:val="28"/>
+              <w:szCs w:val="28"/>
+            </w:rPr>
             <w:fldChar w:fldCharType="end"/>
           </w:r>
         </w:p>
@@ -1057,53 +1569,706 @@
           <w:pPr>
             <w:pStyle w:val="15"/>
             <w:tabs>
-              <w:tab w:val="right" w:leader="dot" w:pos="9345"/>
+              <w:tab w:val="right" w:leader="dot" w:pos="9922"/>
             </w:tabs>
             <w:rPr>
-              <w:rFonts w:asciiTheme="minorHAnsi" w:hAnsiTheme="minorHAnsi" w:eastAsiaTheme="minorEastAsia"/>
-              <w:sz w:val="22"/>
-              <w:lang w:val="zh-CN" w:eastAsia="zh-CN"/>
+              <w:sz w:val="28"/>
+              <w:szCs w:val="28"/>
             </w:rPr>
           </w:pPr>
           <w:r>
+            <w:rPr>
+              <w:rFonts w:ascii="Times New Roman" w:hAnsi="Times New Roman" w:cs="Times New Roman"/>
+              <w:bCs/>
+              <w:sz w:val="28"/>
+              <w:szCs w:val="28"/>
+            </w:rPr>
             <w:fldChar w:fldCharType="begin"/>
           </w:r>
           <w:r>
-            <w:instrText xml:space="preserve"> HYPERLINK \l "_Toc180954420" </w:instrText>
-          </w:r>
-          <w:r>
+            <w:rPr>
+              <w:rFonts w:ascii="Times New Roman" w:hAnsi="Times New Roman" w:cs="Times New Roman"/>
+              <w:bCs/>
+              <w:sz w:val="28"/>
+              <w:szCs w:val="28"/>
+            </w:rPr>
+            <w:instrText xml:space="preserve"> HYPERLINK \l _Toc877094095 </w:instrText>
+          </w:r>
+          <w:r>
+            <w:rPr>
+              <w:rFonts w:ascii="Times New Roman" w:hAnsi="Times New Roman" w:cs="Times New Roman"/>
+              <w:bCs/>
+              <w:sz w:val="28"/>
+              <w:szCs w:val="28"/>
+            </w:rPr>
             <w:fldChar w:fldCharType="separate"/>
           </w:r>
           <w:r>
             <w:rPr>
-              <w:rStyle w:val="13"/>
-            </w:rPr>
-            <w:t>ПРИЛОЖЕНИЕ А</w:t>
-          </w:r>
-          <w:r>
+              <w:rFonts w:hint="default"/>
+              <w:sz w:val="28"/>
+              <w:szCs w:val="28"/>
+              <w:lang w:val="en-US"/>
+            </w:rPr>
+            <w:t>3 Программная реализация</w:t>
+          </w:r>
+          <w:r>
+            <w:rPr>
+              <w:sz w:val="28"/>
+              <w:szCs w:val="28"/>
+            </w:rPr>
             <w:tab/>
           </w:r>
           <w:r>
+            <w:rPr>
+              <w:sz w:val="28"/>
+              <w:szCs w:val="28"/>
+            </w:rPr>
             <w:fldChar w:fldCharType="begin"/>
           </w:r>
           <w:r>
-            <w:instrText xml:space="preserve"> PAGEREF _Toc180954420 \h </w:instrText>
-          </w:r>
-          <w:r>
+            <w:rPr>
+              <w:sz w:val="28"/>
+              <w:szCs w:val="28"/>
+            </w:rPr>
+            <w:instrText xml:space="preserve"> PAGEREF _Toc877094095 \h </w:instrText>
+          </w:r>
+          <w:r>
+            <w:rPr>
+              <w:sz w:val="28"/>
+              <w:szCs w:val="28"/>
+            </w:rPr>
             <w:fldChar w:fldCharType="separate"/>
           </w:r>
           <w:r>
-            <w:t>18</w:t>
-          </w:r>
-          <w:r>
+            <w:rPr>
+              <w:sz w:val="28"/>
+              <w:szCs w:val="28"/>
+            </w:rPr>
+            <w:t>15</w:t>
+          </w:r>
+          <w:r>
+            <w:rPr>
+              <w:sz w:val="28"/>
+              <w:szCs w:val="28"/>
+            </w:rPr>
             <w:fldChar w:fldCharType="end"/>
           </w:r>
           <w:r>
+            <w:rPr>
+              <w:rFonts w:ascii="Times New Roman" w:hAnsi="Times New Roman" w:cs="Times New Roman"/>
+              <w:bCs/>
+              <w:sz w:val="28"/>
+              <w:szCs w:val="28"/>
+            </w:rPr>
             <w:fldChar w:fldCharType="end"/>
           </w:r>
         </w:p>
         <w:p>
           <w:pPr>
+            <w:pStyle w:val="16"/>
+            <w:tabs>
+              <w:tab w:val="right" w:leader="dot" w:pos="9922"/>
+              <w:tab w:val="clear" w:pos="9345"/>
+            </w:tabs>
+            <w:rPr>
+              <w:sz w:val="28"/>
+              <w:szCs w:val="28"/>
+            </w:rPr>
+          </w:pPr>
+          <w:r>
+            <w:rPr>
+              <w:rFonts w:ascii="Times New Roman" w:hAnsi="Times New Roman" w:cs="Times New Roman"/>
+              <w:bCs/>
+              <w:sz w:val="28"/>
+              <w:szCs w:val="28"/>
+            </w:rPr>
+            <w:fldChar w:fldCharType="begin"/>
+          </w:r>
+          <w:r>
+            <w:rPr>
+              <w:rFonts w:ascii="Times New Roman" w:hAnsi="Times New Roman" w:cs="Times New Roman"/>
+              <w:bCs/>
+              <w:sz w:val="28"/>
+              <w:szCs w:val="28"/>
+            </w:rPr>
+            <w:instrText xml:space="preserve"> HYPERLINK \l _Toc930106346 </w:instrText>
+          </w:r>
+          <w:r>
+            <w:rPr>
+              <w:rFonts w:ascii="Times New Roman" w:hAnsi="Times New Roman" w:cs="Times New Roman"/>
+              <w:bCs/>
+              <w:sz w:val="28"/>
+              <w:szCs w:val="28"/>
+            </w:rPr>
+            <w:fldChar w:fldCharType="separate"/>
+          </w:r>
+          <w:r>
+            <w:rPr>
+              <w:rFonts w:hint="default"/>
+              <w:sz w:val="28"/>
+              <w:szCs w:val="28"/>
+              <w:lang w:val="en-US"/>
+            </w:rPr>
+            <w:t>3.1 Физическая структура</w:t>
+          </w:r>
+          <w:r>
+            <w:rPr>
+              <w:sz w:val="28"/>
+              <w:szCs w:val="28"/>
+            </w:rPr>
+            <w:tab/>
+          </w:r>
+          <w:r>
+            <w:rPr>
+              <w:sz w:val="28"/>
+              <w:szCs w:val="28"/>
+            </w:rPr>
+            <w:fldChar w:fldCharType="begin"/>
+          </w:r>
+          <w:r>
+            <w:rPr>
+              <w:sz w:val="28"/>
+              <w:szCs w:val="28"/>
+            </w:rPr>
+            <w:instrText xml:space="preserve"> PAGEREF _Toc930106346 \h </w:instrText>
+          </w:r>
+          <w:r>
+            <w:rPr>
+              <w:sz w:val="28"/>
+              <w:szCs w:val="28"/>
+            </w:rPr>
+            <w:fldChar w:fldCharType="separate"/>
+          </w:r>
+          <w:r>
+            <w:rPr>
+              <w:sz w:val="28"/>
+              <w:szCs w:val="28"/>
+            </w:rPr>
+            <w:t>15</w:t>
+          </w:r>
+          <w:r>
+            <w:rPr>
+              <w:sz w:val="28"/>
+              <w:szCs w:val="28"/>
+            </w:rPr>
+            <w:fldChar w:fldCharType="end"/>
+          </w:r>
+          <w:r>
+            <w:rPr>
+              <w:rFonts w:ascii="Times New Roman" w:hAnsi="Times New Roman" w:cs="Times New Roman"/>
+              <w:bCs/>
+              <w:sz w:val="28"/>
+              <w:szCs w:val="28"/>
+            </w:rPr>
+            <w:fldChar w:fldCharType="end"/>
+          </w:r>
+        </w:p>
+        <w:p>
+          <w:pPr>
+            <w:pStyle w:val="16"/>
+            <w:tabs>
+              <w:tab w:val="right" w:leader="dot" w:pos="9922"/>
+              <w:tab w:val="clear" w:pos="9345"/>
+            </w:tabs>
+            <w:rPr>
+              <w:sz w:val="28"/>
+              <w:szCs w:val="28"/>
+            </w:rPr>
+          </w:pPr>
+          <w:r>
+            <w:rPr>
+              <w:rFonts w:ascii="Times New Roman" w:hAnsi="Times New Roman" w:cs="Times New Roman"/>
+              <w:bCs/>
+              <w:sz w:val="28"/>
+              <w:szCs w:val="28"/>
+            </w:rPr>
+            <w:fldChar w:fldCharType="begin"/>
+          </w:r>
+          <w:r>
+            <w:rPr>
+              <w:rFonts w:ascii="Times New Roman" w:hAnsi="Times New Roman" w:cs="Times New Roman"/>
+              <w:bCs/>
+              <w:sz w:val="28"/>
+              <w:szCs w:val="28"/>
+            </w:rPr>
+            <w:instrText xml:space="preserve"> HYPERLINK \l _Toc373395914 </w:instrText>
+          </w:r>
+          <w:r>
+            <w:rPr>
+              <w:rFonts w:ascii="Times New Roman" w:hAnsi="Times New Roman" w:cs="Times New Roman"/>
+              <w:bCs/>
+              <w:sz w:val="28"/>
+              <w:szCs w:val="28"/>
+            </w:rPr>
+            <w:fldChar w:fldCharType="separate"/>
+          </w:r>
+          <w:r>
+            <w:rPr>
+              <w:rFonts w:hint="default"/>
+              <w:sz w:val="28"/>
+              <w:szCs w:val="28"/>
+              <w:lang w:val="en-US"/>
+            </w:rPr>
+            <w:t>3.2 Описание разработанных модулей</w:t>
+          </w:r>
+          <w:r>
+            <w:rPr>
+              <w:sz w:val="28"/>
+              <w:szCs w:val="28"/>
+            </w:rPr>
+            <w:tab/>
+          </w:r>
+          <w:r>
+            <w:rPr>
+              <w:sz w:val="28"/>
+              <w:szCs w:val="28"/>
+            </w:rPr>
+            <w:fldChar w:fldCharType="begin"/>
+          </w:r>
+          <w:r>
+            <w:rPr>
+              <w:sz w:val="28"/>
+              <w:szCs w:val="28"/>
+            </w:rPr>
+            <w:instrText xml:space="preserve"> PAGEREF _Toc373395914 \h </w:instrText>
+          </w:r>
+          <w:r>
+            <w:rPr>
+              <w:sz w:val="28"/>
+              <w:szCs w:val="28"/>
+            </w:rPr>
+            <w:fldChar w:fldCharType="separate"/>
+          </w:r>
+          <w:r>
+            <w:rPr>
+              <w:sz w:val="28"/>
+              <w:szCs w:val="28"/>
+            </w:rPr>
+            <w:t>16</w:t>
+          </w:r>
+          <w:r>
+            <w:rPr>
+              <w:sz w:val="28"/>
+              <w:szCs w:val="28"/>
+            </w:rPr>
+            <w:fldChar w:fldCharType="end"/>
+          </w:r>
+          <w:r>
+            <w:rPr>
+              <w:rFonts w:ascii="Times New Roman" w:hAnsi="Times New Roman" w:cs="Times New Roman"/>
+              <w:bCs/>
+              <w:sz w:val="28"/>
+              <w:szCs w:val="28"/>
+            </w:rPr>
+            <w:fldChar w:fldCharType="end"/>
+          </w:r>
+        </w:p>
+        <w:p>
+          <w:pPr>
+            <w:pStyle w:val="15"/>
+            <w:tabs>
+              <w:tab w:val="right" w:leader="dot" w:pos="9922"/>
+            </w:tabs>
+            <w:rPr>
+              <w:sz w:val="28"/>
+              <w:szCs w:val="28"/>
+            </w:rPr>
+          </w:pPr>
+          <w:r>
+            <w:rPr>
+              <w:rFonts w:ascii="Times New Roman" w:hAnsi="Times New Roman" w:cs="Times New Roman"/>
+              <w:bCs/>
+              <w:sz w:val="28"/>
+              <w:szCs w:val="28"/>
+            </w:rPr>
+            <w:fldChar w:fldCharType="begin"/>
+          </w:r>
+          <w:r>
+            <w:rPr>
+              <w:rFonts w:ascii="Times New Roman" w:hAnsi="Times New Roman" w:cs="Times New Roman"/>
+              <w:bCs/>
+              <w:sz w:val="28"/>
+              <w:szCs w:val="28"/>
+            </w:rPr>
+            <w:instrText xml:space="preserve"> HYPERLINK \l _Toc758714259 </w:instrText>
+          </w:r>
+          <w:r>
+            <w:rPr>
+              <w:rFonts w:ascii="Times New Roman" w:hAnsi="Times New Roman" w:cs="Times New Roman"/>
+              <w:bCs/>
+              <w:sz w:val="28"/>
+              <w:szCs w:val="28"/>
+            </w:rPr>
+            <w:fldChar w:fldCharType="separate"/>
+          </w:r>
+          <w:r>
+            <w:rPr>
+              <w:rFonts w:hint="default"/>
+              <w:sz w:val="28"/>
+              <w:szCs w:val="28"/>
+              <w:lang w:val="en-US"/>
+            </w:rPr>
+            <w:t>4 Тестирование</w:t>
+          </w:r>
+          <w:r>
+            <w:rPr>
+              <w:sz w:val="28"/>
+              <w:szCs w:val="28"/>
+            </w:rPr>
+            <w:tab/>
+          </w:r>
+          <w:r>
+            <w:rPr>
+              <w:sz w:val="28"/>
+              <w:szCs w:val="28"/>
+            </w:rPr>
+            <w:fldChar w:fldCharType="begin"/>
+          </w:r>
+          <w:r>
+            <w:rPr>
+              <w:sz w:val="28"/>
+              <w:szCs w:val="28"/>
+            </w:rPr>
+            <w:instrText xml:space="preserve"> PAGEREF _Toc758714259 \h </w:instrText>
+          </w:r>
+          <w:r>
+            <w:rPr>
+              <w:sz w:val="28"/>
+              <w:szCs w:val="28"/>
+            </w:rPr>
+            <w:fldChar w:fldCharType="separate"/>
+          </w:r>
+          <w:r>
+            <w:rPr>
+              <w:sz w:val="28"/>
+              <w:szCs w:val="28"/>
+            </w:rPr>
+            <w:t>19</w:t>
+          </w:r>
+          <w:r>
+            <w:rPr>
+              <w:sz w:val="28"/>
+              <w:szCs w:val="28"/>
+            </w:rPr>
+            <w:fldChar w:fldCharType="end"/>
+          </w:r>
+          <w:r>
+            <w:rPr>
+              <w:rFonts w:ascii="Times New Roman" w:hAnsi="Times New Roman" w:cs="Times New Roman"/>
+              <w:bCs/>
+              <w:sz w:val="28"/>
+              <w:szCs w:val="28"/>
+            </w:rPr>
+            <w:fldChar w:fldCharType="end"/>
+          </w:r>
+        </w:p>
+        <w:p>
+          <w:pPr>
+            <w:pStyle w:val="15"/>
+            <w:tabs>
+              <w:tab w:val="right" w:leader="dot" w:pos="9922"/>
+            </w:tabs>
+            <w:rPr>
+              <w:sz w:val="28"/>
+              <w:szCs w:val="28"/>
+            </w:rPr>
+          </w:pPr>
+          <w:r>
+            <w:rPr>
+              <w:rFonts w:ascii="Times New Roman" w:hAnsi="Times New Roman" w:cs="Times New Roman"/>
+              <w:bCs/>
+              <w:sz w:val="28"/>
+              <w:szCs w:val="28"/>
+            </w:rPr>
+            <w:fldChar w:fldCharType="begin"/>
+          </w:r>
+          <w:r>
+            <w:rPr>
+              <w:rFonts w:ascii="Times New Roman" w:hAnsi="Times New Roman" w:cs="Times New Roman"/>
+              <w:bCs/>
+              <w:sz w:val="28"/>
+              <w:szCs w:val="28"/>
+            </w:rPr>
+            <w:instrText xml:space="preserve"> HYPERLINK \l _Toc1235220066 </w:instrText>
+          </w:r>
+          <w:r>
+            <w:rPr>
+              <w:rFonts w:ascii="Times New Roman" w:hAnsi="Times New Roman" w:cs="Times New Roman"/>
+              <w:bCs/>
+              <w:sz w:val="28"/>
+              <w:szCs w:val="28"/>
+            </w:rPr>
+            <w:fldChar w:fldCharType="separate"/>
+          </w:r>
+          <w:r>
+            <w:rPr>
+              <w:rFonts w:hint="default"/>
+              <w:sz w:val="28"/>
+              <w:szCs w:val="28"/>
+              <w:lang w:val="en-US"/>
+            </w:rPr>
+            <w:t>5 Применение программы</w:t>
+          </w:r>
+          <w:r>
+            <w:rPr>
+              <w:sz w:val="28"/>
+              <w:szCs w:val="28"/>
+            </w:rPr>
+            <w:tab/>
+          </w:r>
+          <w:r>
+            <w:rPr>
+              <w:sz w:val="28"/>
+              <w:szCs w:val="28"/>
+            </w:rPr>
+            <w:fldChar w:fldCharType="begin"/>
+          </w:r>
+          <w:r>
+            <w:rPr>
+              <w:sz w:val="28"/>
+              <w:szCs w:val="28"/>
+            </w:rPr>
+            <w:instrText xml:space="preserve"> PAGEREF _Toc1235220066 \h </w:instrText>
+          </w:r>
+          <w:r>
+            <w:rPr>
+              <w:sz w:val="28"/>
+              <w:szCs w:val="28"/>
+            </w:rPr>
+            <w:fldChar w:fldCharType="separate"/>
+          </w:r>
+          <w:r>
+            <w:rPr>
+              <w:sz w:val="28"/>
+              <w:szCs w:val="28"/>
+            </w:rPr>
+            <w:t>23</w:t>
+          </w:r>
+          <w:r>
+            <w:rPr>
+              <w:sz w:val="28"/>
+              <w:szCs w:val="28"/>
+            </w:rPr>
+            <w:fldChar w:fldCharType="end"/>
+          </w:r>
+          <w:r>
+            <w:rPr>
+              <w:rFonts w:ascii="Times New Roman" w:hAnsi="Times New Roman" w:cs="Times New Roman"/>
+              <w:bCs/>
+              <w:sz w:val="28"/>
+              <w:szCs w:val="28"/>
+            </w:rPr>
+            <w:fldChar w:fldCharType="end"/>
+          </w:r>
+        </w:p>
+        <w:p>
+          <w:pPr>
+            <w:pStyle w:val="16"/>
+            <w:tabs>
+              <w:tab w:val="right" w:leader="dot" w:pos="9922"/>
+              <w:tab w:val="clear" w:pos="9345"/>
+            </w:tabs>
+            <w:rPr>
+              <w:sz w:val="28"/>
+              <w:szCs w:val="28"/>
+            </w:rPr>
+          </w:pPr>
+          <w:r>
+            <w:rPr>
+              <w:rFonts w:ascii="Times New Roman" w:hAnsi="Times New Roman" w:cs="Times New Roman"/>
+              <w:bCs/>
+              <w:sz w:val="28"/>
+              <w:szCs w:val="28"/>
+            </w:rPr>
+            <w:fldChar w:fldCharType="begin"/>
+          </w:r>
+          <w:r>
+            <w:rPr>
+              <w:rFonts w:ascii="Times New Roman" w:hAnsi="Times New Roman" w:cs="Times New Roman"/>
+              <w:bCs/>
+              <w:sz w:val="28"/>
+              <w:szCs w:val="28"/>
+            </w:rPr>
+            <w:instrText xml:space="preserve"> HYPERLINK \l _Toc1046107490 </w:instrText>
+          </w:r>
+          <w:r>
+            <w:rPr>
+              <w:rFonts w:ascii="Times New Roman" w:hAnsi="Times New Roman" w:cs="Times New Roman"/>
+              <w:bCs/>
+              <w:sz w:val="28"/>
+              <w:szCs w:val="28"/>
+            </w:rPr>
+            <w:fldChar w:fldCharType="separate"/>
+          </w:r>
+          <w:r>
+            <w:rPr>
+              <w:rFonts w:hint="default"/>
+              <w:sz w:val="28"/>
+              <w:szCs w:val="28"/>
+              <w:lang w:val="en-US"/>
+            </w:rPr>
+            <w:t>5.1 Руководство пользователя</w:t>
+          </w:r>
+          <w:r>
+            <w:rPr>
+              <w:sz w:val="28"/>
+              <w:szCs w:val="28"/>
+            </w:rPr>
+            <w:tab/>
+          </w:r>
+          <w:r>
+            <w:rPr>
+              <w:sz w:val="28"/>
+              <w:szCs w:val="28"/>
+            </w:rPr>
+            <w:fldChar w:fldCharType="begin"/>
+          </w:r>
+          <w:r>
+            <w:rPr>
+              <w:sz w:val="28"/>
+              <w:szCs w:val="28"/>
+            </w:rPr>
+            <w:instrText xml:space="preserve"> PAGEREF _Toc1046107490 \h </w:instrText>
+          </w:r>
+          <w:r>
+            <w:rPr>
+              <w:sz w:val="28"/>
+              <w:szCs w:val="28"/>
+            </w:rPr>
+            <w:fldChar w:fldCharType="separate"/>
+          </w:r>
+          <w:r>
+            <w:rPr>
+              <w:sz w:val="28"/>
+              <w:szCs w:val="28"/>
+            </w:rPr>
+            <w:t>23</w:t>
+          </w:r>
+          <w:r>
+            <w:rPr>
+              <w:sz w:val="28"/>
+              <w:szCs w:val="28"/>
+            </w:rPr>
+            <w:fldChar w:fldCharType="end"/>
+          </w:r>
+          <w:r>
+            <w:rPr>
+              <w:rFonts w:ascii="Times New Roman" w:hAnsi="Times New Roman" w:cs="Times New Roman"/>
+              <w:bCs/>
+              <w:sz w:val="28"/>
+              <w:szCs w:val="28"/>
+            </w:rPr>
+            <w:fldChar w:fldCharType="end"/>
+          </w:r>
+        </w:p>
+        <w:p>
+          <w:pPr>
+            <w:pStyle w:val="15"/>
+            <w:tabs>
+              <w:tab w:val="right" w:leader="dot" w:pos="9922"/>
+            </w:tabs>
+            <w:rPr>
+              <w:sz w:val="28"/>
+              <w:szCs w:val="28"/>
+            </w:rPr>
+          </w:pPr>
+          <w:r>
+            <w:rPr>
+              <w:rFonts w:ascii="Times New Roman" w:hAnsi="Times New Roman" w:cs="Times New Roman"/>
+              <w:bCs/>
+              <w:sz w:val="28"/>
+              <w:szCs w:val="28"/>
+            </w:rPr>
+            <w:fldChar w:fldCharType="begin"/>
+          </w:r>
+          <w:r>
+            <w:rPr>
+              <w:rFonts w:ascii="Times New Roman" w:hAnsi="Times New Roman" w:cs="Times New Roman"/>
+              <w:bCs/>
+              <w:sz w:val="28"/>
+              <w:szCs w:val="28"/>
+            </w:rPr>
+            <w:instrText xml:space="preserve"> HYPERLINK \l _Toc772501982 </w:instrText>
+          </w:r>
+          <w:r>
+            <w:rPr>
+              <w:rFonts w:ascii="Times New Roman" w:hAnsi="Times New Roman" w:cs="Times New Roman"/>
+              <w:bCs/>
+              <w:sz w:val="28"/>
+              <w:szCs w:val="28"/>
+            </w:rPr>
+            <w:fldChar w:fldCharType="separate"/>
+          </w:r>
+          <w:r>
+            <w:rPr>
+              <w:sz w:val="28"/>
+              <w:szCs w:val="28"/>
+              <w:lang w:val="en-US"/>
+            </w:rPr>
+            <w:t>Приложение</w:t>
+          </w:r>
+          <w:r>
+            <w:rPr>
+              <w:sz w:val="28"/>
+              <w:szCs w:val="28"/>
+            </w:rPr>
+            <w:t xml:space="preserve"> А</w:t>
+          </w:r>
+          <w:r>
+            <w:rPr>
+              <w:sz w:val="28"/>
+              <w:szCs w:val="28"/>
+            </w:rPr>
+            <w:tab/>
+          </w:r>
+          <w:r>
+            <w:rPr>
+              <w:sz w:val="28"/>
+              <w:szCs w:val="28"/>
+            </w:rPr>
+            <w:fldChar w:fldCharType="begin"/>
+          </w:r>
+          <w:r>
+            <w:rPr>
+              <w:sz w:val="28"/>
+              <w:szCs w:val="28"/>
+            </w:rPr>
+            <w:instrText xml:space="preserve"> PAGEREF _Toc772501982 \h </w:instrText>
+          </w:r>
+          <w:r>
+            <w:rPr>
+              <w:sz w:val="28"/>
+              <w:szCs w:val="28"/>
+            </w:rPr>
+            <w:fldChar w:fldCharType="separate"/>
+          </w:r>
+          <w:r>
+            <w:rPr>
+              <w:sz w:val="28"/>
+              <w:szCs w:val="28"/>
+            </w:rPr>
+            <w:t>29</w:t>
+          </w:r>
+          <w:r>
+            <w:rPr>
+              <w:sz w:val="28"/>
+              <w:szCs w:val="28"/>
+            </w:rPr>
+            <w:fldChar w:fldCharType="end"/>
+          </w:r>
+          <w:r>
+            <w:rPr>
+              <w:rFonts w:ascii="Times New Roman" w:hAnsi="Times New Roman" w:cs="Times New Roman"/>
+              <w:bCs/>
+              <w:sz w:val="28"/>
+              <w:szCs w:val="28"/>
+            </w:rPr>
+            <w:fldChar w:fldCharType="end"/>
+          </w:r>
+        </w:p>
+        <w:p>
+          <w:pPr>
             <w:rPr>
               <w:rFonts w:cs="Times New Roman"/>
               <w:bCs/>
@@ -1114,7 +2279,6 @@
           <w:r>
             <w:rPr>
               <w:rFonts w:ascii="Times New Roman" w:hAnsi="Times New Roman" w:cs="Times New Roman"/>
-              <w:b/>
               <w:bCs/>
               <w:sz w:val="28"/>
               <w:szCs w:val="28"/>
@@ -1137,7 +2301,7 @@
         <w:spacing w:line="276" w:lineRule="auto"/>
         <w:jc w:val="center"/>
       </w:pPr>
-      <w:bookmarkStart w:id="1" w:name="_Toc180954410"/>
+      <w:bookmarkStart w:id="1" w:name="_Toc900729803"/>
       <w:bookmarkStart w:id="2" w:name="_Toc162898435"/>
       <w:bookmarkStart w:id="3" w:name="_Toc161414653"/>
       <w:r>
@@ -1217,18 +2381,11 @@
         <w:rPr>
           <w:lang w:val="ru-RU"/>
         </w:rPr>
-        <w:t>Цель данной курсовой работы – разработать и реализовать программное средство «</w:t>
-      </w:r>
-      <w:commentRangeStart w:id="0"/>
-      <w:r>
-        <w:rPr>
-          <w:lang w:val="ru-RU"/>
-        </w:rPr>
-        <w:t xml:space="preserve">Система управления лабораторными работами и отчётами по </w:t>
-      </w:r>
-      <w:r>
-        <w:rPr>
-          <w:color w:val="FF0000"/>
+        <w:t xml:space="preserve">Цель данной курсовой работы – разработать и реализовать программное средство «Система управления лабораторными работами и отчётами по </w:t>
+      </w:r>
+      <w:r>
+        <w:rPr>
+          <w:color w:val="auto"/>
           <w:lang w:val="ru-RU"/>
         </w:rPr>
         <w:t xml:space="preserve">предмету </w:t>
@@ -1237,22 +2394,7 @@
         <w:rPr>
           <w:lang w:val="ru-RU"/>
         </w:rPr>
-        <w:t xml:space="preserve">современные языки программирования» </w:t>
-      </w:r>
-      <w:commentRangeEnd w:id="0"/>
-      <w:r>
-        <w:rPr>
-          <w:rStyle w:val="7"/>
-          <w:rFonts w:asciiTheme="minorHAnsi" w:hAnsiTheme="minorHAnsi"/>
-          <w:lang w:val="ru-RU"/>
-        </w:rPr>
-        <w:commentReference w:id="0"/>
-      </w:r>
-      <w:r>
-        <w:rPr>
-          <w:lang w:val="ru-RU"/>
-        </w:rPr>
-        <w:t>для упрощения взаимодействия преподавателя со студентами в контексте проверки лабораторных работ.</w:t>
+        <w:t>современные языки программирования» для упрощения взаимодействия преподавателя со студентами в контексте проверки лабораторных работ.</w:t>
       </w:r>
     </w:p>
     <w:p>
@@ -1428,7 +2570,7 @@
       <w:pPr>
         <w:pStyle w:val="18"/>
       </w:pPr>
-      <w:bookmarkStart w:id="4" w:name="_Toc180954411"/>
+      <w:bookmarkStart w:id="4" w:name="_Toc1907954399"/>
       <w:r>
         <w:t xml:space="preserve">1 </w:t>
       </w:r>
@@ -1442,7 +2584,7 @@
       <w:pPr>
         <w:pStyle w:val="21"/>
       </w:pPr>
-      <w:bookmarkStart w:id="5" w:name="_Toc180954412"/>
+      <w:bookmarkStart w:id="5" w:name="_Toc1215652243"/>
       <w:r>
         <w:t>1.1 Описание предметной области</w:t>
       </w:r>
@@ -1739,7 +2881,7 @@
       <w:pPr>
         <w:pStyle w:val="21"/>
       </w:pPr>
-      <w:bookmarkStart w:id="6" w:name="_Toc180954413"/>
+      <w:bookmarkStart w:id="6" w:name="_Toc204304474"/>
       <w:r>
         <w:t>1.2 Сравнительный анализ существующих решений</w:t>
       </w:r>
@@ -2148,7 +3290,7 @@
         <w:rPr>
           <w:lang w:val="ru-RU"/>
         </w:rPr>
-        <w:t>Главная страница сервиса представлена на рисунке 1.2.1</w:t>
+        <w:t>Главная страница сервиса представлена на рисунке 1.1</w:t>
       </w:r>
     </w:p>
     <w:p>
@@ -2178,7 +3320,7 @@
         <w:drawing>
           <wp:inline distT="0" distB="0" distL="0" distR="0">
             <wp:extent cx="5596255" cy="3314700"/>
-            <wp:effectExtent l="0" t="0" r="4445" b="0"/>
+            <wp:effectExtent l="9525" t="9525" r="17780" b="13335"/>
             <wp:docPr id="1" name="Рисунок 1"/>
             <wp:cNvGraphicFramePr>
               <a:graphicFrameLocks xmlns:a="http://schemas.openxmlformats.org/drawingml/2006/main" noChangeAspect="1"/>
@@ -2193,7 +3335,7 @@
                     </pic:cNvPicPr>
                   </pic:nvPicPr>
                   <pic:blipFill>
-                    <a:blip r:embed="rId9"/>
+                    <a:blip r:embed="rId7"/>
                     <a:stretch>
                       <a:fillRect/>
                     </a:stretch>
@@ -2206,6 +3348,11 @@
                     <a:prstGeom prst="rect">
                       <a:avLst/>
                     </a:prstGeom>
+                    <a:ln>
+                      <a:solidFill>
+                        <a:schemeClr val="tx1"/>
+                      </a:solidFill>
+                    </a:ln>
                   </pic:spPr>
                 </pic:pic>
               </a:graphicData>
@@ -2240,7 +3387,20 @@
         <w:rPr>
           <w:lang w:val="ru-RU"/>
         </w:rPr>
-        <w:t xml:space="preserve">Рисунок 1.2.1 – Главная страница сервиса </w:t>
+        <w:t>Рисунок 1</w:t>
+      </w:r>
+      <w:r>
+        <w:rPr>
+          <w:rFonts w:hint="default"/>
+          <w:lang w:val="en-US"/>
+        </w:rPr>
+        <w:t>.</w:t>
+      </w:r>
+      <w:r>
+        <w:rPr>
+          <w:lang w:val="ru-RU"/>
+        </w:rPr>
+        <w:t xml:space="preserve">1 – Главная страница сервиса </w:t>
       </w:r>
       <w:r>
         <w:rPr>
@@ -2576,14 +3736,22 @@
         </w:tabs>
         <w:ind w:left="709"/>
         <w:rPr>
-          <w:lang w:val="ru-RU"/>
-        </w:rPr>
-      </w:pPr>
-      <w:r>
-        <w:rPr>
-          <w:lang w:val="ru-RU"/>
-        </w:rPr>
-        <w:t>Главная страница сервиса представлена на рисунке 1.2.2.</w:t>
+          <w:rFonts w:hint="default"/>
+          <w:lang w:val="en-US"/>
+        </w:rPr>
+      </w:pPr>
+      <w:r>
+        <w:rPr>
+          <w:lang w:val="ru-RU"/>
+        </w:rPr>
+        <w:t>Главная страница сервиса представлена на рисунке 1.2</w:t>
+      </w:r>
+      <w:r>
+        <w:rPr>
+          <w:rFonts w:hint="default"/>
+          <w:lang w:val="en-US"/>
+        </w:rPr>
+        <w:t>.</w:t>
       </w:r>
     </w:p>
     <w:p>
@@ -2615,7 +3783,7 @@
         <w:drawing>
           <wp:inline distT="0" distB="0" distL="0" distR="0">
             <wp:extent cx="5718175" cy="3352800"/>
-            <wp:effectExtent l="0" t="0" r="0" b="0"/>
+            <wp:effectExtent l="9525" t="9525" r="17780" b="20955"/>
             <wp:docPr id="2" name="Рисунок 2"/>
             <wp:cNvGraphicFramePr>
               <a:graphicFrameLocks xmlns:a="http://schemas.openxmlformats.org/drawingml/2006/main" noChangeAspect="1"/>
@@ -2630,7 +3798,7 @@
                     </pic:cNvPicPr>
                   </pic:nvPicPr>
                   <pic:blipFill>
-                    <a:blip r:embed="rId10"/>
+                    <a:blip r:embed="rId8"/>
                     <a:stretch>
                       <a:fillRect/>
                     </a:stretch>
@@ -2643,6 +3811,11 @@
                     <a:prstGeom prst="rect">
                       <a:avLst/>
                     </a:prstGeom>
+                    <a:ln>
+                      <a:solidFill>
+                        <a:schemeClr val="tx1"/>
+                      </a:solidFill>
+                    </a:ln>
                   </pic:spPr>
                 </pic:pic>
               </a:graphicData>
@@ -2680,7 +3853,7 @@
         <w:rPr>
           <w:lang w:val="ru-RU"/>
         </w:rPr>
-        <w:t xml:space="preserve">Рисунок 1.2.2 – Главная страница сервиса </w:t>
+        <w:t xml:space="preserve">Рисунок 1.2 – Главная страница сервиса </w:t>
       </w:r>
       <w:r>
         <w:rPr>
@@ -2996,7 +4169,7 @@
         <w:rPr>
           <w:lang w:val="ru-RU"/>
         </w:rPr>
-        <w:t>Главнае страницы сервисов представлены на рисунках 1.2.3–1.2.4.</w:t>
+        <w:t>Главнае страницы сервисов представлены на рисунках 1.3–1.4.</w:t>
       </w:r>
     </w:p>
     <w:p>
@@ -3029,7 +4202,7 @@
         <w:drawing>
           <wp:inline distT="0" distB="0" distL="0" distR="0">
             <wp:extent cx="4800600" cy="2834640"/>
-            <wp:effectExtent l="0" t="0" r="0" b="3810"/>
+            <wp:effectExtent l="9525" t="9525" r="20955" b="20955"/>
             <wp:docPr id="4" name="Рисунок 4"/>
             <wp:cNvGraphicFramePr>
               <a:graphicFrameLocks xmlns:a="http://schemas.openxmlformats.org/drawingml/2006/main" noChangeAspect="1"/>
@@ -3044,7 +4217,7 @@
                     </pic:cNvPicPr>
                   </pic:nvPicPr>
                   <pic:blipFill>
-                    <a:blip r:embed="rId11"/>
+                    <a:blip r:embed="rId9"/>
                     <a:stretch>
                       <a:fillRect/>
                     </a:stretch>
@@ -3057,6 +4230,11 @@
                     <a:prstGeom prst="rect">
                       <a:avLst/>
                     </a:prstGeom>
+                    <a:ln>
+                      <a:solidFill>
+                        <a:schemeClr val="tx1"/>
+                      </a:solidFill>
+                    </a:ln>
                   </pic:spPr>
                 </pic:pic>
               </a:graphicData>
@@ -3092,7 +4270,7 @@
         <w:rPr>
           <w:lang w:val="ru-RU"/>
         </w:rPr>
-        <w:t xml:space="preserve">Рисунок 1.2.3 – Главная страница сервиса </w:t>
+        <w:t xml:space="preserve">Рисунок 1.3 – Главная страница сервиса </w:t>
       </w:r>
       <w:r>
         <w:rPr>
@@ -3125,14 +4303,11 @@
         </w:rPr>
       </w:pPr>
       <w:r>
-        <w:rPr>
-          <w:lang w:val="ru-RU"/>
-        </w:rPr>
         <w:drawing>
-          <wp:inline distT="0" distB="0" distL="0" distR="0">
-            <wp:extent cx="5035550" cy="2981325"/>
-            <wp:effectExtent l="0" t="0" r="0" b="0"/>
-            <wp:docPr id="5" name="Рисунок 5"/>
+          <wp:inline distT="0" distB="0" distL="114300" distR="114300">
+            <wp:extent cx="5362575" cy="3049905"/>
+            <wp:effectExtent l="9525" t="9525" r="22860" b="19050"/>
+            <wp:docPr id="21" name="Picture 1"/>
             <wp:cNvGraphicFramePr>
               <a:graphicFrameLocks xmlns:a="http://schemas.openxmlformats.org/drawingml/2006/main" noChangeAspect="1"/>
             </wp:cNvGraphicFramePr>
@@ -3140,13 +4315,13 @@
               <a:graphicData uri="http://schemas.openxmlformats.org/drawingml/2006/picture">
                 <pic:pic xmlns:pic="http://schemas.openxmlformats.org/drawingml/2006/picture">
                   <pic:nvPicPr>
-                    <pic:cNvPr id="5" name="Рисунок 5"/>
+                    <pic:cNvPr id="21" name="Picture 1"/>
                     <pic:cNvPicPr>
                       <a:picLocks noChangeAspect="1"/>
                     </pic:cNvPicPr>
                   </pic:nvPicPr>
                   <pic:blipFill>
-                    <a:blip r:embed="rId12"/>
+                    <a:blip r:embed="rId10"/>
                     <a:stretch>
                       <a:fillRect/>
                     </a:stretch>
@@ -3154,11 +4329,17 @@
                   <pic:spPr>
                     <a:xfrm>
                       <a:off x="0" y="0"/>
-                      <a:ext cx="5055208" cy="2992596"/>
+                      <a:ext cx="5362575" cy="3049905"/>
                     </a:xfrm>
                     <a:prstGeom prst="rect">
                       <a:avLst/>
                     </a:prstGeom>
+                    <a:noFill/>
+                    <a:ln>
+                      <a:solidFill>
+                        <a:schemeClr val="tx1"/>
+                      </a:solidFill>
+                    </a:ln>
                   </pic:spPr>
                 </pic:pic>
               </a:graphicData>
@@ -3194,7 +4375,7 @@
         <w:rPr>
           <w:lang w:val="ru-RU"/>
         </w:rPr>
-        <w:t xml:space="preserve">Рисунок 1.2.4 – Главная страница сервиса </w:t>
+        <w:t xml:space="preserve">Рисунок 1.4 – Главная страница сервиса </w:t>
       </w:r>
       <w:r>
         <w:rPr>
@@ -3425,7 +4606,7 @@
       <w:pPr>
         <w:pStyle w:val="21"/>
       </w:pPr>
-      <w:bookmarkStart w:id="7" w:name="_Toc180954414"/>
+      <w:bookmarkStart w:id="7" w:name="_Toc1260996811"/>
       <w:r>
         <w:t>1.3 Информационная база задачи</w:t>
       </w:r>
@@ -3641,7 +4822,7 @@
       <w:pPr>
         <w:pStyle w:val="21"/>
       </w:pPr>
-      <w:bookmarkStart w:id="8" w:name="_Toc180954415"/>
+      <w:bookmarkStart w:id="8" w:name="_Toc1407870498"/>
       <w:r>
         <w:t>1.4 Функциональное назначение</w:t>
       </w:r>
@@ -3794,16 +4975,26 @@
         <w:rPr>
           <w:lang w:val="ru-RU"/>
         </w:rPr>
-        <w:t xml:space="preserve">Более наглядно функционал программы представлен на диаграмме вариантов использования (Рисунок </w:t>
-      </w:r>
-      <w:r>
-        <w:t>A</w:t>
-      </w:r>
-      <w:r>
-        <w:rPr>
-          <w:lang w:val="ru-RU"/>
-        </w:rPr>
-        <w:t>.1).</w:t>
+        <w:t xml:space="preserve">Более наглядно функционал программы представлен на диаграмме вариантов использования </w:t>
+      </w:r>
+      <w:r>
+        <w:rPr>
+          <w:lang w:val="en-US"/>
+        </w:rPr>
+        <w:t>в</w:t>
+      </w:r>
+      <w:r>
+        <w:rPr>
+          <w:rFonts w:hint="default"/>
+          <w:lang w:val="en-US"/>
+        </w:rPr>
+        <w:t xml:space="preserve"> графической части на листе 1</w:t>
+      </w:r>
+      <w:r>
+        <w:rPr>
+          <w:lang w:val="ru-RU"/>
+        </w:rPr>
+        <w:t>.</w:t>
       </w:r>
     </w:p>
     <w:p>
@@ -3825,7 +5016,7 @@
       <w:pPr>
         <w:pStyle w:val="18"/>
       </w:pPr>
-      <w:bookmarkStart w:id="9" w:name="_Toc180954416"/>
+      <w:bookmarkStart w:id="9" w:name="_Toc171933912"/>
       <w:r>
         <w:t>2 Проектирование задачи</w:t>
       </w:r>
@@ -3835,7 +5026,7 @@
       <w:pPr>
         <w:pStyle w:val="21"/>
       </w:pPr>
-      <w:bookmarkStart w:id="10" w:name="_Toc180954417"/>
+      <w:bookmarkStart w:id="10" w:name="_Toc818830875"/>
       <w:r>
         <w:t>2.1 Алгоритм решения задачи</w:t>
       </w:r>
@@ -4030,7 +5221,7 @@
       <w:pPr>
         <w:pStyle w:val="21"/>
       </w:pPr>
-      <w:bookmarkStart w:id="11" w:name="_Toc180954418"/>
+      <w:bookmarkStart w:id="11" w:name="_Toc1209878580"/>
       <w:r>
         <w:t>2.2 Логическое моделирование</w:t>
       </w:r>
@@ -4128,6 +5319,772 @@
           <w:lang w:val="ru-RU"/>
         </w:rPr>
         <w:t xml:space="preserve"> с применением многослойной архитектуры с определенными модулями (слоями):</w:t>
+      </w:r>
+    </w:p>
+    <w:p>
+      <w:pPr>
+        <w:pStyle w:val="31"/>
+        <w:numPr>
+          <w:ilvl w:val="0"/>
+          <w:numId w:val="8"/>
+        </w:numPr>
+        <w:tabs>
+          <w:tab w:val="left" w:pos="1134"/>
+        </w:tabs>
+        <w:ind w:left="0" w:firstLine="709"/>
+        <w:rPr>
+          <w:lang w:val="ru-RU"/>
+        </w:rPr>
+      </w:pPr>
+      <w:r>
+        <w:rPr>
+          <w:i/>
+          <w:iCs/>
+        </w:rPr>
+        <w:t>E</w:t>
+      </w:r>
+      <w:r>
+        <w:rPr>
+          <w:lang w:val="ru-RU"/>
+        </w:rPr>
+        <w:t>ntities, слой который хранит все модели которые используются в приложении;</w:t>
+      </w:r>
+    </w:p>
+    <w:p>
+      <w:pPr>
+        <w:pStyle w:val="31"/>
+        <w:numPr>
+          <w:ilvl w:val="0"/>
+          <w:numId w:val="8"/>
+        </w:numPr>
+        <w:tabs>
+          <w:tab w:val="left" w:pos="1134"/>
+        </w:tabs>
+        <w:ind w:left="0" w:firstLine="709"/>
+        <w:rPr>
+          <w:lang w:val="ru-RU"/>
+        </w:rPr>
+      </w:pPr>
+      <w:r>
+        <w:rPr>
+          <w:lang w:val="ru-RU"/>
+        </w:rPr>
+        <w:t>DTO, слой с моделями необходимыми для взаимодействия с клиентом;</w:t>
+      </w:r>
+    </w:p>
+    <w:p>
+      <w:pPr>
+        <w:pStyle w:val="31"/>
+        <w:numPr>
+          <w:ilvl w:val="0"/>
+          <w:numId w:val="8"/>
+        </w:numPr>
+        <w:tabs>
+          <w:tab w:val="left" w:pos="1134"/>
+        </w:tabs>
+        <w:ind w:left="0" w:firstLine="709"/>
+        <w:rPr>
+          <w:lang w:val="ru-RU"/>
+        </w:rPr>
+      </w:pPr>
+      <w:r>
+        <w:rPr>
+          <w:lang w:val="ru-RU"/>
+        </w:rPr>
+        <w:t>Controllers: слой который хранит в себе контроллеры (классы которые предоставляют API для работы);</w:t>
+      </w:r>
+    </w:p>
+    <w:p>
+      <w:pPr>
+        <w:pStyle w:val="31"/>
+        <w:numPr>
+          <w:ilvl w:val="0"/>
+          <w:numId w:val="8"/>
+        </w:numPr>
+        <w:tabs>
+          <w:tab w:val="left" w:pos="1134"/>
+        </w:tabs>
+        <w:ind w:left="0" w:firstLine="709"/>
+        <w:rPr>
+          <w:lang w:val="ru-RU"/>
+        </w:rPr>
+      </w:pPr>
+      <w:r>
+        <w:rPr>
+          <w:lang w:val="ru-RU"/>
+        </w:rPr>
+        <w:t>Infrastructure: слой который хранит все репозитории и функции необходимые для взаимодействия с базой данных;</w:t>
+      </w:r>
+    </w:p>
+    <w:p>
+      <w:pPr>
+        <w:pStyle w:val="31"/>
+        <w:numPr>
+          <w:ilvl w:val="0"/>
+          <w:numId w:val="8"/>
+        </w:numPr>
+        <w:tabs>
+          <w:tab w:val="left" w:pos="1134"/>
+        </w:tabs>
+        <w:ind w:left="0" w:firstLine="709"/>
+        <w:rPr>
+          <w:lang w:val="ru-RU"/>
+        </w:rPr>
+      </w:pPr>
+      <w:r>
+        <w:rPr>
+          <w:lang w:val="ru-RU"/>
+        </w:rPr>
+        <w:t>Servises: слой в котором находится все необходимая бизнес логика для работы с данными.</w:t>
+      </w:r>
+    </w:p>
+    <w:p>
+      <w:pPr>
+        <w:pStyle w:val="31"/>
+        <w:tabs>
+          <w:tab w:val="left" w:pos="993"/>
+        </w:tabs>
+        <w:ind w:firstLine="709"/>
+        <w:rPr>
+          <w:lang w:val="ru-RU"/>
+        </w:rPr>
+      </w:pPr>
+      <w:r>
+        <w:rPr>
+          <w:lang w:val="ru-RU"/>
+        </w:rPr>
+        <w:t>Реализация сервера с помощью ракой архитектуры позволяет облегчить разработку и улучшить расширяемость приложения.</w:t>
+      </w:r>
+    </w:p>
+    <w:p>
+      <w:pPr>
+        <w:pStyle w:val="31"/>
+        <w:tabs>
+          <w:tab w:val="left" w:pos="993"/>
+        </w:tabs>
+        <w:ind w:firstLine="709"/>
+        <w:rPr>
+          <w:lang w:val="ru-RU"/>
+        </w:rPr>
+      </w:pPr>
+      <w:r>
+        <w:rPr>
+          <w:lang w:val="ru-RU"/>
+        </w:rPr>
+        <w:t xml:space="preserve">Все модели из слоя </w:t>
+      </w:r>
+      <w:r>
+        <w:rPr>
+          <w:i/>
+          <w:iCs/>
+        </w:rPr>
+        <w:t>Entities</w:t>
+      </w:r>
+      <w:r>
+        <w:rPr>
+          <w:lang w:val="ru-RU"/>
+        </w:rPr>
+        <w:t xml:space="preserve"> представлены на диаграмме классов </w:t>
+      </w:r>
+      <w:r>
+        <w:rPr>
+          <w:lang w:val="en-US"/>
+        </w:rPr>
+        <w:t>в</w:t>
+      </w:r>
+      <w:r>
+        <w:rPr>
+          <w:rFonts w:hint="default"/>
+          <w:lang w:val="en-US"/>
+        </w:rPr>
+        <w:t xml:space="preserve"> графической части на листе 2</w:t>
+      </w:r>
+      <w:r>
+        <w:rPr>
+          <w:lang w:val="ru-RU"/>
+        </w:rPr>
+        <w:t>.</w:t>
+      </w:r>
+    </w:p>
+    <w:p>
+      <w:pPr>
+        <w:pStyle w:val="31"/>
+        <w:tabs>
+          <w:tab w:val="left" w:pos="993"/>
+        </w:tabs>
+        <w:ind w:firstLine="709"/>
+        <w:rPr>
+          <w:lang w:val="ru-RU"/>
+        </w:rPr>
+      </w:pPr>
+      <w:r>
+        <w:rPr>
+          <w:lang w:val="ru-RU"/>
+        </w:rPr>
+        <w:t xml:space="preserve">В клиенте, который представляет собой </w:t>
+      </w:r>
+      <w:r>
+        <w:rPr>
+          <w:i/>
+          <w:iCs/>
+        </w:rPr>
+        <w:t>WinForm</w:t>
+      </w:r>
+      <w:r>
+        <w:rPr>
+          <w:i/>
+          <w:iCs/>
+          <w:lang w:val="ru-RU"/>
+        </w:rPr>
+        <w:t xml:space="preserve"> </w:t>
+      </w:r>
+      <w:r>
+        <w:rPr>
+          <w:lang w:val="ru-RU"/>
+        </w:rPr>
+        <w:t xml:space="preserve">приложение есть несколько логический модулей, в архитектуре клиента также есть такие слои как </w:t>
+      </w:r>
+      <w:r>
+        <w:rPr>
+          <w:i/>
+          <w:iCs/>
+        </w:rPr>
+        <w:t>Entities</w:t>
+      </w:r>
+      <w:r>
+        <w:rPr>
+          <w:lang w:val="ru-RU"/>
+        </w:rPr>
+        <w:t xml:space="preserve"> и </w:t>
+      </w:r>
+      <w:r>
+        <w:rPr>
+          <w:i/>
+          <w:iCs/>
+        </w:rPr>
+        <w:t>DTO</w:t>
+      </w:r>
+      <w:r>
+        <w:rPr>
+          <w:lang w:val="ru-RU"/>
+        </w:rPr>
+        <w:t>, но остальной функционал можно разделить по определенным модулям:</w:t>
+      </w:r>
+    </w:p>
+    <w:p>
+      <w:pPr>
+        <w:pStyle w:val="31"/>
+        <w:numPr>
+          <w:ilvl w:val="0"/>
+          <w:numId w:val="8"/>
+        </w:numPr>
+        <w:tabs>
+          <w:tab w:val="left" w:pos="1134"/>
+        </w:tabs>
+        <w:ind w:left="0" w:firstLine="709"/>
+        <w:rPr>
+          <w:lang w:val="ru-RU"/>
+        </w:rPr>
+      </w:pPr>
+      <w:r>
+        <w:rPr>
+          <w:lang w:val="ru-RU"/>
+        </w:rPr>
+        <w:t>регистрация и авторизация преподавателя и студента;</w:t>
+      </w:r>
+    </w:p>
+    <w:p>
+      <w:pPr>
+        <w:pStyle w:val="31"/>
+        <w:numPr>
+          <w:ilvl w:val="0"/>
+          <w:numId w:val="8"/>
+        </w:numPr>
+        <w:tabs>
+          <w:tab w:val="left" w:pos="1134"/>
+        </w:tabs>
+        <w:ind w:left="0" w:firstLine="709"/>
+        <w:rPr>
+          <w:lang w:val="ru-RU"/>
+        </w:rPr>
+      </w:pPr>
+      <w:r>
+        <w:rPr>
+          <w:lang w:val="ru-RU"/>
+        </w:rPr>
+        <w:t>модуль для работы с лабораторными работами;</w:t>
+      </w:r>
+    </w:p>
+    <w:p>
+      <w:pPr>
+        <w:pStyle w:val="31"/>
+        <w:numPr>
+          <w:ilvl w:val="0"/>
+          <w:numId w:val="8"/>
+        </w:numPr>
+        <w:tabs>
+          <w:tab w:val="left" w:pos="1134"/>
+        </w:tabs>
+        <w:ind w:left="0" w:firstLine="709"/>
+        <w:rPr>
+          <w:lang w:val="ru-RU"/>
+        </w:rPr>
+      </w:pPr>
+      <w:r>
+        <w:rPr>
+          <w:lang w:val="ru-RU"/>
+        </w:rPr>
+        <w:t>модуль для создания отчетов студентами, и их проверки преподавателями.</w:t>
+      </w:r>
+    </w:p>
+    <w:p>
+      <w:pPr>
+        <w:pStyle w:val="31"/>
+        <w:tabs>
+          <w:tab w:val="left" w:pos="993"/>
+        </w:tabs>
+        <w:ind w:firstLine="709"/>
+        <w:rPr>
+          <w:i/>
+          <w:iCs/>
+          <w:lang w:val="ru-RU"/>
+        </w:rPr>
+      </w:pPr>
+      <w:r>
+        <w:rPr>
+          <w:lang w:val="ru-RU"/>
+        </w:rPr>
+        <w:t>Реализовав таким образом структуру приложения, можно облегчить разработку и дальнейшее поддерживание, и расширение приложения, как сервера, так и клиента.</w:t>
+      </w:r>
+    </w:p>
+    <w:p>
+      <w:pPr>
+        <w:pStyle w:val="31"/>
+        <w:tabs>
+          <w:tab w:val="left" w:pos="993"/>
+        </w:tabs>
+        <w:ind w:firstLine="709"/>
+        <w:rPr>
+          <w:lang w:val="ru-RU"/>
+        </w:rPr>
+      </w:pPr>
+    </w:p>
+    <w:p>
+      <w:pPr>
+        <w:pStyle w:val="21"/>
+      </w:pPr>
+      <w:bookmarkStart w:id="12" w:name="_Toc1287252116"/>
+      <w:r>
+        <w:t>2.3 Выбор и обоснование инструментов разработки</w:t>
+      </w:r>
+      <w:bookmarkEnd w:id="12"/>
+    </w:p>
+    <w:p>
+      <w:pPr>
+        <w:pStyle w:val="31"/>
+        <w:rPr>
+          <w:lang w:val="ru-RU"/>
+        </w:rPr>
+      </w:pPr>
+    </w:p>
+    <w:p>
+      <w:pPr>
+        <w:pStyle w:val="31"/>
+        <w:ind w:firstLine="709"/>
+        <w:rPr>
+          <w:lang w:val="ru-RU"/>
+        </w:rPr>
+      </w:pPr>
+      <w:r>
+        <w:rPr>
+          <w:lang w:val="ru-RU"/>
+        </w:rPr>
+        <w:t>В процессе разработки программного обеспечения важно выбрать такие технологии и инструменты, которые обеспечат оптимальную производительность, простоту реализации и дальнейшего сопровождения. Для реализации данного проекта были выбраны следующие инструменты:</w:t>
+      </w:r>
+    </w:p>
+    <w:p>
+      <w:pPr>
+        <w:pStyle w:val="31"/>
+        <w:ind w:firstLine="709"/>
+        <w:rPr>
+          <w:lang w:val="ru-RU"/>
+        </w:rPr>
+      </w:pPr>
+      <w:r>
+        <w:rPr>
+          <w:lang w:val="ru-RU"/>
+        </w:rPr>
+        <w:t xml:space="preserve">1. Язык программирования </w:t>
+      </w:r>
+      <w:r>
+        <w:rPr>
+          <w:i/>
+          <w:iCs/>
+        </w:rPr>
+        <w:t>C</w:t>
+      </w:r>
+      <w:r>
+        <w:rPr>
+          <w:i/>
+          <w:iCs/>
+          <w:lang w:val="ru-RU"/>
+        </w:rPr>
+        <w:t>#</w:t>
+      </w:r>
+      <w:r>
+        <w:rPr>
+          <w:lang w:val="ru-RU"/>
+        </w:rPr>
+        <w:t xml:space="preserve"> был выбран как основной язык программирования по нескольким причинам:</w:t>
+      </w:r>
+    </w:p>
+    <w:p>
+      <w:pPr>
+        <w:pStyle w:val="31"/>
+        <w:numPr>
+          <w:ilvl w:val="0"/>
+          <w:numId w:val="8"/>
+        </w:numPr>
+        <w:tabs>
+          <w:tab w:val="left" w:pos="1134"/>
+        </w:tabs>
+        <w:ind w:left="0" w:firstLine="709"/>
+        <w:rPr>
+          <w:lang w:val="ru-RU"/>
+        </w:rPr>
+      </w:pPr>
+      <w:r>
+        <w:rPr>
+          <w:lang w:val="ru-RU"/>
+        </w:rPr>
+        <w:t>высокая производительность: C# является языком высокого уровня, который предоставляет мощные средства для разработки производительных приложений. Программы на C# компилируются в промежуточный код (IL), который затем выполняется на платформе .NET, что обеспечивает высокую скорость выполнения;</w:t>
+      </w:r>
+    </w:p>
+    <w:p>
+      <w:pPr>
+        <w:pStyle w:val="31"/>
+        <w:numPr>
+          <w:ilvl w:val="0"/>
+          <w:numId w:val="8"/>
+        </w:numPr>
+        <w:tabs>
+          <w:tab w:val="left" w:pos="1134"/>
+        </w:tabs>
+        <w:ind w:left="0" w:firstLine="709"/>
+        <w:rPr>
+          <w:lang w:val="ru-RU"/>
+        </w:rPr>
+      </w:pPr>
+      <w:r>
+        <w:rPr>
+          <w:lang w:val="ru-RU"/>
+        </w:rPr>
+        <w:t>обширные возможности: C# предоставляет разнообразные встроенные библиотеки, позволяющие работать с файловыми системами, графическим интерфейсом, сетями и многими другими аспектами разработки. Это упрощает создание приложений разного уровня сложности;</w:t>
+      </w:r>
+    </w:p>
+    <w:p>
+      <w:pPr>
+        <w:pStyle w:val="31"/>
+        <w:numPr>
+          <w:ilvl w:val="0"/>
+          <w:numId w:val="8"/>
+        </w:numPr>
+        <w:tabs>
+          <w:tab w:val="left" w:pos="1134"/>
+        </w:tabs>
+        <w:ind w:left="0" w:firstLine="709"/>
+        <w:rPr>
+          <w:lang w:val="ru-RU"/>
+        </w:rPr>
+      </w:pPr>
+      <w:r>
+        <w:rPr>
+          <w:lang w:val="ru-RU"/>
+        </w:rPr>
+        <w:t>кроссплатформенность: хотя проект ориентирован на Windows, платформа .NET Core, на которой работает C#, поддерживает кроссплатформенность, что открывает возможности для расширения на другие ОС в будущем;</w:t>
+      </w:r>
+    </w:p>
+    <w:p>
+      <w:pPr>
+        <w:pStyle w:val="31"/>
+        <w:numPr>
+          <w:ilvl w:val="0"/>
+          <w:numId w:val="8"/>
+        </w:numPr>
+        <w:tabs>
+          <w:tab w:val="left" w:pos="1134"/>
+        </w:tabs>
+        <w:ind w:left="0" w:firstLine="709"/>
+        <w:rPr>
+          <w:lang w:val="ru-RU"/>
+        </w:rPr>
+      </w:pPr>
+      <w:r>
+        <w:rPr>
+          <w:lang w:val="ru-RU"/>
+        </w:rPr>
+        <w:t>сообщество и поддержка: C# – это широко используемый язык программирования с большой базой знаний и поддержкой сообщества, что облегчает поиск решений при возникновении проблем в процессе разработки.</w:t>
+      </w:r>
+    </w:p>
+    <w:p>
+      <w:pPr>
+        <w:pStyle w:val="31"/>
+        <w:ind w:firstLine="709"/>
+        <w:rPr>
+          <w:lang w:val="ru-RU"/>
+        </w:rPr>
+      </w:pPr>
+      <w:r>
+        <w:rPr>
+          <w:lang w:val="ru-RU"/>
+        </w:rPr>
+        <w:t xml:space="preserve">2. </w:t>
+      </w:r>
+      <w:r>
+        <w:rPr>
+          <w:i/>
+          <w:iCs/>
+        </w:rPr>
+        <w:t>Windows</w:t>
+      </w:r>
+      <w:r>
+        <w:rPr>
+          <w:i/>
+          <w:iCs/>
+          <w:lang w:val="ru-RU"/>
+        </w:rPr>
+        <w:t xml:space="preserve"> </w:t>
+      </w:r>
+      <w:r>
+        <w:rPr>
+          <w:i/>
+          <w:iCs/>
+        </w:rPr>
+        <w:t>Forms</w:t>
+      </w:r>
+      <w:r>
+        <w:rPr>
+          <w:i/>
+          <w:iCs/>
+          <w:lang w:val="ru-RU"/>
+        </w:rPr>
+        <w:t xml:space="preserve"> (</w:t>
+      </w:r>
+      <w:r>
+        <w:rPr>
+          <w:i/>
+          <w:iCs/>
+        </w:rPr>
+        <w:t>WinForms</w:t>
+      </w:r>
+      <w:r>
+        <w:rPr>
+          <w:i/>
+          <w:iCs/>
+          <w:lang w:val="ru-RU"/>
+        </w:rPr>
+        <w:t xml:space="preserve">): </w:t>
+      </w:r>
+      <w:r>
+        <w:rPr>
+          <w:i/>
+          <w:iCs/>
+        </w:rPr>
+        <w:t>WinForms</w:t>
+      </w:r>
+      <w:r>
+        <w:rPr>
+          <w:lang w:val="ru-RU"/>
+        </w:rPr>
+        <w:t xml:space="preserve"> был выбран в качестве технологии для создания пользовательского интерфейса (</w:t>
+      </w:r>
+      <w:r>
+        <w:rPr>
+          <w:i/>
+          <w:iCs/>
+        </w:rPr>
+        <w:t>GUI</w:t>
+      </w:r>
+      <w:r>
+        <w:rPr>
+          <w:lang w:val="ru-RU"/>
+        </w:rPr>
+        <w:t>) проекта:</w:t>
+      </w:r>
+    </w:p>
+    <w:p>
+      <w:pPr>
+        <w:pStyle w:val="31"/>
+        <w:numPr>
+          <w:ilvl w:val="0"/>
+          <w:numId w:val="8"/>
+        </w:numPr>
+        <w:tabs>
+          <w:tab w:val="left" w:pos="1134"/>
+        </w:tabs>
+        <w:ind w:left="0" w:firstLine="709"/>
+        <w:rPr>
+          <w:lang w:val="ru-RU"/>
+        </w:rPr>
+      </w:pPr>
+      <w:r>
+        <w:rPr>
+          <w:lang w:val="ru-RU"/>
+        </w:rPr>
+        <w:t>простота и быстрота разработки: WinForms предоставляет средства для быстрой разработки графических интерфейсов с возможностью визуального редактирования форм, что ускоряет процесс создания интерфейсов и уменьшает количество ручного кода;</w:t>
+      </w:r>
+    </w:p>
+    <w:p>
+      <w:pPr>
+        <w:pStyle w:val="31"/>
+        <w:numPr>
+          <w:ilvl w:val="0"/>
+          <w:numId w:val="8"/>
+        </w:numPr>
+        <w:tabs>
+          <w:tab w:val="left" w:pos="1134"/>
+        </w:tabs>
+        <w:ind w:left="0" w:firstLine="709"/>
+        <w:rPr>
+          <w:lang w:val="ru-RU"/>
+        </w:rPr>
+      </w:pPr>
+      <w:r>
+        <w:rPr>
+          <w:lang w:val="ru-RU"/>
+        </w:rPr>
+        <w:t>широкие возможности кастомизации: хотя WinForms является достаточно простой технологией, он позволяет создавать интерфейсы с высокой степенью настройки элементов, что удобно для создания прикладных программ с уникальным дизайном и функционалом;</w:t>
+      </w:r>
+    </w:p>
+    <w:p>
+      <w:pPr>
+        <w:pStyle w:val="31"/>
+        <w:numPr>
+          <w:ilvl w:val="0"/>
+          <w:numId w:val="8"/>
+        </w:numPr>
+        <w:tabs>
+          <w:tab w:val="left" w:pos="1134"/>
+        </w:tabs>
+        <w:ind w:left="0" w:firstLine="709"/>
+        <w:rPr>
+          <w:lang w:val="ru-RU"/>
+        </w:rPr>
+      </w:pPr>
+      <w:r>
+        <w:rPr>
+          <w:lang w:val="ru-RU"/>
+        </w:rPr>
+        <w:t>интеграция с C# и .NET: WinForms является частью экосистемы .NET, что обеспечивает удобную интеграцию с языком C# и его библиотеками, упрощая работу с элементами управления, событиями и обработкой данных.</w:t>
+      </w:r>
+    </w:p>
+    <w:p>
+      <w:pPr>
+        <w:pStyle w:val="31"/>
+        <w:ind w:firstLine="709"/>
+        <w:rPr>
+          <w:lang w:val="ru-RU"/>
+        </w:rPr>
+      </w:pPr>
+      <w:r>
+        <w:rPr>
+          <w:lang w:val="ru-RU"/>
+        </w:rPr>
+        <w:t xml:space="preserve">3. </w:t>
+      </w:r>
+      <w:r>
+        <w:rPr>
+          <w:i/>
+          <w:iCs/>
+        </w:rPr>
+        <w:t>ASP</w:t>
+      </w:r>
+      <w:r>
+        <w:rPr>
+          <w:i/>
+          <w:iCs/>
+          <w:lang w:val="ru-RU"/>
+        </w:rPr>
+        <w:t xml:space="preserve"> .</w:t>
+      </w:r>
+      <w:r>
+        <w:rPr>
+          <w:i/>
+          <w:iCs/>
+        </w:rPr>
+        <w:t>NET</w:t>
+      </w:r>
+      <w:r>
+        <w:rPr>
+          <w:i/>
+          <w:iCs/>
+          <w:lang w:val="ru-RU"/>
+        </w:rPr>
+        <w:t xml:space="preserve"> </w:t>
+      </w:r>
+      <w:r>
+        <w:rPr>
+          <w:i/>
+          <w:iCs/>
+        </w:rPr>
+        <w:t>Core</w:t>
+      </w:r>
+      <w:r>
+        <w:rPr>
+          <w:lang w:val="ru-RU"/>
+        </w:rPr>
+        <w:t xml:space="preserve">: </w:t>
+      </w:r>
+      <w:r>
+        <w:rPr>
+          <w:i/>
+          <w:iCs/>
+        </w:rPr>
+        <w:t>ASP</w:t>
+      </w:r>
+      <w:r>
+        <w:rPr>
+          <w:i/>
+          <w:iCs/>
+          <w:lang w:val="ru-RU"/>
+        </w:rPr>
+        <w:t>.</w:t>
+      </w:r>
+      <w:r>
+        <w:rPr>
+          <w:i/>
+          <w:iCs/>
+        </w:rPr>
+        <w:t>NET</w:t>
+      </w:r>
+      <w:r>
+        <w:rPr>
+          <w:i/>
+          <w:iCs/>
+          <w:lang w:val="ru-RU"/>
+        </w:rPr>
+        <w:t xml:space="preserve"> </w:t>
+      </w:r>
+      <w:r>
+        <w:rPr>
+          <w:i/>
+          <w:iCs/>
+        </w:rPr>
+        <w:t>Core</w:t>
+      </w:r>
+      <w:r>
+        <w:rPr>
+          <w:i/>
+          <w:iCs/>
+          <w:lang w:val="ru-RU"/>
+        </w:rPr>
+        <w:t xml:space="preserve"> </w:t>
+      </w:r>
+      <w:r>
+        <w:rPr>
+          <w:lang w:val="ru-RU"/>
+        </w:rPr>
+        <w:t>был выбран в качестве серверной технологии для создания веб-сервера по следующим причинам:</w:t>
       </w:r>
     </w:p>
     <w:p>
@@ -4138,27 +6095,57 @@
           <w:numId w:val="10"/>
         </w:numPr>
         <w:tabs>
-          <w:tab w:val="left" w:pos="993"/>
+          <w:tab w:val="left" w:pos="1134"/>
         </w:tabs>
         <w:ind w:left="0" w:firstLine="709"/>
         <w:rPr>
-          <w:i/>
-          <w:iCs/>
-          <w:lang w:val="ru-RU"/>
-        </w:rPr>
-      </w:pPr>
-      <w:r>
-        <w:rPr>
-          <w:i/>
-          <w:iCs/>
-        </w:rPr>
-        <w:t>Entities</w:t>
-      </w:r>
-      <w:r>
-        <w:rPr>
-          <w:lang w:val="ru-RU"/>
-        </w:rPr>
-        <w:t>, слой который хранит все модели которые используются в приложении;</w:t>
+          <w:lang w:val="ru-RU"/>
+        </w:rPr>
+      </w:pPr>
+      <w:r>
+        <w:rPr>
+          <w:lang w:val="ru-RU"/>
+        </w:rPr>
+        <w:t xml:space="preserve">заранее заготовленные архитектурные шаблоны, такие как </w:t>
+      </w:r>
+      <w:r>
+        <w:rPr>
+          <w:i/>
+          <w:iCs/>
+        </w:rPr>
+        <w:t>MVC</w:t>
+      </w:r>
+      <w:r>
+        <w:rPr>
+          <w:lang w:val="ru-RU"/>
+        </w:rPr>
+        <w:t xml:space="preserve">, </w:t>
+      </w:r>
+      <w:r>
+        <w:rPr>
+          <w:i/>
+          <w:iCs/>
+        </w:rPr>
+        <w:t>MVVM</w:t>
+      </w:r>
+      <w:r>
+        <w:rPr>
+          <w:lang w:val="ru-RU"/>
+        </w:rPr>
+        <w:t xml:space="preserve">, </w:t>
+      </w:r>
+      <w:r>
+        <w:rPr>
+          <w:i/>
+          <w:iCs/>
+        </w:rPr>
+        <w:t>Clean</w:t>
+      </w:r>
+      <w:r>
+        <w:rPr>
+          <w:lang w:val="ru-RU"/>
+        </w:rPr>
+        <w:t xml:space="preserve"> и др.;</w:t>
       </w:r>
     </w:p>
     <w:p>
@@ -4169,35 +6156,18 @@
           <w:numId w:val="10"/>
         </w:numPr>
         <w:tabs>
-          <w:tab w:val="left" w:pos="993"/>
+          <w:tab w:val="left" w:pos="1134"/>
         </w:tabs>
         <w:ind w:left="0" w:firstLine="709"/>
         <w:rPr>
-          <w:i/>
-          <w:iCs/>
-          <w:lang w:val="ru-RU"/>
-        </w:rPr>
-      </w:pPr>
-      <w:r>
-        <w:rPr>
-          <w:i/>
-          <w:iCs/>
-        </w:rPr>
-        <w:t>DTO</w:t>
-      </w:r>
-      <w:r>
-        <w:rPr>
-          <w:i/>
-          <w:iCs/>
-          <w:lang w:val="ru-RU"/>
-        </w:rPr>
-        <w:t xml:space="preserve">, </w:t>
-      </w:r>
-      <w:r>
-        <w:rPr>
-          <w:lang w:val="ru-RU"/>
-        </w:rPr>
-        <w:t>слой с моделями необходимыми для взаимодействия с клиентом;</w:t>
+          <w:lang w:val="ru-RU"/>
+        </w:rPr>
+      </w:pPr>
+      <w:r>
+        <w:rPr>
+          <w:lang w:val="ru-RU"/>
+        </w:rPr>
+        <w:t>есть значительный опыт в написании веб-серверов на данной технологии с использованием чистой архитектуры</w:t>
       </w:r>
     </w:p>
     <w:p>
@@ -4208,7 +6178,7 @@
           <w:numId w:val="10"/>
         </w:numPr>
         <w:tabs>
-          <w:tab w:val="left" w:pos="993"/>
+          <w:tab w:val="left" w:pos="1134"/>
         </w:tabs>
         <w:ind w:left="0" w:firstLine="709"/>
         <w:rPr>
@@ -4219,31 +6189,178 @@
       </w:pPr>
       <w:r>
         <w:rPr>
-          <w:i/>
-          <w:iCs/>
-        </w:rPr>
-        <w:t>Controllers</w:t>
-      </w:r>
-      <w:r>
-        <w:rPr>
-          <w:i/>
-          <w:iCs/>
+          <w:lang w:val="ru-RU"/>
+        </w:rPr>
+        <w:t xml:space="preserve">удобное предоставление </w:t>
+      </w:r>
+      <w:r>
+        <w:rPr>
+          <w:i/>
+          <w:iCs/>
+        </w:rPr>
+        <w:t>API</w:t>
+      </w:r>
+      <w:r>
+        <w:rPr>
+          <w:lang w:val="ru-RU"/>
+        </w:rPr>
+        <w:t xml:space="preserve"> во время запуска сервера благодаря технологии </w:t>
+      </w:r>
+      <w:r>
+        <w:rPr>
+          <w:i/>
+          <w:iCs/>
+        </w:rPr>
+        <w:t>Swagger</w:t>
+      </w:r>
+      <w:r>
+        <w:rPr>
+          <w:lang w:val="ru-RU"/>
+        </w:rPr>
+        <w:t xml:space="preserve">, которая поддерживается в </w:t>
+      </w:r>
+      <w:r>
+        <w:rPr>
+          <w:i/>
+          <w:iCs/>
+        </w:rPr>
+        <w:t>ASP</w:t>
+      </w:r>
+      <w:r>
+        <w:rPr>
+          <w:i/>
+          <w:iCs/>
+          <w:lang w:val="ru-RU"/>
+        </w:rPr>
+        <w:t>.</w:t>
+      </w:r>
+      <w:r>
+        <w:rPr>
+          <w:i/>
+          <w:iCs/>
+        </w:rPr>
+        <w:t>NET</w:t>
+      </w:r>
+      <w:r>
+        <w:rPr>
+          <w:i/>
+          <w:iCs/>
+          <w:lang w:val="ru-RU"/>
+        </w:rPr>
+        <w:t xml:space="preserve"> </w:t>
+      </w:r>
+      <w:r>
+        <w:rPr>
+          <w:i/>
+          <w:iCs/>
+        </w:rPr>
+        <w:t>Core</w:t>
+      </w:r>
+    </w:p>
+    <w:p>
+      <w:pPr>
+        <w:pStyle w:val="31"/>
+        <w:tabs>
+          <w:tab w:val="left" w:pos="1134"/>
+        </w:tabs>
+        <w:ind w:firstLine="709"/>
+        <w:rPr>
+          <w:lang w:val="ru-RU"/>
+        </w:rPr>
+      </w:pPr>
+      <w:r>
+        <w:rPr>
+          <w:lang w:val="ru-RU"/>
+        </w:rPr>
+        <w:t xml:space="preserve">4. </w:t>
+      </w:r>
+      <w:r>
+        <w:rPr>
+          <w:i/>
+          <w:iCs/>
+        </w:rPr>
+        <w:t>Entity</w:t>
+      </w:r>
+      <w:r>
+        <w:rPr>
+          <w:i/>
+          <w:iCs/>
+          <w:lang w:val="ru-RU"/>
+        </w:rPr>
+        <w:t xml:space="preserve"> </w:t>
+      </w:r>
+      <w:r>
+        <w:rPr>
+          <w:i/>
+          <w:iCs/>
+        </w:rPr>
+        <w:t>Framework</w:t>
+      </w:r>
+      <w:r>
+        <w:rPr>
+          <w:i/>
+          <w:iCs/>
+          <w:lang w:val="ru-RU"/>
+        </w:rPr>
+        <w:t xml:space="preserve"> </w:t>
+      </w:r>
+      <w:r>
+        <w:rPr>
+          <w:i/>
+          <w:iCs/>
+        </w:rPr>
+        <w:t>Core</w:t>
+      </w:r>
+      <w:r>
+        <w:rPr>
+          <w:i/>
+          <w:iCs/>
+          <w:lang w:val="ru-RU"/>
+        </w:rPr>
+        <w:t xml:space="preserve"> (</w:t>
+      </w:r>
+      <w:r>
+        <w:rPr>
+          <w:i/>
+          <w:iCs/>
+        </w:rPr>
+        <w:t>EF</w:t>
+      </w:r>
+      <w:r>
+        <w:rPr>
+          <w:i/>
+          <w:iCs/>
+          <w:lang w:val="ru-RU"/>
+        </w:rPr>
+        <w:t xml:space="preserve"> </w:t>
+      </w:r>
+      <w:r>
+        <w:rPr>
+          <w:i/>
+          <w:iCs/>
+        </w:rPr>
+        <w:t>Core</w:t>
+      </w:r>
+      <w:r>
+        <w:rPr>
+          <w:i/>
+          <w:iCs/>
+          <w:lang w:val="ru-RU"/>
+        </w:rPr>
+        <w:t>)</w:t>
+      </w:r>
+      <w:r>
+        <w:rPr>
           <w:lang w:val="ru-RU"/>
         </w:rPr>
         <w:t xml:space="preserve">: </w:t>
       </w:r>
       <w:r>
         <w:rPr>
-          <w:lang w:val="ru-RU"/>
-        </w:rPr>
-        <w:t xml:space="preserve">слой который хранит в себе контроллеры (классы которые предоставляют </w:t>
-      </w:r>
-      <w:r>
-        <w:rPr>
-          <w:i/>
-          <w:iCs/>
-        </w:rPr>
-        <w:t>API</w:t>
+          <w:i/>
+          <w:iCs/>
+        </w:rPr>
+        <w:t>EF</w:t>
       </w:r>
       <w:r>
         <w:rPr>
@@ -4255,9 +6372,152 @@
       </w:r>
       <w:r>
         <w:rPr>
-          <w:lang w:val="ru-RU"/>
-        </w:rPr>
-        <w:t>для работы);</w:t>
+          <w:i/>
+          <w:iCs/>
+        </w:rPr>
+        <w:t>Core</w:t>
+      </w:r>
+      <w:r>
+        <w:rPr>
+          <w:lang w:val="ru-RU"/>
+        </w:rPr>
+        <w:t xml:space="preserve"> был выбран в качестве </w:t>
+      </w:r>
+      <w:r>
+        <w:rPr>
+          <w:i/>
+          <w:iCs/>
+        </w:rPr>
+        <w:t>ORM</w:t>
+      </w:r>
+      <w:r>
+        <w:rPr>
+          <w:i/>
+          <w:iCs/>
+          <w:lang w:val="ru-RU"/>
+        </w:rPr>
+        <w:t xml:space="preserve"> (</w:t>
+      </w:r>
+      <w:r>
+        <w:rPr>
+          <w:i/>
+          <w:iCs/>
+        </w:rPr>
+        <w:t>object</w:t>
+      </w:r>
+      <w:r>
+        <w:rPr>
+          <w:i/>
+          <w:iCs/>
+          <w:lang w:val="ru-RU"/>
+        </w:rPr>
+        <w:t>-</w:t>
+      </w:r>
+      <w:r>
+        <w:rPr>
+          <w:i/>
+          <w:iCs/>
+        </w:rPr>
+        <w:t>relations</w:t>
+      </w:r>
+      <w:r>
+        <w:rPr>
+          <w:i/>
+          <w:iCs/>
+          <w:lang w:val="ru-RU"/>
+        </w:rPr>
+        <w:t xml:space="preserve"> </w:t>
+      </w:r>
+      <w:r>
+        <w:rPr>
+          <w:i/>
+          <w:iCs/>
+        </w:rPr>
+        <w:t>mapping</w:t>
+      </w:r>
+      <w:r>
+        <w:rPr>
+          <w:i/>
+          <w:iCs/>
+          <w:lang w:val="ru-RU"/>
+        </w:rPr>
+        <w:t xml:space="preserve">) </w:t>
+      </w:r>
+      <w:r>
+        <w:rPr>
+          <w:lang w:val="ru-RU"/>
+        </w:rPr>
+        <w:t xml:space="preserve">как технология, позволяющая преобразовывать классы </w:t>
+      </w:r>
+      <w:r>
+        <w:rPr>
+          <w:i/>
+          <w:iCs/>
+        </w:rPr>
+        <w:t>C</w:t>
+      </w:r>
+      <w:r>
+        <w:rPr>
+          <w:i/>
+          <w:iCs/>
+          <w:lang w:val="ru-RU"/>
+        </w:rPr>
+        <w:t>#</w:t>
+      </w:r>
+      <w:r>
+        <w:rPr>
+          <w:lang w:val="ru-RU"/>
+        </w:rPr>
+        <w:t xml:space="preserve"> в таблицы реляционной базы данных.</w:t>
+      </w:r>
+    </w:p>
+    <w:p>
+      <w:pPr>
+        <w:pStyle w:val="31"/>
+        <w:ind w:firstLine="709"/>
+        <w:rPr>
+          <w:lang w:val="ru-RU"/>
+        </w:rPr>
+      </w:pPr>
+      <w:r>
+        <w:rPr>
+          <w:lang w:val="ru-RU"/>
+        </w:rPr>
+        <w:t xml:space="preserve">5. Хранение данных в СУБД </w:t>
+      </w:r>
+      <w:r>
+        <w:rPr>
+          <w:i/>
+          <w:iCs/>
+        </w:rPr>
+        <w:t>PostgreSQL</w:t>
+      </w:r>
+      <w:r>
+        <w:rPr>
+          <w:lang w:val="ru-RU"/>
+        </w:rPr>
+        <w:t xml:space="preserve">: </w:t>
+      </w:r>
+      <w:r>
+        <w:rPr>
+          <w:i/>
+          <w:iCs/>
+        </w:rPr>
+        <w:t>PostgreSQL</w:t>
+      </w:r>
+      <w:r>
+        <w:rPr>
+          <w:i/>
+          <w:iCs/>
+          <w:lang w:val="ru-RU"/>
+        </w:rPr>
+        <w:t xml:space="preserve"> </w:t>
+      </w:r>
+      <w:r>
+        <w:rPr>
+          <w:lang w:val="ru-RU"/>
+        </w:rPr>
+        <w:t>был выбран по следующим причинам:</w:t>
       </w:r>
     </w:p>
     <w:p>
@@ -4268,35 +6528,18 @@
           <w:numId w:val="10"/>
         </w:numPr>
         <w:tabs>
-          <w:tab w:val="left" w:pos="993"/>
+          <w:tab w:val="left" w:pos="1134"/>
         </w:tabs>
         <w:ind w:left="0" w:firstLine="709"/>
         <w:rPr>
-          <w:i/>
-          <w:iCs/>
-          <w:lang w:val="ru-RU"/>
-        </w:rPr>
-      </w:pPr>
-      <w:r>
-        <w:rPr>
-          <w:i/>
-          <w:iCs/>
-        </w:rPr>
-        <w:t>Infrastructure</w:t>
-      </w:r>
-      <w:r>
-        <w:rPr>
-          <w:i/>
-          <w:iCs/>
-          <w:lang w:val="ru-RU"/>
-        </w:rPr>
-        <w:t xml:space="preserve">: </w:t>
-      </w:r>
-      <w:r>
-        <w:rPr>
-          <w:lang w:val="ru-RU"/>
-        </w:rPr>
-        <w:t>слой который хранит все репозитории и функции необходимые для взаимодействия с базой данных;</w:t>
+          <w:lang w:val="ru-RU"/>
+        </w:rPr>
+      </w:pPr>
+      <w:r>
+        <w:rPr>
+          <w:lang w:val="ru-RU"/>
+        </w:rPr>
+        <w:t>удобное хранение данных в базе данных (далее БД);</w:t>
       </w:r>
     </w:p>
     <w:p>
@@ -4307,149 +6550,18 @@
           <w:numId w:val="10"/>
         </w:numPr>
         <w:tabs>
-          <w:tab w:val="left" w:pos="993"/>
+          <w:tab w:val="left" w:pos="1134"/>
         </w:tabs>
         <w:ind w:left="0" w:firstLine="709"/>
         <w:rPr>
-          <w:i/>
-          <w:iCs/>
-          <w:lang w:val="ru-RU"/>
-        </w:rPr>
-      </w:pPr>
-      <w:r>
-        <w:rPr>
-          <w:i/>
-          <w:iCs/>
-        </w:rPr>
-        <w:t>Servises</w:t>
-      </w:r>
-      <w:r>
-        <w:rPr>
-          <w:i/>
-          <w:iCs/>
-          <w:lang w:val="ru-RU"/>
-        </w:rPr>
-        <w:t xml:space="preserve">: </w:t>
-      </w:r>
-      <w:r>
-        <w:rPr>
-          <w:lang w:val="ru-RU"/>
-        </w:rPr>
-        <w:t>слой в котором находится все необходимая бизнес логика для работы с данными.</w:t>
-      </w:r>
-    </w:p>
-    <w:p>
-      <w:pPr>
-        <w:pStyle w:val="31"/>
-        <w:tabs>
-          <w:tab w:val="left" w:pos="993"/>
-        </w:tabs>
-        <w:ind w:firstLine="709"/>
-        <w:rPr>
-          <w:lang w:val="ru-RU"/>
-        </w:rPr>
-      </w:pPr>
-      <w:r>
-        <w:rPr>
-          <w:lang w:val="ru-RU"/>
-        </w:rPr>
-        <w:t>Реализация сервера с помощью ракой архитектуры позволяет облегчить разработку и улучшить расширяемость приложения.</w:t>
-      </w:r>
-    </w:p>
-    <w:p>
-      <w:pPr>
-        <w:pStyle w:val="31"/>
-        <w:tabs>
-          <w:tab w:val="left" w:pos="993"/>
-        </w:tabs>
-        <w:ind w:firstLine="709"/>
-        <w:rPr>
-          <w:lang w:val="ru-RU"/>
-        </w:rPr>
-      </w:pPr>
-      <w:r>
-        <w:rPr>
-          <w:lang w:val="ru-RU"/>
-        </w:rPr>
-        <w:t xml:space="preserve">Все модели из слоя </w:t>
-      </w:r>
-      <w:r>
-        <w:rPr>
-          <w:i/>
-          <w:iCs/>
-        </w:rPr>
-        <w:t>Entities</w:t>
-      </w:r>
-      <w:r>
-        <w:rPr>
-          <w:lang w:val="ru-RU"/>
-        </w:rPr>
-        <w:t xml:space="preserve"> представлены на диаграмме классов (Рисунок А.2).</w:t>
-      </w:r>
-    </w:p>
-    <w:p>
-      <w:pPr>
-        <w:pStyle w:val="31"/>
-        <w:tabs>
-          <w:tab w:val="left" w:pos="993"/>
-        </w:tabs>
-        <w:ind w:firstLine="709"/>
-        <w:rPr>
-          <w:lang w:val="ru-RU"/>
-        </w:rPr>
-      </w:pPr>
-      <w:r>
-        <w:rPr>
-          <w:lang w:val="ru-RU"/>
-        </w:rPr>
-        <w:t xml:space="preserve">В клиенте, который представляет собой </w:t>
-      </w:r>
-      <w:r>
-        <w:rPr>
-          <w:i/>
-          <w:iCs/>
-        </w:rPr>
-        <w:t>WinForm</w:t>
-      </w:r>
-      <w:r>
-        <w:rPr>
-          <w:i/>
-          <w:iCs/>
-          <w:lang w:val="ru-RU"/>
-        </w:rPr>
-        <w:t xml:space="preserve"> </w:t>
-      </w:r>
-      <w:r>
-        <w:rPr>
-          <w:lang w:val="ru-RU"/>
-        </w:rPr>
-        <w:t xml:space="preserve">приложение есть несколько логический модулей, в архитектуре клиента также есть такие слои как </w:t>
-      </w:r>
-      <w:r>
-        <w:rPr>
-          <w:i/>
-          <w:iCs/>
-        </w:rPr>
-        <w:t>Entities</w:t>
-      </w:r>
-      <w:r>
-        <w:rPr>
-          <w:lang w:val="ru-RU"/>
-        </w:rPr>
-        <w:t xml:space="preserve"> и </w:t>
-      </w:r>
-      <w:r>
-        <w:rPr>
-          <w:i/>
-          <w:iCs/>
-        </w:rPr>
-        <w:t>DTO</w:t>
-      </w:r>
-      <w:r>
-        <w:rPr>
-          <w:lang w:val="ru-RU"/>
-        </w:rPr>
-        <w:t>, но остальной функционал можно разделить по определенным модулям:</w:t>
+          <w:lang w:val="ru-RU"/>
+        </w:rPr>
+      </w:pPr>
+      <w:r>
+        <w:rPr>
+          <w:lang w:val="ru-RU"/>
+        </w:rPr>
+        <w:t>предоставляет большую надежность информации, по сравнению с файлами;</w:t>
       </w:r>
     </w:p>
     <w:p>
@@ -4460,20 +6572,184 @@
           <w:numId w:val="10"/>
         </w:numPr>
         <w:tabs>
-          <w:tab w:val="left" w:pos="993"/>
+          <w:tab w:val="left" w:pos="1134"/>
         </w:tabs>
         <w:ind w:left="0" w:firstLine="709"/>
         <w:rPr>
-          <w:i/>
-          <w:iCs/>
-          <w:lang w:val="ru-RU"/>
-        </w:rPr>
-      </w:pPr>
-      <w:r>
-        <w:rPr>
-          <w:lang w:val="ru-RU"/>
-        </w:rPr>
-        <w:t>регистрация и авторизация преподавателя и студента;</w:t>
+          <w:lang w:val="ru-RU"/>
+        </w:rPr>
+      </w:pPr>
+      <w:r>
+        <w:rPr>
+          <w:lang w:val="ru-RU"/>
+        </w:rPr>
+        <w:t xml:space="preserve">есть опыт использования данной БД и приложения </w:t>
+      </w:r>
+      <w:r>
+        <w:rPr>
+          <w:i/>
+          <w:iCs/>
+        </w:rPr>
+        <w:t>pgAdmin</w:t>
+      </w:r>
+      <w:r>
+        <w:rPr>
+          <w:lang w:val="ru-RU"/>
+        </w:rPr>
+        <w:t xml:space="preserve"> для взаимодействия с БД;</w:t>
+      </w:r>
+    </w:p>
+    <w:p>
+      <w:pPr>
+        <w:pStyle w:val="31"/>
+        <w:ind w:firstLine="709"/>
+        <w:rPr>
+          <w:lang w:val="ru-RU"/>
+        </w:rPr>
+      </w:pPr>
+      <w:r>
+        <w:rPr>
+          <w:lang w:val="ru-RU"/>
+        </w:rPr>
+        <w:t>Использование данных инструментов и технологий позволяет создавать гибкое, производительное и легко поддерживаемое серверное приложение с интуитивно понятным интерфейсом на клиенте и удобной и надежной системой хранения данных.</w:t>
+      </w:r>
+    </w:p>
+    <w:p>
+      <w:pPr>
+        <w:pStyle w:val="18"/>
+        <w:bidi w:val="0"/>
+        <w:rPr>
+          <w:rFonts w:hint="default"/>
+          <w:lang w:val="en-US"/>
+        </w:rPr>
+      </w:pPr>
+      <w:bookmarkStart w:id="13" w:name="_Toc877094095"/>
+      <w:r>
+        <w:rPr>
+          <w:rFonts w:hint="default"/>
+          <w:lang w:val="en-US"/>
+        </w:rPr>
+        <w:t>3 Программная реализация</w:t>
+      </w:r>
+      <w:bookmarkEnd w:id="13"/>
+    </w:p>
+    <w:p>
+      <w:pPr>
+        <w:pStyle w:val="21"/>
+        <w:bidi w:val="0"/>
+        <w:rPr>
+          <w:rStyle w:val="4"/>
+          <w:rFonts w:hint="default"/>
+          <w:b w:val="0"/>
+          <w:bCs/>
+          <w:lang w:val="en-US"/>
+        </w:rPr>
+      </w:pPr>
+      <w:bookmarkStart w:id="14" w:name="_Toc930106346"/>
+      <w:r>
+        <w:rPr>
+          <w:rFonts w:hint="default"/>
+          <w:lang w:val="en-US"/>
+        </w:rPr>
+        <w:t>3.1 Физическая структура</w:t>
+      </w:r>
+      <w:bookmarkEnd w:id="14"/>
+    </w:p>
+    <w:p>
+      <w:pPr>
+        <w:pStyle w:val="31"/>
+        <w:bidi w:val="0"/>
+        <w:ind w:firstLine="720" w:firstLineChars="0"/>
+        <w:rPr>
+          <w:rFonts w:hint="default"/>
+          <w:lang w:val="en-US"/>
+        </w:rPr>
+      </w:pPr>
+      <w:r>
+        <w:rPr>
+          <w:rFonts w:hint="default"/>
+          <w:lang w:val="en-US"/>
+        </w:rPr>
+        <w:t>Программное средство «Cистема управления лабораторными работами и отчётами по предмету современные языки программирования</w:t>
+      </w:r>
+      <w:r>
+        <w:rPr>
+          <w:lang w:val="ru-RU"/>
+        </w:rPr>
+        <w:t>»</w:t>
+      </w:r>
+      <w:r>
+        <w:rPr>
+          <w:rFonts w:hint="default"/>
+          <w:lang w:val="en-US"/>
+        </w:rPr>
+        <w:t xml:space="preserve"> представляет собой клиент-серверное приложение, где сервер и клиент являются независимыми частями программы, а их взаимодействие происходит по унифицированному формату в виде запросов </w:t>
+      </w:r>
+      <w:r>
+        <w:rPr>
+          <w:rFonts w:hint="default"/>
+          <w:i/>
+          <w:iCs/>
+          <w:lang w:val="en-US"/>
+        </w:rPr>
+        <w:t>HTTP</w:t>
+      </w:r>
+      <w:r>
+        <w:rPr>
+          <w:rFonts w:hint="default"/>
+          <w:lang w:val="en-US"/>
+        </w:rPr>
+        <w:t xml:space="preserve">. На сервере и на клиенте описаны </w:t>
+      </w:r>
+      <w:r>
+        <w:rPr>
+          <w:rFonts w:hint="default"/>
+          <w:i/>
+          <w:iCs/>
+          <w:lang w:val="en-US"/>
+        </w:rPr>
+        <w:t>API</w:t>
+      </w:r>
+      <w:r>
+        <w:rPr>
+          <w:rFonts w:hint="default"/>
+          <w:lang w:val="en-US"/>
+        </w:rPr>
+        <w:t xml:space="preserve"> и сущности и модели обмена данными (</w:t>
+      </w:r>
+      <w:r>
+        <w:rPr>
+          <w:rFonts w:hint="default"/>
+          <w:i/>
+          <w:iCs/>
+          <w:lang w:val="en-US"/>
+        </w:rPr>
+        <w:t>DTO</w:t>
+      </w:r>
+      <w:r>
+        <w:rPr>
+          <w:rFonts w:hint="default"/>
+          <w:lang w:val="en-US"/>
+        </w:rPr>
+        <w:t>), которые передаются в теле запросов.</w:t>
+      </w:r>
+    </w:p>
+    <w:p>
+      <w:pPr>
+        <w:pStyle w:val="31"/>
+        <w:bidi w:val="0"/>
+        <w:ind w:firstLine="720" w:firstLineChars="0"/>
+        <w:rPr>
+          <w:rFonts w:hint="default"/>
+          <w:lang w:val="en-US"/>
+        </w:rPr>
+      </w:pPr>
+      <w:r>
+        <w:rPr>
+          <w:rFonts w:hint="default"/>
+          <w:lang w:val="en-US"/>
+        </w:rPr>
+        <w:t>Каждый запрос выполняется на адресс сервера, и может быть определенного вида:</w:t>
       </w:r>
     </w:p>
     <w:p>
@@ -4484,20 +6760,41 @@
           <w:numId w:val="10"/>
         </w:numPr>
         <w:tabs>
-          <w:tab w:val="left" w:pos="993"/>
+          <w:tab w:val="left" w:pos="1100"/>
         </w:tabs>
         <w:ind w:left="0" w:firstLine="709"/>
         <w:rPr>
-          <w:i/>
-          <w:iCs/>
-          <w:lang w:val="ru-RU"/>
-        </w:rPr>
-      </w:pPr>
-      <w:r>
-        <w:rPr>
-          <w:lang w:val="ru-RU"/>
-        </w:rPr>
-        <w:t>модуль для работы с лабораторными работами;</w:t>
+          <w:rFonts w:hint="default"/>
+          <w:lang w:val="en-US"/>
+        </w:rPr>
+      </w:pPr>
+      <w:r>
+        <w:rPr>
+          <w:rFonts w:hint="default"/>
+          <w:i/>
+          <w:iCs/>
+          <w:lang w:val="en-US"/>
+        </w:rPr>
+        <w:t xml:space="preserve">PUT </w:t>
+      </w:r>
+      <w:r>
+        <w:rPr>
+          <w:lang w:val="ru-RU"/>
+        </w:rPr>
+        <w:t xml:space="preserve">– </w:t>
+      </w:r>
+      <w:r>
+        <w:rPr>
+          <w:lang w:val="en-US"/>
+        </w:rPr>
+        <w:t>запрос</w:t>
+      </w:r>
+      <w:r>
+        <w:rPr>
+          <w:rFonts w:hint="default"/>
+          <w:lang w:val="en-US"/>
+        </w:rPr>
+        <w:t xml:space="preserve"> подрузумевает отправку данных;</w:t>
       </w:r>
     </w:p>
     <w:p>
@@ -4508,121 +6805,48 @@
           <w:numId w:val="10"/>
         </w:numPr>
         <w:tabs>
-          <w:tab w:val="left" w:pos="993"/>
+          <w:tab w:val="left" w:pos="1100"/>
         </w:tabs>
         <w:ind w:left="0" w:firstLine="709"/>
         <w:rPr>
-          <w:i/>
-          <w:iCs/>
-          <w:lang w:val="ru-RU"/>
-        </w:rPr>
-      </w:pPr>
-      <w:r>
-        <w:rPr>
-          <w:lang w:val="ru-RU"/>
-        </w:rPr>
-        <w:t>модуль для создания отчетов студентами, и их проверки преподавателями.</w:t>
-      </w:r>
-    </w:p>
-    <w:p>
-      <w:pPr>
-        <w:pStyle w:val="31"/>
-        <w:tabs>
-          <w:tab w:val="left" w:pos="993"/>
-        </w:tabs>
-        <w:ind w:firstLine="709"/>
-        <w:rPr>
-          <w:i/>
-          <w:iCs/>
-          <w:lang w:val="ru-RU"/>
-        </w:rPr>
-      </w:pPr>
-      <w:r>
-        <w:rPr>
-          <w:lang w:val="ru-RU"/>
-        </w:rPr>
-        <w:t>Реализовав таким образом структуру приложения, можно облегчить разработку и дальнейшее поддерживание, и расширение приложения, как сервера, так и клиента.</w:t>
-      </w:r>
-    </w:p>
-    <w:p>
-      <w:pPr>
-        <w:pStyle w:val="31"/>
-        <w:tabs>
-          <w:tab w:val="left" w:pos="993"/>
-        </w:tabs>
-        <w:ind w:firstLine="709"/>
-        <w:rPr>
-          <w:lang w:val="ru-RU"/>
-        </w:rPr>
-      </w:pPr>
-    </w:p>
-    <w:p>
-      <w:pPr>
-        <w:pStyle w:val="21"/>
-      </w:pPr>
-      <w:bookmarkStart w:id="12" w:name="_Toc180954419"/>
-      <w:r>
-        <w:t>2.3 Выбор и обоснование инструментов разработки</w:t>
-      </w:r>
-      <w:bookmarkEnd w:id="12"/>
-    </w:p>
-    <w:p>
-      <w:pPr>
-        <w:pStyle w:val="31"/>
-        <w:rPr>
-          <w:lang w:val="ru-RU"/>
-        </w:rPr>
-      </w:pPr>
-    </w:p>
-    <w:p>
-      <w:pPr>
-        <w:pStyle w:val="31"/>
-        <w:ind w:firstLine="709"/>
-        <w:rPr>
-          <w:lang w:val="ru-RU"/>
-        </w:rPr>
-      </w:pPr>
-      <w:r>
-        <w:rPr>
-          <w:lang w:val="ru-RU"/>
-        </w:rPr>
-        <w:t>В процессе разработки программного обеспечения важно выбрать такие технологии и инструменты, которые обеспечат оптимальную производительность, простоту реализации и дальнейшего сопровождения. Для реализации данного проекта были выбраны следующие инструменты:</w:t>
-      </w:r>
-    </w:p>
-    <w:p>
-      <w:pPr>
-        <w:pStyle w:val="31"/>
-        <w:ind w:firstLine="709"/>
-        <w:rPr>
-          <w:lang w:val="ru-RU"/>
-        </w:rPr>
-      </w:pPr>
-      <w:r>
-        <w:rPr>
-          <w:lang w:val="ru-RU"/>
-        </w:rPr>
-        <w:t xml:space="preserve">1. Язык программирования </w:t>
-      </w:r>
-      <w:r>
-        <w:rPr>
-          <w:i/>
-          <w:iCs/>
-        </w:rPr>
-        <w:t>C</w:t>
-      </w:r>
-      <w:r>
-        <w:rPr>
-          <w:i/>
-          <w:iCs/>
-          <w:lang w:val="ru-RU"/>
-        </w:rPr>
-        <w:t>#</w:t>
-      </w:r>
-      <w:r>
-        <w:rPr>
-          <w:lang w:val="ru-RU"/>
-        </w:rPr>
-        <w:t xml:space="preserve"> был выбран как основной язык программирования по нескольким причинам:</w:t>
+          <w:rFonts w:hint="default"/>
+          <w:lang w:val="en-US"/>
+        </w:rPr>
+      </w:pPr>
+      <w:r>
+        <w:rPr>
+          <w:rFonts w:hint="default"/>
+          <w:i/>
+          <w:iCs/>
+          <w:lang w:val="en-US"/>
+        </w:rPr>
+        <w:t>POST</w:t>
+      </w:r>
+      <w:r>
+        <w:rPr>
+          <w:rFonts w:hint="default"/>
+          <w:lang w:val="en-US"/>
+        </w:rPr>
+        <w:t xml:space="preserve"> </w:t>
+      </w:r>
+      <w:r>
+        <w:rPr>
+          <w:lang w:val="ru-RU"/>
+        </w:rPr>
+        <w:t xml:space="preserve">– </w:t>
+      </w:r>
+      <w:r>
+        <w:rPr>
+          <w:lang w:val="en-US"/>
+        </w:rPr>
+        <w:t>запрос</w:t>
+      </w:r>
+      <w:r>
+        <w:rPr>
+          <w:rFonts w:hint="default"/>
+          <w:lang w:val="en-US"/>
+        </w:rPr>
+        <w:t xml:space="preserve"> подразумевает отправку данных и получение ответа;</w:t>
       </w:r>
     </w:p>
     <w:p>
@@ -4633,82 +6857,41 @@
           <w:numId w:val="10"/>
         </w:numPr>
         <w:tabs>
-          <w:tab w:val="left" w:pos="993"/>
+          <w:tab w:val="left" w:pos="1100"/>
         </w:tabs>
         <w:ind w:left="0" w:firstLine="709"/>
         <w:rPr>
-          <w:lang w:val="ru-RU"/>
-        </w:rPr>
-      </w:pPr>
-      <w:r>
-        <w:rPr>
-          <w:lang w:val="ru-RU"/>
-        </w:rPr>
-        <w:t xml:space="preserve">высокая производительность: </w:t>
-      </w:r>
-      <w:r>
-        <w:t>C</w:t>
-      </w:r>
-      <w:r>
-        <w:rPr>
-          <w:lang w:val="ru-RU"/>
-        </w:rPr>
-        <w:t xml:space="preserve"># является языком высокого уровня, который предоставляет мощные средства для разработки производительных приложений. Программы на </w:t>
-      </w:r>
-      <w:r>
-        <w:rPr>
-          <w:i/>
-          <w:iCs/>
-        </w:rPr>
-        <w:t>C</w:t>
-      </w:r>
-      <w:r>
-        <w:rPr>
-          <w:i/>
-          <w:iCs/>
-          <w:lang w:val="ru-RU"/>
-        </w:rPr>
-        <w:t>#</w:t>
-      </w:r>
-      <w:r>
-        <w:rPr>
-          <w:lang w:val="ru-RU"/>
-        </w:rPr>
-        <w:t xml:space="preserve"> компилируются в промежуточный код (</w:t>
-      </w:r>
-      <w:r>
-        <w:rPr>
-          <w:i/>
-          <w:iCs/>
-        </w:rPr>
-        <w:t>IL</w:t>
-      </w:r>
-      <w:r>
-        <w:rPr>
-          <w:lang w:val="ru-RU"/>
-        </w:rPr>
-        <w:t xml:space="preserve">), который затем выполняется на платформе </w:t>
-      </w:r>
-      <w:r>
-        <w:rPr>
-          <w:i/>
-          <w:iCs/>
-          <w:lang w:val="ru-RU"/>
-        </w:rPr>
-        <w:t>.</w:t>
-      </w:r>
-      <w:r>
-        <w:rPr>
-          <w:i/>
-          <w:iCs/>
-        </w:rPr>
-        <w:t>NET</w:t>
-      </w:r>
-      <w:r>
-        <w:rPr>
-          <w:lang w:val="ru-RU"/>
-        </w:rPr>
-        <w:t>, что обеспечивает высокую скорость выполнения;</w:t>
+          <w:rFonts w:hint="default"/>
+          <w:lang w:val="en-US"/>
+        </w:rPr>
+      </w:pPr>
+      <w:r>
+        <w:rPr>
+          <w:rFonts w:hint="default"/>
+          <w:i/>
+          <w:iCs/>
+          <w:lang w:val="en-US"/>
+        </w:rPr>
+        <w:t xml:space="preserve">GET </w:t>
+      </w:r>
+      <w:r>
+        <w:rPr>
+          <w:lang w:val="ru-RU"/>
+        </w:rPr>
+        <w:t xml:space="preserve">– </w:t>
+      </w:r>
+      <w:r>
+        <w:rPr>
+          <w:lang w:val="en-US"/>
+        </w:rPr>
+        <w:t>запрос</w:t>
+      </w:r>
+      <w:r>
+        <w:rPr>
+          <w:rFonts w:hint="default"/>
+          <w:lang w:val="en-US"/>
+        </w:rPr>
+        <w:t xml:space="preserve"> подразумевает получение данных</w:t>
       </w:r>
     </w:p>
     <w:p>
@@ -4719,1373 +6902,6 @@
           <w:numId w:val="10"/>
         </w:numPr>
         <w:tabs>
-          <w:tab w:val="left" w:pos="993"/>
-        </w:tabs>
-        <w:ind w:left="0" w:firstLine="709"/>
-        <w:rPr>
-          <w:lang w:val="ru-RU"/>
-        </w:rPr>
-      </w:pPr>
-      <w:r>
-        <w:rPr>
-          <w:lang w:val="ru-RU"/>
-        </w:rPr>
-        <w:t xml:space="preserve">обширные возможности: </w:t>
-      </w:r>
-      <w:r>
-        <w:rPr>
-          <w:i/>
-          <w:iCs/>
-        </w:rPr>
-        <w:t>C</w:t>
-      </w:r>
-      <w:r>
-        <w:rPr>
-          <w:i/>
-          <w:iCs/>
-          <w:lang w:val="ru-RU"/>
-        </w:rPr>
-        <w:t>#</w:t>
-      </w:r>
-      <w:r>
-        <w:rPr>
-          <w:lang w:val="ru-RU"/>
-        </w:rPr>
-        <w:t xml:space="preserve"> предоставляет разнообразные встроенные библиотеки, позволяющие работать с файловыми системами, графическим интерфейсом, сетями и многими другими аспектами разработки. Это упрощает создание приложений разного уровня сложности;</w:t>
-      </w:r>
-    </w:p>
-    <w:p>
-      <w:pPr>
-        <w:pStyle w:val="31"/>
-        <w:numPr>
-          <w:ilvl w:val="0"/>
-          <w:numId w:val="10"/>
-        </w:numPr>
-        <w:tabs>
-          <w:tab w:val="left" w:pos="993"/>
-        </w:tabs>
-        <w:ind w:left="0" w:firstLine="709"/>
-        <w:rPr>
-          <w:lang w:val="ru-RU"/>
-        </w:rPr>
-      </w:pPr>
-      <w:r>
-        <w:rPr>
-          <w:lang w:val="ru-RU"/>
-        </w:rPr>
-        <w:t xml:space="preserve">кроссплатформенность: хотя проект ориентирован на </w:t>
-      </w:r>
-      <w:r>
-        <w:rPr>
-          <w:i/>
-          <w:iCs/>
-        </w:rPr>
-        <w:t>Windows</w:t>
-      </w:r>
-      <w:r>
-        <w:rPr>
-          <w:lang w:val="ru-RU"/>
-        </w:rPr>
-        <w:t xml:space="preserve">, платформа </w:t>
-      </w:r>
-      <w:r>
-        <w:rPr>
-          <w:i/>
-          <w:iCs/>
-          <w:lang w:val="ru-RU"/>
-        </w:rPr>
-        <w:t>.</w:t>
-      </w:r>
-      <w:r>
-        <w:rPr>
-          <w:i/>
-          <w:iCs/>
-        </w:rPr>
-        <w:t>NET</w:t>
-      </w:r>
-      <w:r>
-        <w:rPr>
-          <w:i/>
-          <w:iCs/>
-          <w:lang w:val="ru-RU"/>
-        </w:rPr>
-        <w:t xml:space="preserve"> </w:t>
-      </w:r>
-      <w:r>
-        <w:rPr>
-          <w:i/>
-          <w:iCs/>
-        </w:rPr>
-        <w:t>Core</w:t>
-      </w:r>
-      <w:r>
-        <w:rPr>
-          <w:lang w:val="ru-RU"/>
-        </w:rPr>
-        <w:t xml:space="preserve">, на которой работает </w:t>
-      </w:r>
-      <w:r>
-        <w:rPr>
-          <w:i/>
-          <w:iCs/>
-        </w:rPr>
-        <w:t>C</w:t>
-      </w:r>
-      <w:r>
-        <w:rPr>
-          <w:i/>
-          <w:iCs/>
-          <w:lang w:val="ru-RU"/>
-        </w:rPr>
-        <w:t>#</w:t>
-      </w:r>
-      <w:r>
-        <w:rPr>
-          <w:lang w:val="ru-RU"/>
-        </w:rPr>
-        <w:t>, поддерживает кроссплатформенность, что открывает возможности для расширения на другие ОС в будущем;</w:t>
-      </w:r>
-    </w:p>
-    <w:p>
-      <w:pPr>
-        <w:pStyle w:val="31"/>
-        <w:numPr>
-          <w:ilvl w:val="0"/>
-          <w:numId w:val="10"/>
-        </w:numPr>
-        <w:tabs>
-          <w:tab w:val="left" w:pos="993"/>
-        </w:tabs>
-        <w:ind w:left="0" w:firstLine="709"/>
-        <w:rPr>
-          <w:lang w:val="ru-RU"/>
-        </w:rPr>
-      </w:pPr>
-      <w:r>
-        <w:rPr>
-          <w:lang w:val="ru-RU"/>
-        </w:rPr>
-        <w:t xml:space="preserve">сообщество и поддержка: </w:t>
-      </w:r>
-      <w:r>
-        <w:rPr>
-          <w:i/>
-          <w:iCs/>
-        </w:rPr>
-        <w:t>C</w:t>
-      </w:r>
-      <w:r>
-        <w:rPr>
-          <w:i/>
-          <w:iCs/>
-          <w:lang w:val="ru-RU"/>
-        </w:rPr>
-        <w:t>#</w:t>
-      </w:r>
-      <w:r>
-        <w:rPr>
-          <w:lang w:val="ru-RU"/>
-        </w:rPr>
-        <w:t xml:space="preserve"> – это широко используемый язык программирования с большой базой знаний и поддержкой сообщества, что облегчает поиск решений при возникновении проблем в процессе разработки.</w:t>
-      </w:r>
-    </w:p>
-    <w:p>
-      <w:pPr>
-        <w:pStyle w:val="31"/>
-        <w:ind w:firstLine="709"/>
-        <w:rPr>
-          <w:lang w:val="ru-RU"/>
-        </w:rPr>
-      </w:pPr>
-      <w:r>
-        <w:rPr>
-          <w:lang w:val="ru-RU"/>
-        </w:rPr>
-        <w:t xml:space="preserve">2. </w:t>
-      </w:r>
-      <w:r>
-        <w:rPr>
-          <w:i/>
-          <w:iCs/>
-        </w:rPr>
-        <w:t>Windows</w:t>
-      </w:r>
-      <w:r>
-        <w:rPr>
-          <w:i/>
-          <w:iCs/>
-          <w:lang w:val="ru-RU"/>
-        </w:rPr>
-        <w:t xml:space="preserve"> </w:t>
-      </w:r>
-      <w:r>
-        <w:rPr>
-          <w:i/>
-          <w:iCs/>
-        </w:rPr>
-        <w:t>Forms</w:t>
-      </w:r>
-      <w:r>
-        <w:rPr>
-          <w:i/>
-          <w:iCs/>
-          <w:lang w:val="ru-RU"/>
-        </w:rPr>
-        <w:t xml:space="preserve"> (</w:t>
-      </w:r>
-      <w:r>
-        <w:rPr>
-          <w:i/>
-          <w:iCs/>
-        </w:rPr>
-        <w:t>WinForms</w:t>
-      </w:r>
-      <w:r>
-        <w:rPr>
-          <w:i/>
-          <w:iCs/>
-          <w:lang w:val="ru-RU"/>
-        </w:rPr>
-        <w:t xml:space="preserve">): </w:t>
-      </w:r>
-      <w:r>
-        <w:rPr>
-          <w:i/>
-          <w:iCs/>
-        </w:rPr>
-        <w:t>WinForms</w:t>
-      </w:r>
-      <w:r>
-        <w:rPr>
-          <w:lang w:val="ru-RU"/>
-        </w:rPr>
-        <w:t xml:space="preserve"> был выбран в качестве технологии для создания пользовательского интерфейса (</w:t>
-      </w:r>
-      <w:r>
-        <w:rPr>
-          <w:i/>
-          <w:iCs/>
-        </w:rPr>
-        <w:t>GUI</w:t>
-      </w:r>
-      <w:r>
-        <w:rPr>
-          <w:lang w:val="ru-RU"/>
-        </w:rPr>
-        <w:t>) проекта:</w:t>
-      </w:r>
-    </w:p>
-    <w:p>
-      <w:pPr>
-        <w:pStyle w:val="31"/>
-        <w:numPr>
-          <w:ilvl w:val="0"/>
-          <w:numId w:val="10"/>
-        </w:numPr>
-        <w:tabs>
-          <w:tab w:val="left" w:pos="993"/>
-        </w:tabs>
-        <w:ind w:left="0" w:firstLine="709"/>
-        <w:rPr>
-          <w:lang w:val="ru-RU"/>
-        </w:rPr>
-      </w:pPr>
-      <w:r>
-        <w:rPr>
-          <w:lang w:val="ru-RU"/>
-        </w:rPr>
-        <w:t xml:space="preserve">простота и быстрота разработки: </w:t>
-      </w:r>
-      <w:r>
-        <w:rPr>
-          <w:i/>
-          <w:iCs/>
-        </w:rPr>
-        <w:t>WinForms</w:t>
-      </w:r>
-      <w:r>
-        <w:rPr>
-          <w:lang w:val="ru-RU"/>
-        </w:rPr>
-        <w:t xml:space="preserve"> предоставляет средства для быстрой разработки графических интерфейсов с возможностью визуального редактирования форм, что ускоряет процесс создания интерфейсов и уменьшает количество ручного кода;</w:t>
-      </w:r>
-    </w:p>
-    <w:p>
-      <w:pPr>
-        <w:pStyle w:val="31"/>
-        <w:numPr>
-          <w:ilvl w:val="0"/>
-          <w:numId w:val="10"/>
-        </w:numPr>
-        <w:tabs>
-          <w:tab w:val="left" w:pos="993"/>
-        </w:tabs>
-        <w:ind w:left="0" w:firstLine="709"/>
-        <w:rPr>
-          <w:lang w:val="ru-RU"/>
-        </w:rPr>
-      </w:pPr>
-      <w:r>
-        <w:rPr>
-          <w:lang w:val="ru-RU"/>
-        </w:rPr>
-        <w:t xml:space="preserve">широкие возможности кастомизации: хотя </w:t>
-      </w:r>
-      <w:r>
-        <w:rPr>
-          <w:i/>
-          <w:iCs/>
-        </w:rPr>
-        <w:t>WinForms</w:t>
-      </w:r>
-      <w:r>
-        <w:rPr>
-          <w:lang w:val="ru-RU"/>
-        </w:rPr>
-        <w:t xml:space="preserve"> является достаточно простой технологией, он позволяет создавать интерфейсы с высокой степенью настройки элементов, что удобно для создания прикладных программ с уникальным дизайном и функционалом;</w:t>
-      </w:r>
-    </w:p>
-    <w:p>
-      <w:pPr>
-        <w:pStyle w:val="31"/>
-        <w:numPr>
-          <w:ilvl w:val="0"/>
-          <w:numId w:val="10"/>
-        </w:numPr>
-        <w:tabs>
-          <w:tab w:val="left" w:pos="993"/>
-        </w:tabs>
-        <w:ind w:left="0" w:firstLine="709"/>
-        <w:rPr>
-          <w:lang w:val="ru-RU"/>
-        </w:rPr>
-      </w:pPr>
-      <w:r>
-        <w:rPr>
-          <w:lang w:val="ru-RU"/>
-        </w:rPr>
-        <w:t xml:space="preserve">интеграция с </w:t>
-      </w:r>
-      <w:r>
-        <w:rPr>
-          <w:i/>
-          <w:iCs/>
-        </w:rPr>
-        <w:t>C</w:t>
-      </w:r>
-      <w:r>
-        <w:rPr>
-          <w:i/>
-          <w:iCs/>
-          <w:lang w:val="ru-RU"/>
-        </w:rPr>
-        <w:t># и .</w:t>
-      </w:r>
-      <w:r>
-        <w:rPr>
-          <w:i/>
-          <w:iCs/>
-        </w:rPr>
-        <w:t>NET</w:t>
-      </w:r>
-      <w:r>
-        <w:rPr>
-          <w:lang w:val="ru-RU"/>
-        </w:rPr>
-        <w:t>:</w:t>
-      </w:r>
-      <w:r>
-        <w:rPr>
-          <w:i/>
-          <w:iCs/>
-          <w:lang w:val="ru-RU"/>
-        </w:rPr>
-        <w:t xml:space="preserve"> </w:t>
-      </w:r>
-      <w:r>
-        <w:rPr>
-          <w:i/>
-          <w:iCs/>
-        </w:rPr>
-        <w:t>WinForms</w:t>
-      </w:r>
-      <w:r>
-        <w:rPr>
-          <w:lang w:val="ru-RU"/>
-        </w:rPr>
-        <w:t xml:space="preserve"> является частью экосистемы </w:t>
-      </w:r>
-      <w:r>
-        <w:rPr>
-          <w:i/>
-          <w:iCs/>
-          <w:lang w:val="ru-RU"/>
-        </w:rPr>
-        <w:t>.</w:t>
-      </w:r>
-      <w:r>
-        <w:rPr>
-          <w:i/>
-          <w:iCs/>
-        </w:rPr>
-        <w:t>NET</w:t>
-      </w:r>
-      <w:r>
-        <w:rPr>
-          <w:lang w:val="ru-RU"/>
-        </w:rPr>
-        <w:t xml:space="preserve">, что обеспечивает удобную интеграцию с языком </w:t>
-      </w:r>
-      <w:r>
-        <w:rPr>
-          <w:i/>
-          <w:iCs/>
-        </w:rPr>
-        <w:t>C</w:t>
-      </w:r>
-      <w:r>
-        <w:rPr>
-          <w:i/>
-          <w:iCs/>
-          <w:lang w:val="ru-RU"/>
-        </w:rPr>
-        <w:t>#</w:t>
-      </w:r>
-      <w:r>
-        <w:rPr>
-          <w:lang w:val="ru-RU"/>
-        </w:rPr>
-        <w:t xml:space="preserve"> и его библиотеками, упрощая работу с элементами управления, событиями и обработкой данных.</w:t>
-      </w:r>
-    </w:p>
-    <w:p>
-      <w:pPr>
-        <w:pStyle w:val="31"/>
-        <w:rPr>
-          <w:lang w:val="ru-RU"/>
-        </w:rPr>
-      </w:pPr>
-    </w:p>
-    <w:p>
-      <w:pPr>
-        <w:pStyle w:val="31"/>
-        <w:ind w:firstLine="709"/>
-        <w:rPr>
-          <w:lang w:val="ru-RU"/>
-        </w:rPr>
-      </w:pPr>
-      <w:r>
-        <w:rPr>
-          <w:lang w:val="ru-RU"/>
-        </w:rPr>
-        <w:t xml:space="preserve">3. </w:t>
-      </w:r>
-      <w:r>
-        <w:rPr>
-          <w:i/>
-          <w:iCs/>
-        </w:rPr>
-        <w:t>ASP</w:t>
-      </w:r>
-      <w:r>
-        <w:rPr>
-          <w:i/>
-          <w:iCs/>
-          <w:lang w:val="ru-RU"/>
-        </w:rPr>
-        <w:t xml:space="preserve"> .</w:t>
-      </w:r>
-      <w:r>
-        <w:rPr>
-          <w:i/>
-          <w:iCs/>
-        </w:rPr>
-        <w:t>NET</w:t>
-      </w:r>
-      <w:r>
-        <w:rPr>
-          <w:i/>
-          <w:iCs/>
-          <w:lang w:val="ru-RU"/>
-        </w:rPr>
-        <w:t xml:space="preserve"> </w:t>
-      </w:r>
-      <w:r>
-        <w:rPr>
-          <w:i/>
-          <w:iCs/>
-        </w:rPr>
-        <w:t>Core</w:t>
-      </w:r>
-      <w:r>
-        <w:rPr>
-          <w:lang w:val="ru-RU"/>
-        </w:rPr>
-        <w:t xml:space="preserve">: </w:t>
-      </w:r>
-      <w:r>
-        <w:rPr>
-          <w:i/>
-          <w:iCs/>
-        </w:rPr>
-        <w:t>ASP</w:t>
-      </w:r>
-      <w:r>
-        <w:rPr>
-          <w:i/>
-          <w:iCs/>
-          <w:lang w:val="ru-RU"/>
-        </w:rPr>
-        <w:t>.</w:t>
-      </w:r>
-      <w:r>
-        <w:rPr>
-          <w:i/>
-          <w:iCs/>
-        </w:rPr>
-        <w:t>NET</w:t>
-      </w:r>
-      <w:r>
-        <w:rPr>
-          <w:i/>
-          <w:iCs/>
-          <w:lang w:val="ru-RU"/>
-        </w:rPr>
-        <w:t xml:space="preserve"> </w:t>
-      </w:r>
-      <w:r>
-        <w:rPr>
-          <w:i/>
-          <w:iCs/>
-        </w:rPr>
-        <w:t>Core</w:t>
-      </w:r>
-      <w:r>
-        <w:rPr>
-          <w:i/>
-          <w:iCs/>
-          <w:lang w:val="ru-RU"/>
-        </w:rPr>
-        <w:t xml:space="preserve"> </w:t>
-      </w:r>
-      <w:r>
-        <w:rPr>
-          <w:lang w:val="ru-RU"/>
-        </w:rPr>
-        <w:t>был выбран в качестве серверной технологии для создания веб-сервера по следующим причинам:</w:t>
-      </w:r>
-    </w:p>
-    <w:p>
-      <w:pPr>
-        <w:pStyle w:val="31"/>
-        <w:numPr>
-          <w:ilvl w:val="0"/>
-          <w:numId w:val="11"/>
-        </w:numPr>
-        <w:tabs>
-          <w:tab w:val="left" w:pos="1134"/>
-        </w:tabs>
-        <w:ind w:left="0" w:firstLine="709"/>
-        <w:rPr>
-          <w:lang w:val="ru-RU"/>
-        </w:rPr>
-      </w:pPr>
-      <w:r>
-        <w:rPr>
-          <w:lang w:val="ru-RU"/>
-        </w:rPr>
-        <w:t xml:space="preserve">заранее заготовленные архитектурные шаблоны, такие как </w:t>
-      </w:r>
-      <w:r>
-        <w:rPr>
-          <w:i/>
-          <w:iCs/>
-        </w:rPr>
-        <w:t>MVC</w:t>
-      </w:r>
-      <w:r>
-        <w:rPr>
-          <w:lang w:val="ru-RU"/>
-        </w:rPr>
-        <w:t xml:space="preserve">, </w:t>
-      </w:r>
-      <w:r>
-        <w:rPr>
-          <w:i/>
-          <w:iCs/>
-        </w:rPr>
-        <w:t>MVVM</w:t>
-      </w:r>
-      <w:r>
-        <w:rPr>
-          <w:lang w:val="ru-RU"/>
-        </w:rPr>
-        <w:t xml:space="preserve">, </w:t>
-      </w:r>
-      <w:r>
-        <w:rPr>
-          <w:i/>
-          <w:iCs/>
-        </w:rPr>
-        <w:t>Clean</w:t>
-      </w:r>
-      <w:r>
-        <w:rPr>
-          <w:lang w:val="ru-RU"/>
-        </w:rPr>
-        <w:t xml:space="preserve"> и др.;</w:t>
-      </w:r>
-    </w:p>
-    <w:p>
-      <w:pPr>
-        <w:pStyle w:val="31"/>
-        <w:numPr>
-          <w:ilvl w:val="0"/>
-          <w:numId w:val="11"/>
-        </w:numPr>
-        <w:tabs>
-          <w:tab w:val="left" w:pos="1134"/>
-        </w:tabs>
-        <w:ind w:left="0" w:firstLine="709"/>
-        <w:rPr>
-          <w:lang w:val="ru-RU"/>
-        </w:rPr>
-      </w:pPr>
-      <w:r>
-        <w:rPr>
-          <w:lang w:val="ru-RU"/>
-        </w:rPr>
-        <w:t>есть значительный опыт в написании веб-серверов на данной технологии с использованием чистой архитектуры</w:t>
-      </w:r>
-    </w:p>
-    <w:p>
-      <w:pPr>
-        <w:pStyle w:val="31"/>
-        <w:numPr>
-          <w:ilvl w:val="0"/>
-          <w:numId w:val="11"/>
-        </w:numPr>
-        <w:tabs>
-          <w:tab w:val="left" w:pos="1134"/>
-        </w:tabs>
-        <w:ind w:left="0" w:firstLine="709"/>
-        <w:rPr>
-          <w:i/>
-          <w:iCs/>
-          <w:lang w:val="ru-RU"/>
-        </w:rPr>
-      </w:pPr>
-      <w:r>
-        <w:rPr>
-          <w:lang w:val="ru-RU"/>
-        </w:rPr>
-        <w:t xml:space="preserve">удобное предоставление </w:t>
-      </w:r>
-      <w:r>
-        <w:rPr>
-          <w:i/>
-          <w:iCs/>
-        </w:rPr>
-        <w:t>API</w:t>
-      </w:r>
-      <w:r>
-        <w:rPr>
-          <w:lang w:val="ru-RU"/>
-        </w:rPr>
-        <w:t xml:space="preserve"> во время запуска сервера благодаря технологии </w:t>
-      </w:r>
-      <w:r>
-        <w:rPr>
-          <w:i/>
-          <w:iCs/>
-        </w:rPr>
-        <w:t>Swagger</w:t>
-      </w:r>
-      <w:r>
-        <w:rPr>
-          <w:lang w:val="ru-RU"/>
-        </w:rPr>
-        <w:t xml:space="preserve">, которая поддерживается в </w:t>
-      </w:r>
-      <w:r>
-        <w:rPr>
-          <w:i/>
-          <w:iCs/>
-        </w:rPr>
-        <w:t>ASP</w:t>
-      </w:r>
-      <w:r>
-        <w:rPr>
-          <w:i/>
-          <w:iCs/>
-          <w:lang w:val="ru-RU"/>
-        </w:rPr>
-        <w:t>.</w:t>
-      </w:r>
-      <w:r>
-        <w:rPr>
-          <w:i/>
-          <w:iCs/>
-        </w:rPr>
-        <w:t>NET</w:t>
-      </w:r>
-      <w:r>
-        <w:rPr>
-          <w:i/>
-          <w:iCs/>
-          <w:lang w:val="ru-RU"/>
-        </w:rPr>
-        <w:t xml:space="preserve"> </w:t>
-      </w:r>
-      <w:r>
-        <w:rPr>
-          <w:i/>
-          <w:iCs/>
-        </w:rPr>
-        <w:t>Core</w:t>
-      </w:r>
-    </w:p>
-    <w:p>
-      <w:pPr>
-        <w:pStyle w:val="31"/>
-        <w:tabs>
-          <w:tab w:val="left" w:pos="1134"/>
-        </w:tabs>
-        <w:ind w:firstLine="709"/>
-        <w:rPr>
-          <w:lang w:val="ru-RU"/>
-        </w:rPr>
-      </w:pPr>
-      <w:r>
-        <w:rPr>
-          <w:lang w:val="ru-RU"/>
-        </w:rPr>
-        <w:t xml:space="preserve">4. </w:t>
-      </w:r>
-      <w:r>
-        <w:rPr>
-          <w:i/>
-          <w:iCs/>
-        </w:rPr>
-        <w:t>Entity</w:t>
-      </w:r>
-      <w:r>
-        <w:rPr>
-          <w:i/>
-          <w:iCs/>
-          <w:lang w:val="ru-RU"/>
-        </w:rPr>
-        <w:t xml:space="preserve"> </w:t>
-      </w:r>
-      <w:r>
-        <w:rPr>
-          <w:i/>
-          <w:iCs/>
-        </w:rPr>
-        <w:t>Framework</w:t>
-      </w:r>
-      <w:r>
-        <w:rPr>
-          <w:i/>
-          <w:iCs/>
-          <w:lang w:val="ru-RU"/>
-        </w:rPr>
-        <w:t xml:space="preserve"> </w:t>
-      </w:r>
-      <w:r>
-        <w:rPr>
-          <w:i/>
-          <w:iCs/>
-        </w:rPr>
-        <w:t>Core</w:t>
-      </w:r>
-      <w:r>
-        <w:rPr>
-          <w:i/>
-          <w:iCs/>
-          <w:lang w:val="ru-RU"/>
-        </w:rPr>
-        <w:t xml:space="preserve"> (</w:t>
-      </w:r>
-      <w:r>
-        <w:rPr>
-          <w:i/>
-          <w:iCs/>
-        </w:rPr>
-        <w:t>EF</w:t>
-      </w:r>
-      <w:r>
-        <w:rPr>
-          <w:i/>
-          <w:iCs/>
-          <w:lang w:val="ru-RU"/>
-        </w:rPr>
-        <w:t xml:space="preserve"> </w:t>
-      </w:r>
-      <w:r>
-        <w:rPr>
-          <w:i/>
-          <w:iCs/>
-        </w:rPr>
-        <w:t>Core</w:t>
-      </w:r>
-      <w:r>
-        <w:rPr>
-          <w:i/>
-          <w:iCs/>
-          <w:lang w:val="ru-RU"/>
-        </w:rPr>
-        <w:t>)</w:t>
-      </w:r>
-      <w:r>
-        <w:rPr>
-          <w:lang w:val="ru-RU"/>
-        </w:rPr>
-        <w:t xml:space="preserve">: </w:t>
-      </w:r>
-      <w:r>
-        <w:rPr>
-          <w:i/>
-          <w:iCs/>
-        </w:rPr>
-        <w:t>EF</w:t>
-      </w:r>
-      <w:r>
-        <w:rPr>
-          <w:i/>
-          <w:iCs/>
-          <w:lang w:val="ru-RU"/>
-        </w:rPr>
-        <w:t xml:space="preserve"> </w:t>
-      </w:r>
-      <w:r>
-        <w:rPr>
-          <w:i/>
-          <w:iCs/>
-        </w:rPr>
-        <w:t>Core</w:t>
-      </w:r>
-      <w:r>
-        <w:rPr>
-          <w:lang w:val="ru-RU"/>
-        </w:rPr>
-        <w:t xml:space="preserve"> был выбран в качестве </w:t>
-      </w:r>
-      <w:r>
-        <w:rPr>
-          <w:i/>
-          <w:iCs/>
-        </w:rPr>
-        <w:t>ORM</w:t>
-      </w:r>
-      <w:r>
-        <w:rPr>
-          <w:i/>
-          <w:iCs/>
-          <w:lang w:val="ru-RU"/>
-        </w:rPr>
-        <w:t xml:space="preserve"> (</w:t>
-      </w:r>
-      <w:r>
-        <w:rPr>
-          <w:i/>
-          <w:iCs/>
-        </w:rPr>
-        <w:t>object</w:t>
-      </w:r>
-      <w:r>
-        <w:rPr>
-          <w:i/>
-          <w:iCs/>
-          <w:lang w:val="ru-RU"/>
-        </w:rPr>
-        <w:t>-</w:t>
-      </w:r>
-      <w:r>
-        <w:rPr>
-          <w:i/>
-          <w:iCs/>
-        </w:rPr>
-        <w:t>relations</w:t>
-      </w:r>
-      <w:r>
-        <w:rPr>
-          <w:i/>
-          <w:iCs/>
-          <w:lang w:val="ru-RU"/>
-        </w:rPr>
-        <w:t xml:space="preserve"> </w:t>
-      </w:r>
-      <w:r>
-        <w:rPr>
-          <w:i/>
-          <w:iCs/>
-        </w:rPr>
-        <w:t>mapping</w:t>
-      </w:r>
-      <w:r>
-        <w:rPr>
-          <w:i/>
-          <w:iCs/>
-          <w:lang w:val="ru-RU"/>
-        </w:rPr>
-        <w:t xml:space="preserve">) </w:t>
-      </w:r>
-      <w:r>
-        <w:rPr>
-          <w:lang w:val="ru-RU"/>
-        </w:rPr>
-        <w:t xml:space="preserve">как технология, позволяющая преобразовывать классы </w:t>
-      </w:r>
-      <w:r>
-        <w:rPr>
-          <w:i/>
-          <w:iCs/>
-        </w:rPr>
-        <w:t>C</w:t>
-      </w:r>
-      <w:r>
-        <w:rPr>
-          <w:i/>
-          <w:iCs/>
-          <w:lang w:val="ru-RU"/>
-        </w:rPr>
-        <w:t>#</w:t>
-      </w:r>
-      <w:r>
-        <w:rPr>
-          <w:lang w:val="ru-RU"/>
-        </w:rPr>
-        <w:t xml:space="preserve"> в таблицы реляционной базы данных.</w:t>
-      </w:r>
-    </w:p>
-    <w:p>
-      <w:pPr>
-        <w:pStyle w:val="31"/>
-        <w:ind w:firstLine="709"/>
-        <w:rPr>
-          <w:lang w:val="ru-RU"/>
-        </w:rPr>
-      </w:pPr>
-      <w:r>
-        <w:rPr>
-          <w:lang w:val="ru-RU"/>
-        </w:rPr>
-        <w:t xml:space="preserve">5. Хранение данных в СУБД </w:t>
-      </w:r>
-      <w:r>
-        <w:rPr>
-          <w:i/>
-          <w:iCs/>
-        </w:rPr>
-        <w:t>PostgreSQL</w:t>
-      </w:r>
-      <w:r>
-        <w:rPr>
-          <w:lang w:val="ru-RU"/>
-        </w:rPr>
-        <w:t xml:space="preserve">: </w:t>
-      </w:r>
-      <w:r>
-        <w:rPr>
-          <w:i/>
-          <w:iCs/>
-        </w:rPr>
-        <w:t>PostgreSQL</w:t>
-      </w:r>
-      <w:r>
-        <w:rPr>
-          <w:i/>
-          <w:iCs/>
-          <w:lang w:val="ru-RU"/>
-        </w:rPr>
-        <w:t xml:space="preserve"> </w:t>
-      </w:r>
-      <w:r>
-        <w:rPr>
-          <w:lang w:val="ru-RU"/>
-        </w:rPr>
-        <w:t>был выбран по следующим причинам:</w:t>
-      </w:r>
-    </w:p>
-    <w:p>
-      <w:pPr>
-        <w:pStyle w:val="31"/>
-        <w:numPr>
-          <w:ilvl w:val="0"/>
-          <w:numId w:val="11"/>
-        </w:numPr>
-        <w:tabs>
-          <w:tab w:val="left" w:pos="1134"/>
-        </w:tabs>
-        <w:ind w:left="0" w:firstLine="709"/>
-        <w:rPr>
-          <w:lang w:val="ru-RU"/>
-        </w:rPr>
-      </w:pPr>
-      <w:r>
-        <w:rPr>
-          <w:lang w:val="ru-RU"/>
-        </w:rPr>
-        <w:t>удобное хранение данных в базе данных (далее БД);</w:t>
-      </w:r>
-    </w:p>
-    <w:p>
-      <w:pPr>
-        <w:pStyle w:val="31"/>
-        <w:numPr>
-          <w:ilvl w:val="0"/>
-          <w:numId w:val="11"/>
-        </w:numPr>
-        <w:tabs>
-          <w:tab w:val="left" w:pos="1134"/>
-        </w:tabs>
-        <w:ind w:left="0" w:firstLine="709"/>
-        <w:rPr>
-          <w:lang w:val="ru-RU"/>
-        </w:rPr>
-      </w:pPr>
-      <w:r>
-        <w:rPr>
-          <w:lang w:val="ru-RU"/>
-        </w:rPr>
-        <w:t>предоставляет большую надежность информации, по сравнению с файлами;</w:t>
-      </w:r>
-    </w:p>
-    <w:p>
-      <w:pPr>
-        <w:pStyle w:val="31"/>
-        <w:numPr>
-          <w:ilvl w:val="0"/>
-          <w:numId w:val="11"/>
-        </w:numPr>
-        <w:tabs>
-          <w:tab w:val="left" w:pos="1134"/>
-        </w:tabs>
-        <w:ind w:left="0" w:firstLine="709"/>
-        <w:rPr>
-          <w:lang w:val="ru-RU"/>
-        </w:rPr>
-      </w:pPr>
-      <w:r>
-        <w:rPr>
-          <w:lang w:val="ru-RU"/>
-        </w:rPr>
-        <w:t xml:space="preserve">есть опыт использования данной БД и приложения </w:t>
-      </w:r>
-      <w:r>
-        <w:rPr>
-          <w:i/>
-          <w:iCs/>
-        </w:rPr>
-        <w:t>pgAdmin</w:t>
-      </w:r>
-      <w:r>
-        <w:rPr>
-          <w:lang w:val="ru-RU"/>
-        </w:rPr>
-        <w:t xml:space="preserve"> для взаимодействия с БД;</w:t>
-      </w:r>
-    </w:p>
-    <w:p>
-      <w:pPr>
-        <w:pStyle w:val="31"/>
-        <w:ind w:firstLine="709"/>
-        <w:rPr>
-          <w:lang w:val="ru-RU"/>
-        </w:rPr>
-      </w:pPr>
-      <w:r>
-        <w:rPr>
-          <w:lang w:val="ru-RU"/>
-        </w:rPr>
-        <w:t>Использование данных инструментов и технологий позволяет создавать гибкое, производительное и легко поддерживаемое серверное приложение с интуитивно понятным интерфейсом на клиенте и удобной и надежной системой хранения данных.</w:t>
-      </w:r>
-    </w:p>
-    <w:p>
-      <w:pPr>
-        <w:pStyle w:val="18"/>
-        <w:bidi w:val="0"/>
-        <w:rPr>
-          <w:rFonts w:hint="default"/>
-          <w:lang w:val="en-US"/>
-        </w:rPr>
-      </w:pPr>
-      <w:r>
-        <w:rPr>
-          <w:rFonts w:hint="default"/>
-          <w:lang w:val="en-US"/>
-        </w:rPr>
-        <w:t>3 Программная реализация</w:t>
-      </w:r>
-    </w:p>
-    <w:p>
-      <w:pPr>
-        <w:pStyle w:val="21"/>
-        <w:bidi w:val="0"/>
-        <w:rPr>
-          <w:rStyle w:val="4"/>
-          <w:rFonts w:hint="default"/>
-          <w:b w:val="0"/>
-          <w:bCs/>
-          <w:lang w:val="en-US"/>
-        </w:rPr>
-      </w:pPr>
-      <w:r>
-        <w:rPr>
-          <w:rFonts w:hint="default"/>
-          <w:lang w:val="en-US"/>
-        </w:rPr>
-        <w:t>3.1 Физическая структура</w:t>
-      </w:r>
-    </w:p>
-    <w:p>
-      <w:pPr>
-        <w:pStyle w:val="31"/>
-        <w:bidi w:val="0"/>
-        <w:ind w:firstLine="720" w:firstLineChars="0"/>
-        <w:rPr>
-          <w:rFonts w:hint="default"/>
-          <w:lang w:val="en-US"/>
-        </w:rPr>
-      </w:pPr>
-      <w:r>
-        <w:rPr>
-          <w:rFonts w:hint="default"/>
-          <w:lang w:val="en-US"/>
-        </w:rPr>
-        <w:t>Программное средство «Cистема управления лабораторными работами и отчётами по предмету современные языки программирования</w:t>
-      </w:r>
-      <w:r>
-        <w:rPr>
-          <w:lang w:val="ru-RU"/>
-        </w:rPr>
-        <w:t>»</w:t>
-      </w:r>
-      <w:r>
-        <w:rPr>
-          <w:rFonts w:hint="default"/>
-          <w:lang w:val="en-US"/>
-        </w:rPr>
-        <w:t xml:space="preserve"> представляет собой клиент-серверное приложение, где сервер и клиент являются независимыми частями программы, а их взаимодействие происходит по унифицированному формату в виде запросов </w:t>
-      </w:r>
-      <w:r>
-        <w:rPr>
-          <w:rFonts w:hint="default"/>
-          <w:i/>
-          <w:iCs/>
-          <w:lang w:val="en-US"/>
-        </w:rPr>
-        <w:t>HTTP</w:t>
-      </w:r>
-      <w:r>
-        <w:rPr>
-          <w:rFonts w:hint="default"/>
-          <w:lang w:val="en-US"/>
-        </w:rPr>
-        <w:t xml:space="preserve">. На сервере и на клиенте описаны </w:t>
-      </w:r>
-      <w:r>
-        <w:rPr>
-          <w:rFonts w:hint="default"/>
-          <w:i/>
-          <w:iCs/>
-          <w:lang w:val="en-US"/>
-        </w:rPr>
-        <w:t>API</w:t>
-      </w:r>
-      <w:r>
-        <w:rPr>
-          <w:rFonts w:hint="default"/>
-          <w:lang w:val="en-US"/>
-        </w:rPr>
-        <w:t xml:space="preserve"> и сущности и модели обмена данными (</w:t>
-      </w:r>
-      <w:r>
-        <w:rPr>
-          <w:rFonts w:hint="default"/>
-          <w:i/>
-          <w:iCs/>
-          <w:lang w:val="en-US"/>
-        </w:rPr>
-        <w:t>DTO</w:t>
-      </w:r>
-      <w:r>
-        <w:rPr>
-          <w:rFonts w:hint="default"/>
-          <w:lang w:val="en-US"/>
-        </w:rPr>
-        <w:t>), которые передаются в теле запросов.</w:t>
-      </w:r>
-    </w:p>
-    <w:p>
-      <w:pPr>
-        <w:pStyle w:val="31"/>
-        <w:bidi w:val="0"/>
-        <w:ind w:firstLine="720" w:firstLineChars="0"/>
-        <w:rPr>
-          <w:rFonts w:hint="default"/>
-          <w:lang w:val="en-US"/>
-        </w:rPr>
-      </w:pPr>
-      <w:r>
-        <w:rPr>
-          <w:rFonts w:hint="default"/>
-          <w:lang w:val="en-US"/>
-        </w:rPr>
-        <w:t>Каждый запрос выполняется на адресс сервера, и может быть определенного вида:</w:t>
-      </w:r>
-    </w:p>
-    <w:p>
-      <w:pPr>
-        <w:pStyle w:val="31"/>
-        <w:numPr>
-          <w:ilvl w:val="0"/>
-          <w:numId w:val="11"/>
-        </w:numPr>
-        <w:tabs>
-          <w:tab w:val="left" w:pos="1100"/>
-        </w:tabs>
-        <w:ind w:left="0" w:firstLine="709"/>
-        <w:rPr>
-          <w:rFonts w:hint="default"/>
-          <w:lang w:val="en-US"/>
-        </w:rPr>
-      </w:pPr>
-      <w:r>
-        <w:rPr>
-          <w:rFonts w:hint="default"/>
-          <w:i/>
-          <w:iCs/>
-          <w:lang w:val="en-US"/>
-        </w:rPr>
-        <w:t xml:space="preserve">PUT </w:t>
-      </w:r>
-      <w:r>
-        <w:rPr>
-          <w:lang w:val="ru-RU"/>
-        </w:rPr>
-        <w:t xml:space="preserve">– </w:t>
-      </w:r>
-      <w:r>
-        <w:rPr>
-          <w:lang w:val="en-US"/>
-        </w:rPr>
-        <w:t>запрос</w:t>
-      </w:r>
-      <w:r>
-        <w:rPr>
-          <w:rFonts w:hint="default"/>
-          <w:lang w:val="en-US"/>
-        </w:rPr>
-        <w:t xml:space="preserve"> подрузумевает отправку данных;</w:t>
-      </w:r>
-    </w:p>
-    <w:p>
-      <w:pPr>
-        <w:pStyle w:val="31"/>
-        <w:numPr>
-          <w:ilvl w:val="0"/>
-          <w:numId w:val="11"/>
-        </w:numPr>
-        <w:tabs>
-          <w:tab w:val="left" w:pos="1100"/>
-        </w:tabs>
-        <w:ind w:left="0" w:firstLine="709"/>
-        <w:rPr>
-          <w:rFonts w:hint="default"/>
-          <w:lang w:val="en-US"/>
-        </w:rPr>
-      </w:pPr>
-      <w:r>
-        <w:rPr>
-          <w:rFonts w:hint="default"/>
-          <w:i/>
-          <w:iCs/>
-          <w:lang w:val="en-US"/>
-        </w:rPr>
-        <w:t>POST</w:t>
-      </w:r>
-      <w:r>
-        <w:rPr>
-          <w:rFonts w:hint="default"/>
-          <w:lang w:val="en-US"/>
-        </w:rPr>
-        <w:t xml:space="preserve"> </w:t>
-      </w:r>
-      <w:r>
-        <w:rPr>
-          <w:lang w:val="ru-RU"/>
-        </w:rPr>
-        <w:t xml:space="preserve">– </w:t>
-      </w:r>
-      <w:r>
-        <w:rPr>
-          <w:lang w:val="en-US"/>
-        </w:rPr>
-        <w:t>запрос</w:t>
-      </w:r>
-      <w:r>
-        <w:rPr>
-          <w:rFonts w:hint="default"/>
-          <w:lang w:val="en-US"/>
-        </w:rPr>
-        <w:t xml:space="preserve"> подразумевает отправку данных и получение ответа;</w:t>
-      </w:r>
-    </w:p>
-    <w:p>
-      <w:pPr>
-        <w:pStyle w:val="31"/>
-        <w:numPr>
-          <w:ilvl w:val="0"/>
-          <w:numId w:val="11"/>
-        </w:numPr>
-        <w:tabs>
-          <w:tab w:val="left" w:pos="1100"/>
-        </w:tabs>
-        <w:ind w:left="0" w:firstLine="709"/>
-        <w:rPr>
-          <w:rFonts w:hint="default"/>
-          <w:lang w:val="en-US"/>
-        </w:rPr>
-      </w:pPr>
-      <w:r>
-        <w:rPr>
-          <w:rFonts w:hint="default"/>
-          <w:i/>
-          <w:iCs/>
-          <w:lang w:val="en-US"/>
-        </w:rPr>
-        <w:t xml:space="preserve">GET </w:t>
-      </w:r>
-      <w:r>
-        <w:rPr>
-          <w:lang w:val="ru-RU"/>
-        </w:rPr>
-        <w:t xml:space="preserve">– </w:t>
-      </w:r>
-      <w:r>
-        <w:rPr>
-          <w:lang w:val="en-US"/>
-        </w:rPr>
-        <w:t>запрос</w:t>
-      </w:r>
-      <w:r>
-        <w:rPr>
-          <w:rFonts w:hint="default"/>
-          <w:lang w:val="en-US"/>
-        </w:rPr>
-        <w:t xml:space="preserve"> подразумевает получение данных</w:t>
-      </w:r>
-    </w:p>
-    <w:p>
-      <w:pPr>
-        <w:pStyle w:val="31"/>
-        <w:numPr>
-          <w:ilvl w:val="0"/>
-          <w:numId w:val="11"/>
-        </w:numPr>
-        <w:tabs>
           <w:tab w:val="left" w:pos="1100"/>
         </w:tabs>
         <w:ind w:left="0" w:firstLine="709"/>
@@ -6197,7 +7013,7 @@
         <w:drawing>
           <wp:inline distT="0" distB="0" distL="114300" distR="114300">
             <wp:extent cx="5792470" cy="3278505"/>
-            <wp:effectExtent l="0" t="0" r="13970" b="13335"/>
+            <wp:effectExtent l="9525" t="9525" r="19685" b="19050"/>
             <wp:docPr id="6" name="Picture 1"/>
             <wp:cNvGraphicFramePr>
               <a:graphicFrameLocks xmlns:a="http://schemas.openxmlformats.org/drawingml/2006/main" noChangeAspect="1"/>
@@ -6212,7 +7028,7 @@
                     </pic:cNvPicPr>
                   </pic:nvPicPr>
                   <pic:blipFill>
-                    <a:blip r:embed="rId13"/>
+                    <a:blip r:embed="rId11"/>
                     <a:stretch>
                       <a:fillRect/>
                     </a:stretch>
@@ -6227,7 +7043,9 @@
                     </a:prstGeom>
                     <a:noFill/>
                     <a:ln>
-                      <a:noFill/>
+                      <a:solidFill>
+                        <a:schemeClr val="tx1"/>
+                      </a:solidFill>
                     </a:ln>
                   </pic:spPr>
                 </pic:pic>
@@ -6378,6 +7196,7 @@
           <w:lang w:val="en-US"/>
         </w:rPr>
       </w:pPr>
+      <w:bookmarkStart w:id="15" w:name="_Toc373395914"/>
       <w:r>
         <w:rPr>
           <w:rFonts w:hint="default"/>
@@ -6385,6 +7204,7 @@
         </w:rPr>
         <w:t>3.2 Описание разработанных модулей</w:t>
       </w:r>
+      <w:bookmarkEnd w:id="15"/>
     </w:p>
     <w:p>
       <w:pPr>
@@ -6471,7 +7291,7 @@
         <w:pStyle w:val="31"/>
         <w:numPr>
           <w:ilvl w:val="0"/>
-          <w:numId w:val="11"/>
+          <w:numId w:val="10"/>
         </w:numPr>
         <w:tabs>
           <w:tab w:val="left" w:pos="1100"/>
@@ -6562,7 +7382,7 @@
         <w:pStyle w:val="31"/>
         <w:numPr>
           <w:ilvl w:val="0"/>
-          <w:numId w:val="11"/>
+          <w:numId w:val="10"/>
         </w:numPr>
         <w:tabs>
           <w:tab w:val="left" w:pos="1100"/>
@@ -6599,7 +7419,7 @@
         <w:pStyle w:val="31"/>
         <w:numPr>
           <w:ilvl w:val="0"/>
-          <w:numId w:val="11"/>
+          <w:numId w:val="10"/>
         </w:numPr>
         <w:tabs>
           <w:tab w:val="left" w:pos="1100"/>
@@ -6636,7 +7456,7 @@
         <w:pStyle w:val="31"/>
         <w:numPr>
           <w:ilvl w:val="0"/>
-          <w:numId w:val="11"/>
+          <w:numId w:val="10"/>
         </w:numPr>
         <w:tabs>
           <w:tab w:val="left" w:pos="1100"/>
@@ -6701,7 +7521,7 @@
         <w:pStyle w:val="31"/>
         <w:numPr>
           <w:ilvl w:val="0"/>
-          <w:numId w:val="11"/>
+          <w:numId w:val="10"/>
         </w:numPr>
         <w:tabs>
           <w:tab w:val="left" w:pos="1100"/>
@@ -6738,7 +7558,7 @@
         <w:pStyle w:val="31"/>
         <w:numPr>
           <w:ilvl w:val="0"/>
-          <w:numId w:val="11"/>
+          <w:numId w:val="10"/>
         </w:numPr>
         <w:tabs>
           <w:tab w:val="left" w:pos="1100"/>
@@ -6859,9 +7679,9 @@
       <w:r>
         <w:drawing>
           <wp:inline distT="0" distB="0" distL="114300" distR="114300">
-            <wp:extent cx="2466975" cy="3152775"/>
-            <wp:effectExtent l="0" t="0" r="1905" b="1905"/>
-            <wp:docPr id="7" name="Picture 2"/>
+            <wp:extent cx="4343400" cy="5554980"/>
+            <wp:effectExtent l="9525" t="9525" r="20955" b="13335"/>
+            <wp:docPr id="22" name="Picture 2"/>
             <wp:cNvGraphicFramePr>
               <a:graphicFrameLocks xmlns:a="http://schemas.openxmlformats.org/drawingml/2006/main" noChangeAspect="1"/>
             </wp:cNvGraphicFramePr>
@@ -6869,7 +7689,592 @@
               <a:graphicData uri="http://schemas.openxmlformats.org/drawingml/2006/picture">
                 <pic:pic xmlns:pic="http://schemas.openxmlformats.org/drawingml/2006/picture">
                   <pic:nvPicPr>
-                    <pic:cNvPr id="7" name="Picture 2"/>
+                    <pic:cNvPr id="22" name="Picture 2"/>
+                    <pic:cNvPicPr>
+                      <a:picLocks noChangeAspect="1"/>
+                    </pic:cNvPicPr>
+                  </pic:nvPicPr>
+                  <pic:blipFill>
+                    <a:blip r:embed="rId12"/>
+                    <a:stretch>
+                      <a:fillRect/>
+                    </a:stretch>
+                  </pic:blipFill>
+                  <pic:spPr>
+                    <a:xfrm>
+                      <a:off x="0" y="0"/>
+                      <a:ext cx="4343400" cy="5554980"/>
+                    </a:xfrm>
+                    <a:prstGeom prst="rect">
+                      <a:avLst/>
+                    </a:prstGeom>
+                    <a:noFill/>
+                    <a:ln>
+                      <a:solidFill>
+                        <a:schemeClr val="tx1"/>
+                      </a:solidFill>
+                    </a:ln>
+                  </pic:spPr>
+                </pic:pic>
+              </a:graphicData>
+            </a:graphic>
+          </wp:inline>
+        </w:drawing>
+      </w:r>
+    </w:p>
+    <w:p>
+      <w:pPr>
+        <w:pStyle w:val="31"/>
+        <w:bidi w:val="0"/>
+        <w:ind w:firstLine="720" w:firstLineChars="0"/>
+        <w:rPr>
+          <w:rFonts w:hint="default"/>
+          <w:i w:val="0"/>
+          <w:iCs w:val="0"/>
+          <w:lang w:val="en-US"/>
+        </w:rPr>
+      </w:pPr>
+    </w:p>
+    <w:p>
+      <w:pPr>
+        <w:pStyle w:val="31"/>
+        <w:bidi w:val="0"/>
+        <w:ind w:firstLine="720" w:firstLineChars="0"/>
+        <w:jc w:val="center"/>
+        <w:rPr>
+          <w:rFonts w:hint="default"/>
+          <w:lang w:val="en-US"/>
+        </w:rPr>
+      </w:pPr>
+      <w:r>
+        <w:rPr>
+          <w:rFonts w:hint="default"/>
+          <w:i w:val="0"/>
+          <w:iCs w:val="0"/>
+          <w:lang w:val="en-US"/>
+        </w:rPr>
+        <w:t xml:space="preserve">Рисунок 3.2 </w:t>
+      </w:r>
+      <w:r>
+        <w:rPr>
+          <w:lang w:val="ru-RU"/>
+        </w:rPr>
+        <w:t xml:space="preserve">– </w:t>
+      </w:r>
+      <w:r>
+        <w:rPr>
+          <w:lang w:val="en-US"/>
+        </w:rPr>
+        <w:t>Файловая</w:t>
+      </w:r>
+      <w:r>
+        <w:rPr>
+          <w:rFonts w:hint="default"/>
+          <w:lang w:val="en-US"/>
+        </w:rPr>
+        <w:t xml:space="preserve"> структура сервера</w:t>
+      </w:r>
+    </w:p>
+    <w:p>
+      <w:pPr>
+        <w:pStyle w:val="31"/>
+        <w:bidi w:val="0"/>
+        <w:ind w:firstLine="720" w:firstLineChars="0"/>
+        <w:jc w:val="both"/>
+        <w:rPr>
+          <w:rFonts w:hint="default"/>
+          <w:lang w:val="en-US"/>
+        </w:rPr>
+      </w:pPr>
+    </w:p>
+    <w:p>
+      <w:pPr>
+        <w:pStyle w:val="31"/>
+        <w:bidi w:val="0"/>
+        <w:ind w:firstLine="720" w:firstLineChars="0"/>
+        <w:rPr>
+          <w:rFonts w:hint="default"/>
+          <w:lang w:val="en-US"/>
+        </w:rPr>
+      </w:pPr>
+      <w:r>
+        <w:rPr>
+          <w:rFonts w:hint="default"/>
+          <w:lang w:val="en-US"/>
+        </w:rPr>
+        <w:t>Схема базы данных представлена на рисунке 3.3.</w:t>
+      </w:r>
+    </w:p>
+    <w:p>
+      <w:pPr>
+        <w:pStyle w:val="31"/>
+        <w:bidi w:val="0"/>
+        <w:ind w:firstLine="720" w:firstLineChars="0"/>
+        <w:rPr>
+          <w:rFonts w:hint="default"/>
+          <w:lang w:val="en-US"/>
+        </w:rPr>
+      </w:pPr>
+    </w:p>
+    <w:p>
+      <w:pPr>
+        <w:pStyle w:val="31"/>
+        <w:bidi w:val="0"/>
+        <w:ind w:firstLine="720" w:firstLineChars="0"/>
+        <w:jc w:val="center"/>
+        <w:rPr>
+          <w:rFonts w:hint="default"/>
+          <w:lang w:val="en-US"/>
+        </w:rPr>
+      </w:pPr>
+      <w:r>
+        <w:rPr>
+          <w:rFonts w:hint="default" w:ascii="Times New Roman" w:hAnsi="Times New Roman" w:cs="Times New Roman"/>
+          <w:sz w:val="28"/>
+          <w:szCs w:val="28"/>
+          <w:lang w:val="en-US"/>
+        </w:rPr>
+        <w:drawing>
+          <wp:inline distT="0" distB="0" distL="114300" distR="114300">
+            <wp:extent cx="4918710" cy="7016750"/>
+            <wp:effectExtent l="0" t="0" r="3810" b="8890"/>
+            <wp:docPr id="12" name="Picture 12" descr="Db.drawio"/>
+            <wp:cNvGraphicFramePr>
+              <a:graphicFrameLocks xmlns:a="http://schemas.openxmlformats.org/drawingml/2006/main" noChangeAspect="1"/>
+            </wp:cNvGraphicFramePr>
+            <a:graphic xmlns:a="http://schemas.openxmlformats.org/drawingml/2006/main">
+              <a:graphicData uri="http://schemas.openxmlformats.org/drawingml/2006/picture">
+                <pic:pic xmlns:pic="http://schemas.openxmlformats.org/drawingml/2006/picture">
+                  <pic:nvPicPr>
+                    <pic:cNvPr id="12" name="Picture 12" descr="Db.drawio"/>
+                    <pic:cNvPicPr>
+                      <a:picLocks noChangeAspect="1"/>
+                    </pic:cNvPicPr>
+                  </pic:nvPicPr>
+                  <pic:blipFill>
+                    <a:blip r:embed="rId13"/>
+                    <a:stretch>
+                      <a:fillRect/>
+                    </a:stretch>
+                  </pic:blipFill>
+                  <pic:spPr>
+                    <a:xfrm>
+                      <a:off x="0" y="0"/>
+                      <a:ext cx="4918710" cy="7016750"/>
+                    </a:xfrm>
+                    <a:prstGeom prst="rect">
+                      <a:avLst/>
+                    </a:prstGeom>
+                  </pic:spPr>
+                </pic:pic>
+              </a:graphicData>
+            </a:graphic>
+          </wp:inline>
+        </w:drawing>
+      </w:r>
+    </w:p>
+    <w:p>
+      <w:pPr>
+        <w:pStyle w:val="31"/>
+        <w:bidi w:val="0"/>
+        <w:ind w:firstLine="720" w:firstLineChars="0"/>
+        <w:rPr>
+          <w:rFonts w:hint="default"/>
+          <w:lang w:val="en-US"/>
+        </w:rPr>
+      </w:pPr>
+    </w:p>
+    <w:p>
+      <w:pPr>
+        <w:pStyle w:val="31"/>
+        <w:bidi w:val="0"/>
+        <w:ind w:firstLine="720" w:firstLineChars="0"/>
+        <w:jc w:val="center"/>
+        <w:rPr>
+          <w:rFonts w:hint="default"/>
+          <w:lang w:val="en-US"/>
+        </w:rPr>
+      </w:pPr>
+      <w:r>
+        <w:rPr>
+          <w:rFonts w:hint="default"/>
+          <w:lang w:val="en-US"/>
+        </w:rPr>
+        <w:t xml:space="preserve">Рисунок 3.3 </w:t>
+      </w:r>
+      <w:r>
+        <w:rPr>
+          <w:lang w:val="ru-RU"/>
+        </w:rPr>
+        <w:t xml:space="preserve">– </w:t>
+      </w:r>
+      <w:r>
+        <w:rPr>
+          <w:lang w:val="en-US"/>
+        </w:rPr>
+        <w:t>Схема</w:t>
+      </w:r>
+      <w:r>
+        <w:rPr>
+          <w:rFonts w:hint="default"/>
+          <w:lang w:val="en-US"/>
+        </w:rPr>
+        <w:t xml:space="preserve"> базы данных</w:t>
+      </w:r>
+    </w:p>
+    <w:p>
+      <w:pPr>
+        <w:pStyle w:val="31"/>
+        <w:bidi w:val="0"/>
+        <w:ind w:firstLine="720" w:firstLineChars="0"/>
+        <w:rPr>
+          <w:rFonts w:hint="default"/>
+          <w:lang w:val="en-US"/>
+        </w:rPr>
+      </w:pPr>
+    </w:p>
+    <w:p>
+      <w:pPr>
+        <w:pStyle w:val="31"/>
+        <w:bidi w:val="0"/>
+        <w:ind w:firstLine="720" w:firstLineChars="0"/>
+        <w:rPr>
+          <w:rFonts w:hint="default"/>
+          <w:i w:val="0"/>
+          <w:iCs w:val="0"/>
+          <w:lang w:val="en-US"/>
+        </w:rPr>
+      </w:pPr>
+      <w:r>
+        <w:rPr>
+          <w:rFonts w:hint="default"/>
+          <w:lang w:val="en-US"/>
+        </w:rPr>
+        <w:t xml:space="preserve">Применение </w:t>
+      </w:r>
+      <w:r>
+        <w:rPr>
+          <w:rFonts w:hint="default"/>
+          <w:i w:val="0"/>
+          <w:iCs w:val="0"/>
+          <w:lang w:val="en-US"/>
+        </w:rPr>
+        <w:t>принципов чистой архитектуры улучшает читаемость кода, упрощает расширение кодовой базы приложения и позволяет логически разделить модули программы по слоям.</w:t>
+      </w:r>
+    </w:p>
+    <w:p>
+      <w:pPr>
+        <w:pStyle w:val="31"/>
+        <w:bidi w:val="0"/>
+        <w:ind w:firstLine="720" w:firstLineChars="0"/>
+        <w:rPr>
+          <w:rFonts w:hint="default"/>
+          <w:i w:val="0"/>
+          <w:iCs w:val="0"/>
+          <w:lang w:val="en-US"/>
+        </w:rPr>
+      </w:pPr>
+      <w:r>
+        <w:rPr>
+          <w:rFonts w:hint="default"/>
+          <w:i w:val="0"/>
+          <w:iCs w:val="0"/>
+          <w:lang w:val="en-US"/>
+        </w:rPr>
+        <w:t xml:space="preserve">Клиент представляет собой </w:t>
+      </w:r>
+      <w:r>
+        <w:rPr>
+          <w:rFonts w:hint="default"/>
+          <w:i/>
+          <w:iCs/>
+          <w:lang w:val="en-US"/>
+        </w:rPr>
+        <w:t>Windows Forms</w:t>
+      </w:r>
+      <w:r>
+        <w:rPr>
+          <w:rFonts w:hint="default"/>
+          <w:i w:val="0"/>
+          <w:iCs w:val="0"/>
+          <w:lang w:val="en-US"/>
+        </w:rPr>
+        <w:t xml:space="preserve"> приложение с использованием нескольких структурно файловых особеннойтей:</w:t>
+      </w:r>
+    </w:p>
+    <w:p>
+      <w:pPr>
+        <w:pStyle w:val="31"/>
+        <w:numPr>
+          <w:ilvl w:val="0"/>
+          <w:numId w:val="10"/>
+        </w:numPr>
+        <w:tabs>
+          <w:tab w:val="left" w:pos="1100"/>
+        </w:tabs>
+        <w:ind w:left="0" w:firstLine="709"/>
+        <w:rPr>
+          <w:rFonts w:hint="default"/>
+          <w:i w:val="0"/>
+          <w:iCs w:val="0"/>
+          <w:lang w:val="en-US"/>
+        </w:rPr>
+      </w:pPr>
+      <w:r>
+        <w:rPr>
+          <w:rFonts w:hint="default"/>
+          <w:i w:val="0"/>
+          <w:iCs w:val="0"/>
+          <w:lang w:val="en-US"/>
+        </w:rPr>
+        <w:t xml:space="preserve">Папка </w:t>
+      </w:r>
+      <w:r>
+        <w:rPr>
+          <w:rFonts w:hint="default"/>
+          <w:i/>
+          <w:iCs/>
+          <w:lang w:val="en-US"/>
+        </w:rPr>
+        <w:t xml:space="preserve">Domain, </w:t>
+      </w:r>
+      <w:r>
+        <w:rPr>
+          <w:rFonts w:hint="default"/>
+          <w:i w:val="0"/>
+          <w:iCs w:val="0"/>
+          <w:lang w:val="en-US"/>
+        </w:rPr>
+        <w:t xml:space="preserve">которая хранит в себе элементы чистой архитектуры </w:t>
+      </w:r>
+      <w:r>
+        <w:rPr>
+          <w:rFonts w:hint="default"/>
+          <w:i/>
+          <w:iCs/>
+          <w:lang w:val="en-US"/>
+        </w:rPr>
+        <w:t>Entity</w:t>
+      </w:r>
+      <w:r>
+        <w:rPr>
+          <w:rFonts w:hint="default"/>
+          <w:i w:val="0"/>
+          <w:iCs w:val="0"/>
+          <w:lang w:val="en-US"/>
+        </w:rPr>
+        <w:t xml:space="preserve"> и </w:t>
+      </w:r>
+      <w:r>
+        <w:rPr>
+          <w:rFonts w:hint="default"/>
+          <w:i/>
+          <w:iCs/>
+          <w:lang w:val="en-US"/>
+        </w:rPr>
+        <w:t>DTO;</w:t>
+      </w:r>
+    </w:p>
+    <w:p>
+      <w:pPr>
+        <w:pStyle w:val="31"/>
+        <w:numPr>
+          <w:ilvl w:val="0"/>
+          <w:numId w:val="10"/>
+        </w:numPr>
+        <w:tabs>
+          <w:tab w:val="left" w:pos="1100"/>
+        </w:tabs>
+        <w:ind w:left="0" w:firstLine="709"/>
+        <w:rPr>
+          <w:rFonts w:hint="default"/>
+          <w:i w:val="0"/>
+          <w:iCs w:val="0"/>
+          <w:lang w:val="en-US"/>
+        </w:rPr>
+      </w:pPr>
+      <w:r>
+        <w:rPr>
+          <w:rFonts w:hint="default"/>
+          <w:i w:val="0"/>
+          <w:iCs w:val="0"/>
+          <w:lang w:val="en-US"/>
+        </w:rPr>
+        <w:t xml:space="preserve">Папка </w:t>
+      </w:r>
+      <w:r>
+        <w:rPr>
+          <w:rFonts w:hint="default"/>
+          <w:i/>
+          <w:iCs/>
+          <w:lang w:val="en-US"/>
+        </w:rPr>
+        <w:t xml:space="preserve">Data, </w:t>
+      </w:r>
+      <w:r>
+        <w:rPr>
+          <w:rFonts w:hint="default"/>
+          <w:i w:val="0"/>
+          <w:iCs w:val="0"/>
+          <w:lang w:val="en-US"/>
+        </w:rPr>
+        <w:t>где хранятся все выводимые приложениием данные (статистика);</w:t>
+      </w:r>
+    </w:p>
+    <w:p>
+      <w:pPr>
+        <w:pStyle w:val="31"/>
+        <w:numPr>
+          <w:ilvl w:val="0"/>
+          <w:numId w:val="10"/>
+        </w:numPr>
+        <w:tabs>
+          <w:tab w:val="left" w:pos="1100"/>
+        </w:tabs>
+        <w:ind w:left="0" w:firstLine="709"/>
+        <w:rPr>
+          <w:rFonts w:hint="default"/>
+          <w:i w:val="0"/>
+          <w:iCs w:val="0"/>
+          <w:lang w:val="en-US"/>
+        </w:rPr>
+      </w:pPr>
+      <w:r>
+        <w:rPr>
+          <w:rFonts w:hint="default"/>
+          <w:i w:val="0"/>
+          <w:iCs w:val="0"/>
+          <w:lang w:val="en-US"/>
+        </w:rPr>
+        <w:t xml:space="preserve">Наличие файла </w:t>
+      </w:r>
+      <w:r>
+        <w:rPr>
+          <w:rFonts w:hint="default"/>
+          <w:i/>
+          <w:iCs/>
+          <w:lang w:val="en-US"/>
+        </w:rPr>
+        <w:t xml:space="preserve">ENV.cs </w:t>
+      </w:r>
+      <w:r>
+        <w:rPr>
+          <w:rFonts w:hint="default"/>
+          <w:i w:val="0"/>
+          <w:iCs w:val="0"/>
+          <w:lang w:val="en-US"/>
+        </w:rPr>
+        <w:t xml:space="preserve"> или файла общих переменных, в котором хранятся такие важные вещи как базовый </w:t>
+      </w:r>
+      <w:r>
+        <w:rPr>
+          <w:rFonts w:hint="default"/>
+          <w:i/>
+          <w:iCs/>
+          <w:lang w:val="en-US"/>
+        </w:rPr>
+        <w:t xml:space="preserve">URL </w:t>
+      </w:r>
+      <w:r>
+        <w:rPr>
+          <w:rFonts w:hint="default"/>
+          <w:i w:val="0"/>
+          <w:iCs w:val="0"/>
+          <w:lang w:val="en-US"/>
+        </w:rPr>
+        <w:t>сервера и базовая папка для вывода статистики.</w:t>
+      </w:r>
+    </w:p>
+    <w:p>
+      <w:pPr>
+        <w:pStyle w:val="31"/>
+        <w:numPr>
+          <w:ilvl w:val="0"/>
+          <w:numId w:val="0"/>
+        </w:numPr>
+        <w:tabs>
+          <w:tab w:val="left" w:pos="1100"/>
+        </w:tabs>
+        <w:ind w:left="709" w:leftChars="0"/>
+        <w:rPr>
+          <w:rFonts w:hint="default"/>
+          <w:i w:val="0"/>
+          <w:iCs w:val="0"/>
+          <w:lang w:val="en-US"/>
+        </w:rPr>
+      </w:pPr>
+      <w:r>
+        <w:rPr>
+          <w:rFonts w:hint="default"/>
+          <w:i w:val="0"/>
+          <w:iCs w:val="0"/>
+          <w:lang w:val="en-US"/>
+        </w:rPr>
+        <w:t>Остальное пространстро занимаю сами формы с их логикой.</w:t>
+      </w:r>
+    </w:p>
+    <w:p>
+      <w:pPr>
+        <w:pStyle w:val="31"/>
+        <w:bidi w:val="0"/>
+        <w:ind w:firstLine="720" w:firstLineChars="0"/>
+        <w:rPr>
+          <w:rFonts w:hint="default"/>
+          <w:i w:val="0"/>
+          <w:iCs w:val="0"/>
+          <w:lang w:val="en-US"/>
+        </w:rPr>
+      </w:pPr>
+      <w:r>
+        <w:rPr>
+          <w:rFonts w:hint="default"/>
+          <w:i w:val="0"/>
+          <w:iCs w:val="0"/>
+          <w:lang w:val="en-US"/>
+        </w:rPr>
+        <w:t>Такой подход к написанию клиента позваляет легко и эффективно делать запросы к единому серверу. При этом сами формы отвечяют за определенные действия в приложении, их и вся файловая структура представлены на рисунке 3.3.</w:t>
+      </w:r>
+    </w:p>
+    <w:p>
+      <w:pPr>
+        <w:pStyle w:val="31"/>
+        <w:bidi w:val="0"/>
+        <w:ind w:firstLine="720" w:firstLineChars="0"/>
+        <w:rPr>
+          <w:rFonts w:hint="default"/>
+          <w:i w:val="0"/>
+          <w:iCs w:val="0"/>
+          <w:lang w:val="en-US"/>
+        </w:rPr>
+      </w:pPr>
+    </w:p>
+    <w:p>
+      <w:pPr>
+        <w:pStyle w:val="31"/>
+        <w:bidi w:val="0"/>
+        <w:ind w:firstLine="720" w:firstLineChars="0"/>
+        <w:jc w:val="center"/>
+        <w:rPr>
+          <w:rFonts w:hint="default"/>
+          <w:i w:val="0"/>
+          <w:iCs w:val="0"/>
+          <w:lang w:val="en-US"/>
+        </w:rPr>
+      </w:pPr>
+      <w:r>
+        <w:drawing>
+          <wp:inline distT="0" distB="0" distL="114300" distR="114300">
+            <wp:extent cx="2472055" cy="3256280"/>
+            <wp:effectExtent l="9525" t="9525" r="17780" b="10795"/>
+            <wp:docPr id="23" name="Picture 3"/>
+            <wp:cNvGraphicFramePr>
+              <a:graphicFrameLocks xmlns:a="http://schemas.openxmlformats.org/drawingml/2006/main" noChangeAspect="1"/>
+            </wp:cNvGraphicFramePr>
+            <a:graphic xmlns:a="http://schemas.openxmlformats.org/drawingml/2006/main">
+              <a:graphicData uri="http://schemas.openxmlformats.org/drawingml/2006/picture">
+                <pic:pic xmlns:pic="http://schemas.openxmlformats.org/drawingml/2006/picture">
+                  <pic:nvPicPr>
+                    <pic:cNvPr id="23" name="Picture 3"/>
                     <pic:cNvPicPr>
                       <a:picLocks noChangeAspect="1"/>
                     </pic:cNvPicPr>
@@ -6883,14 +8288,16 @@
                   <pic:spPr>
                     <a:xfrm>
                       <a:off x="0" y="0"/>
-                      <a:ext cx="2466975" cy="3152775"/>
+                      <a:ext cx="2472055" cy="3256280"/>
                     </a:xfrm>
                     <a:prstGeom prst="rect">
                       <a:avLst/>
                     </a:prstGeom>
                     <a:noFill/>
                     <a:ln>
-                      <a:noFill/>
+                      <a:solidFill>
+                        <a:schemeClr val="tx1"/>
+                      </a:solidFill>
                     </a:ln>
                   </pic:spPr>
                 </pic:pic>
@@ -6921,36 +8328,19 @@
         <w:jc w:val="center"/>
         <w:rPr>
           <w:rFonts w:hint="default"/>
-          <w:lang w:val="en-US"/>
-        </w:rPr>
-      </w:pPr>
-      <w:r>
-        <w:rPr>
-          <w:rFonts w:hint="default"/>
           <w:i w:val="0"/>
           <w:iCs w:val="0"/>
           <w:lang w:val="en-US"/>
         </w:rPr>
-        <w:t xml:space="preserve">Рисунок 3.2 </w:t>
-      </w:r>
-      <w:r>
-        <w:rPr>
-          <w:lang w:val="ru-RU"/>
-        </w:rPr>
-        <w:t xml:space="preserve">– </w:t>
-      </w:r>
-      <w:r>
-        <w:rPr>
-          <w:lang w:val="en-US"/>
-        </w:rPr>
-        <w:t>Файловая</w:t>
-      </w:r>
-      <w:r>
-        <w:rPr>
-          <w:rFonts w:hint="default"/>
-          <w:lang w:val="en-US"/>
-        </w:rPr>
-        <w:t xml:space="preserve"> структура сервера.</w:t>
+      </w:pPr>
+      <w:r>
+        <w:rPr>
+          <w:rFonts w:hint="default"/>
+          <w:i w:val="0"/>
+          <w:iCs w:val="0"/>
+          <w:lang w:val="en-US"/>
+        </w:rPr>
+        <w:t>Рисунок 3.3 – Файловая система клиента</w:t>
       </w:r>
     </w:p>
     <w:p>
@@ -6961,6 +8351,8 @@
         <w:jc w:val="both"/>
         <w:rPr>
           <w:rFonts w:hint="default"/>
+          <w:i w:val="0"/>
+          <w:iCs w:val="0"/>
           <w:lang w:val="en-US"/>
         </w:rPr>
       </w:pPr>
@@ -6970,17 +8362,22 @@
         <w:pStyle w:val="31"/>
         <w:bidi w:val="0"/>
         <w:ind w:firstLine="720" w:firstLineChars="0"/>
-        <w:rPr>
-          <w:rFonts w:hint="default"/>
-          <w:lang w:val="en-US"/>
-        </w:rPr>
-      </w:pPr>
-      <w:r>
-        <w:rPr>
-          <w:rFonts w:hint="default"/>
-          <w:lang w:val="en-US"/>
-        </w:rPr>
-        <w:t>Схема базы данных представлена на рисунке А.6.</w:t>
+        <w:jc w:val="both"/>
+        <w:rPr>
+          <w:rFonts w:hint="default"/>
+          <w:i w:val="0"/>
+          <w:iCs w:val="0"/>
+          <w:lang w:val="en-US"/>
+        </w:rPr>
+      </w:pPr>
+      <w:r>
+        <w:rPr>
+          <w:rFonts w:hint="default"/>
+          <w:i w:val="0"/>
+          <w:iCs w:val="0"/>
+          <w:lang w:val="en-US"/>
+        </w:rPr>
+        <w:t>Каждая форма отвечает за определенные логические действия в приложении, что можно соотносить с модулями программы.</w:t>
       </w:r>
     </w:p>
     <w:p>
@@ -6988,6 +8385,7 @@
         <w:pStyle w:val="31"/>
         <w:bidi w:val="0"/>
         <w:ind w:firstLine="720" w:firstLineChars="0"/>
+        <w:jc w:val="both"/>
         <w:rPr>
           <w:rFonts w:hint="default"/>
           <w:i w:val="0"/>
@@ -6998,19 +8396,155 @@
       <w:r>
         <w:rPr>
           <w:rFonts w:hint="default"/>
-          <w:lang w:val="en-US"/>
-        </w:rPr>
-        <w:t xml:space="preserve">Применение </w:t>
-      </w:r>
-      <w:r>
-        <w:rPr>
-          <w:rFonts w:hint="default"/>
           <w:i w:val="0"/>
           <w:iCs w:val="0"/>
           <w:lang w:val="en-US"/>
         </w:rPr>
-        <w:t>принципов чистой архитектуры улучшает читаемость кода, упрощает расширение кодовой базы приложения и позволяет логически разделить модули программы по слоям.</w:t>
-      </w:r>
+        <w:t>Перечень логических модулей:</w:t>
+      </w:r>
+    </w:p>
+    <w:p>
+      <w:pPr>
+        <w:pStyle w:val="31"/>
+        <w:numPr>
+          <w:ilvl w:val="0"/>
+          <w:numId w:val="10"/>
+        </w:numPr>
+        <w:tabs>
+          <w:tab w:val="left" w:pos="1100"/>
+        </w:tabs>
+        <w:ind w:left="0" w:firstLine="709"/>
+        <w:rPr>
+          <w:rFonts w:hint="default"/>
+          <w:i w:val="0"/>
+          <w:iCs w:val="0"/>
+          <w:lang w:val="en-US"/>
+        </w:rPr>
+      </w:pPr>
+      <w:r>
+        <w:rPr>
+          <w:rFonts w:hint="default"/>
+          <w:i w:val="0"/>
+          <w:iCs w:val="0"/>
+          <w:lang w:val="en-US"/>
+        </w:rPr>
+        <w:t>работа с лабораторными;</w:t>
+      </w:r>
+    </w:p>
+    <w:p>
+      <w:pPr>
+        <w:pStyle w:val="31"/>
+        <w:numPr>
+          <w:ilvl w:val="0"/>
+          <w:numId w:val="10"/>
+        </w:numPr>
+        <w:tabs>
+          <w:tab w:val="left" w:pos="1100"/>
+        </w:tabs>
+        <w:ind w:left="0" w:firstLine="709"/>
+        <w:rPr>
+          <w:rFonts w:hint="default"/>
+          <w:i w:val="0"/>
+          <w:iCs w:val="0"/>
+          <w:lang w:val="en-US"/>
+        </w:rPr>
+      </w:pPr>
+      <w:r>
+        <w:rPr>
+          <w:rFonts w:hint="default"/>
+          <w:i w:val="0"/>
+          <w:iCs w:val="0"/>
+          <w:lang w:val="en-US"/>
+        </w:rPr>
+        <w:t>работа с проверками;</w:t>
+      </w:r>
+    </w:p>
+    <w:p>
+      <w:pPr>
+        <w:pStyle w:val="31"/>
+        <w:numPr>
+          <w:ilvl w:val="0"/>
+          <w:numId w:val="10"/>
+        </w:numPr>
+        <w:tabs>
+          <w:tab w:val="left" w:pos="1100"/>
+        </w:tabs>
+        <w:ind w:left="0" w:firstLine="709"/>
+        <w:rPr>
+          <w:rFonts w:hint="default"/>
+          <w:i w:val="0"/>
+          <w:iCs w:val="0"/>
+          <w:lang w:val="en-US"/>
+        </w:rPr>
+      </w:pPr>
+      <w:r>
+        <w:rPr>
+          <w:rFonts w:hint="default"/>
+          <w:i w:val="0"/>
+          <w:iCs w:val="0"/>
+          <w:lang w:val="en-US"/>
+        </w:rPr>
+        <w:t>работа с пользователями.</w:t>
+      </w:r>
+    </w:p>
+    <w:p>
+      <w:pPr>
+        <w:pStyle w:val="31"/>
+        <w:tabs>
+          <w:tab w:val="left" w:pos="660"/>
+        </w:tabs>
+        <w:bidi w:val="0"/>
+        <w:rPr>
+          <w:rFonts w:hint="default"/>
+          <w:lang w:val="en-US"/>
+        </w:rPr>
+      </w:pPr>
+      <w:r>
+        <w:rPr>
+          <w:rFonts w:hint="default"/>
+          <w:lang w:val="en-US"/>
+        </w:rPr>
+        <w:tab/>
+      </w:r>
+      <w:r>
+        <w:rPr>
+          <w:rFonts w:hint="default"/>
+          <w:lang w:val="en-US"/>
+        </w:rPr>
+        <w:t>Логические модули отличаются от фактических форм, но в одном модуле может быть разное количество форм. Такой подход позволяет легко расширять уже существующие модули посредством добавления новых форм.</w:t>
+      </w:r>
+    </w:p>
+    <w:p>
+      <w:pPr>
+        <w:pStyle w:val="31"/>
+        <w:tabs>
+          <w:tab w:val="left" w:pos="660"/>
+        </w:tabs>
+        <w:bidi w:val="0"/>
+        <w:rPr>
+          <w:rFonts w:hint="default"/>
+          <w:lang w:val="en-US"/>
+        </w:rPr>
+      </w:pPr>
+    </w:p>
+    <w:p>
+      <w:pPr>
+        <w:pStyle w:val="18"/>
+        <w:bidi w:val="0"/>
+        <w:rPr>
+          <w:rFonts w:hint="default"/>
+          <w:lang w:val="en-US"/>
+        </w:rPr>
+      </w:pPr>
+      <w:bookmarkStart w:id="16" w:name="_Toc758714259"/>
+      <w:r>
+        <w:rPr>
+          <w:rFonts w:hint="default"/>
+          <w:lang w:val="en-US"/>
+        </w:rPr>
+        <w:t>4 Тестирование</w:t>
+      </w:r>
+      <w:bookmarkEnd w:id="16"/>
     </w:p>
     <w:p>
       <w:pPr>
@@ -7019,6 +8553,53 @@
         <w:ind w:firstLine="720" w:firstLineChars="0"/>
         <w:rPr>
           <w:rFonts w:hint="default"/>
+          <w:lang w:val="en-US"/>
+        </w:rPr>
+      </w:pPr>
+    </w:p>
+    <w:p>
+      <w:pPr>
+        <w:pStyle w:val="31"/>
+        <w:bidi w:val="0"/>
+        <w:ind w:firstLine="720" w:firstLineChars="0"/>
+        <w:rPr>
+          <w:rFonts w:hint="default"/>
+          <w:lang w:val="en-US"/>
+        </w:rPr>
+      </w:pPr>
+      <w:r>
+        <w:rPr>
+          <w:rFonts w:hint="default"/>
+          <w:lang w:val="en-US"/>
+        </w:rPr>
+        <w:t>При создании программных продуктов необходимо поддерживать качество написанного кода и правильность изменяемых функций. Для этих целей разработчики пишут модульные тесты, которые позволяют отслеживать правильность выполнения функци после каждого изменения кода.</w:t>
+      </w:r>
+    </w:p>
+    <w:p>
+      <w:pPr>
+        <w:pStyle w:val="31"/>
+        <w:bidi w:val="0"/>
+        <w:ind w:firstLine="720" w:firstLineChars="0"/>
+        <w:rPr>
+          <w:rFonts w:hint="default"/>
+          <w:lang w:val="en-US"/>
+        </w:rPr>
+      </w:pPr>
+      <w:r>
+        <w:rPr>
+          <w:rFonts w:hint="default"/>
+          <w:lang w:val="en-US"/>
+        </w:rPr>
+        <w:t>С этой целью были разработаны модульные тесты только для серверной части приложения, так как клиентское приложение лишь отправляет запросы на сервер.</w:t>
+      </w:r>
+    </w:p>
+    <w:p>
+      <w:pPr>
+        <w:pStyle w:val="31"/>
+        <w:bidi w:val="0"/>
+        <w:ind w:firstLine="720" w:firstLineChars="0"/>
+        <w:rPr>
+          <w:rFonts w:hint="default"/>
           <w:i w:val="0"/>
           <w:iCs w:val="0"/>
           <w:lang w:val="en-US"/>
@@ -7027,20 +8608,36 @@
       <w:r>
         <w:rPr>
           <w:rFonts w:hint="default"/>
+          <w:lang w:val="en-US"/>
+        </w:rPr>
+        <w:t xml:space="preserve">В качестве технологии тестирования была выбрана библиотека </w:t>
+      </w:r>
+      <w:r>
+        <w:rPr>
+          <w:rFonts w:hint="default"/>
+          <w:i/>
+          <w:iCs/>
+          <w:lang w:val="en-US"/>
+        </w:rPr>
+        <w:t xml:space="preserve">xUnit, </w:t>
+      </w:r>
+      <w:r>
+        <w:rPr>
+          <w:rFonts w:hint="default"/>
           <w:i w:val="0"/>
           <w:iCs w:val="0"/>
           <w:lang w:val="en-US"/>
         </w:rPr>
-        <w:t xml:space="preserve">Клиент представляет собой </w:t>
-      </w:r>
-      <w:r>
-        <w:rPr>
-          <w:rFonts w:hint="default"/>
-          <w:i/>
-          <w:iCs/>
-          <w:lang w:val="en-US"/>
-        </w:rPr>
-        <w:t>Windows Forms</w:t>
+        <w:t xml:space="preserve">которая была специально созданна для написания тестов в </w:t>
+      </w:r>
+      <w:r>
+        <w:rPr>
+          <w:rFonts w:hint="default"/>
+          <w:i/>
+          <w:iCs/>
+          <w:lang w:val="en-US"/>
+        </w:rPr>
+        <w:t>C#</w:t>
       </w:r>
       <w:r>
         <w:rPr>
@@ -7049,27 +8646,35 @@
           <w:iCs w:val="0"/>
           <w:lang w:val="en-US"/>
         </w:rPr>
-        <w:t xml:space="preserve"> приложение с использованием нескольких структурно файловых особеннойтей:</w:t>
-      </w:r>
-    </w:p>
-    <w:p>
-      <w:pPr>
-        <w:pStyle w:val="31"/>
-        <w:numPr>
-          <w:ilvl w:val="0"/>
-          <w:numId w:val="11"/>
-        </w:numPr>
-        <w:tabs>
-          <w:tab w:val="left" w:pos="1100"/>
-        </w:tabs>
-        <w:ind w:left="0" w:firstLine="709"/>
+        <w:t xml:space="preserve"> приложениях. Эта технология позволяет лекго и быстро создавать тестовые классы которые тестируют определенную функцию. Также вместе с </w:t>
+      </w:r>
+      <w:r>
+        <w:rPr>
+          <w:rFonts w:hint="default"/>
+          <w:i/>
+          <w:iCs/>
+          <w:lang w:val="en-US"/>
+        </w:rPr>
+        <w:t xml:space="preserve">xUnit </w:t>
+      </w:r>
+      <w:r>
         <w:rPr>
           <w:rFonts w:hint="default"/>
           <w:i w:val="0"/>
           <w:iCs w:val="0"/>
           <w:lang w:val="en-US"/>
         </w:rPr>
-      </w:pPr>
+        <w:t xml:space="preserve">были использованы технологии </w:t>
+      </w:r>
+      <w:r>
+        <w:rPr>
+          <w:rFonts w:hint="default"/>
+          <w:i/>
+          <w:iCs/>
+          <w:lang w:val="en-US"/>
+        </w:rPr>
+        <w:t xml:space="preserve">FluentAssertion  </w:t>
+      </w:r>
       <w:r>
         <w:rPr>
           <w:rFonts w:hint="default"/>
@@ -7077,16 +8682,16 @@
           <w:iCs w:val="0"/>
           <w:lang w:val="en-US"/>
         </w:rPr>
-        <w:t xml:space="preserve">Папка </w:t>
-      </w:r>
-      <w:r>
-        <w:rPr>
-          <w:rFonts w:hint="default"/>
-          <w:i/>
-          <w:iCs/>
-          <w:lang w:val="en-US"/>
-        </w:rPr>
-        <w:t xml:space="preserve">Domain, </w:t>
+        <w:t xml:space="preserve">и </w:t>
+      </w:r>
+      <w:r>
+        <w:rPr>
+          <w:rFonts w:hint="default"/>
+          <w:i/>
+          <w:iCs/>
+          <w:lang w:val="en-US"/>
+        </w:rPr>
+        <w:t>Moq</w:t>
       </w:r>
       <w:r>
         <w:rPr>
@@ -7095,16 +8700,16 @@
           <w:iCs w:val="0"/>
           <w:lang w:val="en-US"/>
         </w:rPr>
-        <w:t xml:space="preserve">которая хранит в себе элементы чистой архитектуры </w:t>
-      </w:r>
-      <w:r>
-        <w:rPr>
-          <w:rFonts w:hint="default"/>
-          <w:i/>
-          <w:iCs/>
-          <w:lang w:val="en-US"/>
-        </w:rPr>
-        <w:t>Entity</w:t>
+        <w:t xml:space="preserve">. </w:t>
+      </w:r>
+      <w:r>
+        <w:rPr>
+          <w:rFonts w:hint="default"/>
+          <w:i/>
+          <w:iCs/>
+          <w:lang w:val="en-US"/>
+        </w:rPr>
+        <w:t xml:space="preserve">FluentAssertion </w:t>
       </w:r>
       <w:r>
         <w:rPr>
@@ -7113,54 +8718,39 @@
           <w:iCs w:val="0"/>
           <w:lang w:val="en-US"/>
         </w:rPr>
-        <w:t xml:space="preserve"> и </w:t>
-      </w:r>
-      <w:r>
-        <w:rPr>
-          <w:rFonts w:hint="default"/>
-          <w:i/>
-          <w:iCs/>
-          <w:lang w:val="en-US"/>
-        </w:rPr>
-        <w:t>DTO;</w:t>
-      </w:r>
-    </w:p>
-    <w:p>
-      <w:pPr>
-        <w:pStyle w:val="31"/>
-        <w:numPr>
-          <w:ilvl w:val="0"/>
-          <w:numId w:val="11"/>
-        </w:numPr>
-        <w:tabs>
-          <w:tab w:val="left" w:pos="1100"/>
-        </w:tabs>
-        <w:ind w:left="0" w:firstLine="709"/>
+        <w:t xml:space="preserve">позволяет писать более читаемые проверки для подтверждения возращаемого значения функцией а </w:t>
+      </w:r>
+      <w:r>
+        <w:rPr>
+          <w:rFonts w:hint="default"/>
+          <w:i/>
+          <w:iCs/>
+          <w:lang w:val="en-US"/>
+        </w:rPr>
+        <w:t xml:space="preserve">Moq </w:t>
+      </w:r>
+      <w:r>
         <w:rPr>
           <w:rFonts w:hint="default"/>
           <w:i w:val="0"/>
           <w:iCs w:val="0"/>
           <w:lang w:val="en-US"/>
         </w:rPr>
-      </w:pPr>
-      <w:r>
+        <w:t xml:space="preserve"> позволяет использовать заглушки зависимостей, для обеспечения работы только целевой функции.</w:t>
+      </w:r>
+    </w:p>
+    <w:p>
+      <w:pPr>
+        <w:pStyle w:val="31"/>
+        <w:bidi w:val="0"/>
+        <w:ind w:firstLine="720" w:firstLineChars="0"/>
         <w:rPr>
           <w:rFonts w:hint="default"/>
           <w:i w:val="0"/>
           <w:iCs w:val="0"/>
           <w:lang w:val="en-US"/>
         </w:rPr>
-        <w:t xml:space="preserve">Папка </w:t>
-      </w:r>
-      <w:r>
-        <w:rPr>
-          <w:rFonts w:hint="default"/>
-          <w:i/>
-          <w:iCs/>
-          <w:lang w:val="en-US"/>
-        </w:rPr>
-        <w:t xml:space="preserve">Data, </w:t>
-      </w:r>
+      </w:pPr>
       <w:r>
         <w:rPr>
           <w:rFonts w:hint="default"/>
@@ -7168,20 +8758,14 @@
           <w:iCs w:val="0"/>
           <w:lang w:val="en-US"/>
         </w:rPr>
-        <w:t>где хранятся все выводимые приложениием данные (статистика);</w:t>
-      </w:r>
-    </w:p>
-    <w:p>
-      <w:pPr>
-        <w:pStyle w:val="31"/>
-        <w:numPr>
-          <w:ilvl w:val="0"/>
-          <w:numId w:val="11"/>
-        </w:numPr>
-        <w:tabs>
-          <w:tab w:val="left" w:pos="1100"/>
-        </w:tabs>
-        <w:ind w:left="0" w:firstLine="709"/>
+        <w:t>Для обеспечения правильной работы с базой данных были написаны тесты для репозиториев и для правильной работы бизнес-логики приложения были написаны тесты для сервисов. На рисунке 4.1 представлен пример тестового класса для репозитория, где в конструкторе инициализируется база данных в оперативной памяти, для обесмечения быстрого доступа, а в методах проверяется правильность выполнения операций к базе данных. на рисунке 4.2 представлен тестовый класс для тестирования методов сервиса. Где вначале создаются заглушки зависимостей, а далее в конструкторе они инициализируются.</w:t>
+      </w:r>
+    </w:p>
+    <w:p>
+      <w:pPr>
+        <w:pStyle w:val="31"/>
+        <w:bidi w:val="0"/>
+        <w:ind w:firstLine="720" w:firstLineChars="0"/>
         <w:rPr>
           <w:rFonts w:hint="default"/>
           <w:i w:val="0"/>
@@ -7189,113 +8773,26 @@
           <w:lang w:val="en-US"/>
         </w:rPr>
       </w:pPr>
-      <w:r>
-        <w:rPr>
-          <w:rFonts w:hint="default"/>
-          <w:i w:val="0"/>
-          <w:iCs w:val="0"/>
-          <w:lang w:val="en-US"/>
-        </w:rPr>
-        <w:t xml:space="preserve">Наличие файла </w:t>
-      </w:r>
-      <w:r>
-        <w:rPr>
-          <w:rFonts w:hint="default"/>
-          <w:i/>
-          <w:iCs/>
-          <w:lang w:val="en-US"/>
-        </w:rPr>
-        <w:t xml:space="preserve">ENV.cs </w:t>
-      </w:r>
-      <w:r>
-        <w:rPr>
-          <w:rFonts w:hint="default"/>
-          <w:i w:val="0"/>
-          <w:iCs w:val="0"/>
-          <w:lang w:val="en-US"/>
-        </w:rPr>
-        <w:t xml:space="preserve"> или файла общих переменных, в котором хранятся такие важные вещи как базовый </w:t>
-      </w:r>
-      <w:r>
-        <w:rPr>
-          <w:rFonts w:hint="default"/>
-          <w:i/>
-          <w:iCs/>
-          <w:lang w:val="en-US"/>
-        </w:rPr>
-        <w:t xml:space="preserve">url </w:t>
-      </w:r>
-      <w:r>
-        <w:rPr>
-          <w:rFonts w:hint="default"/>
-          <w:i w:val="0"/>
-          <w:iCs w:val="0"/>
-          <w:lang w:val="en-US"/>
-        </w:rPr>
-        <w:t>сервера и базовая папка для вывода статистики.</w:t>
-      </w:r>
-    </w:p>
-    <w:p>
-      <w:pPr>
-        <w:pStyle w:val="31"/>
-        <w:numPr>
-          <w:ilvl w:val="0"/>
-          <w:numId w:val="0"/>
-        </w:numPr>
-        <w:tabs>
-          <w:tab w:val="left" w:pos="1100"/>
-        </w:tabs>
-        <w:ind w:left="709" w:leftChars="0"/>
-        <w:rPr>
-          <w:rFonts w:hint="default"/>
-          <w:i w:val="0"/>
-          <w:iCs w:val="0"/>
-          <w:lang w:val="en-US"/>
-        </w:rPr>
-      </w:pPr>
-      <w:r>
-        <w:rPr>
-          <w:rFonts w:hint="default"/>
-          <w:i w:val="0"/>
-          <w:iCs w:val="0"/>
-          <w:lang w:val="en-US"/>
-        </w:rPr>
-        <w:t>Остальное пространстро занимаю сами формы с их логикой.</w:t>
-      </w:r>
     </w:p>
     <w:p>
       <w:pPr>
         <w:pStyle w:val="31"/>
         <w:bidi w:val="0"/>
         <w:ind w:firstLine="720" w:firstLineChars="0"/>
-        <w:rPr>
-          <w:rFonts w:hint="default"/>
-          <w:i w:val="0"/>
-          <w:iCs w:val="0"/>
-          <w:lang w:val="en-US"/>
-        </w:rPr>
-      </w:pPr>
-      <w:r>
-        <w:rPr>
-          <w:rFonts w:hint="default"/>
-          <w:i w:val="0"/>
-          <w:iCs w:val="0"/>
-          <w:lang w:val="en-US"/>
-        </w:rPr>
-        <w:t>Такой подход к написанию клиента позваляет легко и эффективно делать запросы к единому серверу. При этом сами формы отвечяют за определенные действия в приложении, их и вся файловая структура представлены на рисунке 3.3.</w:t>
-      </w:r>
+      </w:pPr>
     </w:p>
     <w:p>
       <w:pPr>
         <w:pStyle w:val="31"/>
         <w:bidi w:val="0"/>
         <w:ind w:firstLine="720" w:firstLineChars="0"/>
-        <w:rPr>
-          <w:rFonts w:hint="default"/>
-          <w:i w:val="0"/>
-          <w:iCs w:val="0"/>
-          <w:lang w:val="en-US"/>
-        </w:rPr>
+      </w:pPr>
+    </w:p>
+    <w:p>
+      <w:pPr>
+        <w:pStyle w:val="31"/>
+        <w:bidi w:val="0"/>
+        <w:ind w:firstLine="720" w:firstLineChars="0"/>
       </w:pPr>
     </w:p>
     <w:p>
@@ -7304,19 +8801,13 @@
         <w:bidi w:val="0"/>
         <w:ind w:firstLine="720" w:firstLineChars="0"/>
         <w:jc w:val="center"/>
-        <w:rPr>
-          <w:rFonts w:hint="default"/>
-          <w:i w:val="0"/>
-          <w:iCs w:val="0"/>
-          <w:lang w:val="en-US"/>
-        </w:rPr>
       </w:pPr>
       <w:r>
         <w:drawing>
           <wp:inline distT="0" distB="0" distL="114300" distR="114300">
-            <wp:extent cx="2587625" cy="3738880"/>
-            <wp:effectExtent l="0" t="0" r="3175" b="10160"/>
-            <wp:docPr id="13" name="Picture 3"/>
+            <wp:extent cx="5464175" cy="6522720"/>
+            <wp:effectExtent l="9525" t="9525" r="12700" b="20955"/>
+            <wp:docPr id="24" name="Picture 4"/>
             <wp:cNvGraphicFramePr>
               <a:graphicFrameLocks xmlns:a="http://schemas.openxmlformats.org/drawingml/2006/main" noChangeAspect="1"/>
             </wp:cNvGraphicFramePr>
@@ -7324,7 +8815,7 @@
               <a:graphicData uri="http://schemas.openxmlformats.org/drawingml/2006/picture">
                 <pic:pic xmlns:pic="http://schemas.openxmlformats.org/drawingml/2006/picture">
                   <pic:nvPicPr>
-                    <pic:cNvPr id="13" name="Picture 3"/>
+                    <pic:cNvPr id="24" name="Picture 4"/>
                     <pic:cNvPicPr>
                       <a:picLocks noChangeAspect="1"/>
                     </pic:cNvPicPr>
@@ -7338,14 +8829,16 @@
                   <pic:spPr>
                     <a:xfrm>
                       <a:off x="0" y="0"/>
-                      <a:ext cx="2587625" cy="3738880"/>
+                      <a:ext cx="5464175" cy="6522720"/>
                     </a:xfrm>
                     <a:prstGeom prst="rect">
                       <a:avLst/>
                     </a:prstGeom>
                     <a:noFill/>
                     <a:ln>
-                      <a:noFill/>
+                      <a:solidFill>
+                        <a:schemeClr val="tx1"/>
+                      </a:solidFill>
                     </a:ln>
                   </pic:spPr>
                 </pic:pic>
@@ -7360,12 +8853,6 @@
         <w:pStyle w:val="31"/>
         <w:bidi w:val="0"/>
         <w:ind w:firstLine="720" w:firstLineChars="0"/>
-        <w:rPr>
-          <w:rFonts w:hint="default"/>
-          <w:i w:val="0"/>
-          <w:iCs w:val="0"/>
-          <w:lang w:val="en-US"/>
-        </w:rPr>
       </w:pPr>
     </w:p>
     <w:p>
@@ -7376,19 +8863,30 @@
         <w:jc w:val="center"/>
         <w:rPr>
           <w:rFonts w:hint="default"/>
+          <w:lang w:val="en-US"/>
+        </w:rPr>
+      </w:pPr>
+      <w:r>
+        <w:rPr>
+          <w:lang w:val="en-US"/>
+        </w:rPr>
+        <w:t>Рисунок</w:t>
+      </w:r>
+      <w:r>
+        <w:rPr>
+          <w:rFonts w:hint="default"/>
+          <w:lang w:val="en-US"/>
+        </w:rPr>
+        <w:t xml:space="preserve"> 4.1 </w:t>
+      </w:r>
+      <w:r>
+        <w:rPr>
+          <w:rFonts w:hint="default"/>
           <w:i w:val="0"/>
           <w:iCs w:val="0"/>
           <w:lang w:val="en-US"/>
         </w:rPr>
-      </w:pPr>
-      <w:r>
-        <w:rPr>
-          <w:rFonts w:hint="default"/>
-          <w:i w:val="0"/>
-          <w:iCs w:val="0"/>
-          <w:lang w:val="en-US"/>
-        </w:rPr>
-        <w:t>Рисунок 3.3 – Файловая система клиента</w:t>
+        <w:t>– Тестовый класс репозитория</w:t>
       </w:r>
     </w:p>
     <w:p>
@@ -7396,13 +8894,6 @@
         <w:pStyle w:val="31"/>
         <w:bidi w:val="0"/>
         <w:ind w:firstLine="720" w:firstLineChars="0"/>
-        <w:jc w:val="both"/>
-        <w:rPr>
-          <w:rFonts w:hint="default"/>
-          <w:i w:val="0"/>
-          <w:iCs w:val="0"/>
-          <w:lang w:val="en-US"/>
-        </w:rPr>
       </w:pPr>
     </w:p>
     <w:p>
@@ -7410,213 +8901,13 @@
         <w:pStyle w:val="31"/>
         <w:bidi w:val="0"/>
         <w:ind w:firstLine="720" w:firstLineChars="0"/>
-        <w:jc w:val="both"/>
-        <w:rPr>
-          <w:rFonts w:hint="default"/>
-          <w:i w:val="0"/>
-          <w:iCs w:val="0"/>
-          <w:lang w:val="en-US"/>
-        </w:rPr>
-      </w:pPr>
-      <w:r>
-        <w:rPr>
-          <w:rFonts w:hint="default"/>
-          <w:i w:val="0"/>
-          <w:iCs w:val="0"/>
-          <w:lang w:val="en-US"/>
-        </w:rPr>
-        <w:t>Каждая форма отвечает за определенные логические действия в приложении, что можно соотносить с модулями программы.</w:t>
-      </w:r>
+      </w:pPr>
     </w:p>
     <w:p>
       <w:pPr>
         <w:pStyle w:val="31"/>
         <w:bidi w:val="0"/>
         <w:ind w:firstLine="720" w:firstLineChars="0"/>
-        <w:jc w:val="both"/>
-        <w:rPr>
-          <w:rFonts w:hint="default"/>
-          <w:i w:val="0"/>
-          <w:iCs w:val="0"/>
-          <w:lang w:val="en-US"/>
-        </w:rPr>
-      </w:pPr>
-      <w:r>
-        <w:rPr>
-          <w:rFonts w:hint="default"/>
-          <w:i w:val="0"/>
-          <w:iCs w:val="0"/>
-          <w:lang w:val="en-US"/>
-        </w:rPr>
-        <w:t>Перечень логических модулей:</w:t>
-      </w:r>
-    </w:p>
-    <w:p>
-      <w:pPr>
-        <w:pStyle w:val="31"/>
-        <w:numPr>
-          <w:ilvl w:val="0"/>
-          <w:numId w:val="11"/>
-        </w:numPr>
-        <w:tabs>
-          <w:tab w:val="left" w:pos="1100"/>
-        </w:tabs>
-        <w:ind w:left="0" w:firstLine="709"/>
-        <w:rPr>
-          <w:rFonts w:hint="default"/>
-          <w:i w:val="0"/>
-          <w:iCs w:val="0"/>
-          <w:lang w:val="en-US"/>
-        </w:rPr>
-      </w:pPr>
-      <w:r>
-        <w:rPr>
-          <w:rFonts w:hint="default"/>
-          <w:i w:val="0"/>
-          <w:iCs w:val="0"/>
-          <w:lang w:val="en-US"/>
-        </w:rPr>
-        <w:t>работа с лабораторными;</w:t>
-      </w:r>
-    </w:p>
-    <w:p>
-      <w:pPr>
-        <w:pStyle w:val="31"/>
-        <w:numPr>
-          <w:ilvl w:val="0"/>
-          <w:numId w:val="11"/>
-        </w:numPr>
-        <w:tabs>
-          <w:tab w:val="left" w:pos="1100"/>
-        </w:tabs>
-        <w:ind w:left="0" w:firstLine="709"/>
-        <w:rPr>
-          <w:rFonts w:hint="default"/>
-          <w:i w:val="0"/>
-          <w:iCs w:val="0"/>
-          <w:lang w:val="en-US"/>
-        </w:rPr>
-      </w:pPr>
-      <w:r>
-        <w:rPr>
-          <w:rFonts w:hint="default"/>
-          <w:i w:val="0"/>
-          <w:iCs w:val="0"/>
-          <w:lang w:val="en-US"/>
-        </w:rPr>
-        <w:t>работа с проверками;</w:t>
-      </w:r>
-    </w:p>
-    <w:p>
-      <w:pPr>
-        <w:pStyle w:val="31"/>
-        <w:numPr>
-          <w:ilvl w:val="0"/>
-          <w:numId w:val="11"/>
-        </w:numPr>
-        <w:tabs>
-          <w:tab w:val="left" w:pos="1100"/>
-        </w:tabs>
-        <w:ind w:left="0" w:firstLine="709"/>
-        <w:rPr>
-          <w:rFonts w:hint="default"/>
-          <w:i w:val="0"/>
-          <w:iCs w:val="0"/>
-          <w:lang w:val="en-US"/>
-        </w:rPr>
-      </w:pPr>
-      <w:r>
-        <w:rPr>
-          <w:rFonts w:hint="default"/>
-          <w:i w:val="0"/>
-          <w:iCs w:val="0"/>
-          <w:lang w:val="en-US"/>
-        </w:rPr>
-        <w:t>работа с пользователями.</w:t>
-      </w:r>
-    </w:p>
-    <w:p>
-      <w:pPr>
-        <w:pStyle w:val="31"/>
-        <w:tabs>
-          <w:tab w:val="left" w:pos="660"/>
-        </w:tabs>
-        <w:bidi w:val="0"/>
-        <w:rPr>
-          <w:rFonts w:hint="default"/>
-          <w:lang w:val="en-US"/>
-        </w:rPr>
-      </w:pPr>
-      <w:r>
-        <w:rPr>
-          <w:rFonts w:hint="default"/>
-          <w:lang w:val="en-US"/>
-        </w:rPr>
-        <w:tab/>
-      </w:r>
-      <w:r>
-        <w:rPr>
-          <w:rFonts w:hint="default"/>
-          <w:lang w:val="en-US"/>
-        </w:rPr>
-        <w:t>Логические модули отличаются от фактических форм, но в одном модуле может быть разное количество форм. Такой подход позволяет легко расширять уже существующие модули посредством добавления новых форм.</w:t>
-      </w:r>
-    </w:p>
-    <w:p>
-      <w:pPr>
-        <w:pStyle w:val="31"/>
-        <w:tabs>
-          <w:tab w:val="left" w:pos="660"/>
-        </w:tabs>
-        <w:bidi w:val="0"/>
-        <w:rPr>
-          <w:rFonts w:hint="default"/>
-          <w:lang w:val="en-US"/>
-        </w:rPr>
-      </w:pPr>
-    </w:p>
-    <w:p>
-      <w:pPr>
-        <w:pStyle w:val="18"/>
-        <w:bidi w:val="0"/>
-        <w:rPr>
-          <w:rFonts w:hint="default"/>
-          <w:lang w:val="en-US"/>
-        </w:rPr>
-      </w:pPr>
-      <w:r>
-        <w:rPr>
-          <w:rFonts w:hint="default"/>
-          <w:lang w:val="en-US"/>
-        </w:rPr>
-        <w:t>5 Применение программы</w:t>
-      </w:r>
-    </w:p>
-    <w:p>
-      <w:pPr>
-        <w:pStyle w:val="21"/>
-        <w:bidi w:val="0"/>
-        <w:rPr>
-          <w:rFonts w:hint="default"/>
-          <w:lang w:val="en-US"/>
-        </w:rPr>
-      </w:pPr>
-      <w:r>
-        <w:rPr>
-          <w:rFonts w:hint="default"/>
-          <w:lang w:val="en-US"/>
-        </w:rPr>
-        <w:t>5.1 Руководство пользователя</w:t>
-      </w:r>
-    </w:p>
-    <w:p>
-      <w:pPr>
-        <w:pStyle w:val="31"/>
-        <w:bidi w:val="0"/>
-        <w:rPr>
-          <w:rFonts w:hint="default"/>
-          <w:lang w:val="en-US"/>
-        </w:rPr>
       </w:pPr>
     </w:p>
     <w:p>
@@ -7624,149 +8915,14 @@
         <w:pStyle w:val="31"/>
         <w:bidi w:val="0"/>
         <w:ind w:firstLine="720" w:firstLineChars="0"/>
-        <w:rPr>
-          <w:rFonts w:hint="default"/>
-          <w:lang w:val="en-US"/>
-        </w:rPr>
-      </w:pPr>
-      <w:r>
-        <w:rPr>
-          <w:rFonts w:hint="default"/>
-          <w:lang w:val="en-US"/>
-        </w:rPr>
-        <w:t xml:space="preserve">Программоное средство </w:t>
-      </w:r>
-      <w:r>
-        <w:rPr>
-          <w:lang w:val="ru-RU"/>
-        </w:rPr>
-        <w:t xml:space="preserve">«Система управления лабораторными работами и отчётами по </w:t>
-      </w:r>
-      <w:r>
-        <w:rPr>
-          <w:color w:val="FF0000"/>
-          <w:lang w:val="ru-RU"/>
-        </w:rPr>
-        <w:t xml:space="preserve">предмету </w:t>
-      </w:r>
-      <w:r>
-        <w:rPr>
-          <w:lang w:val="ru-RU"/>
-        </w:rPr>
-        <w:t>современные языки программирования»</w:t>
-      </w:r>
-      <w:r>
-        <w:rPr>
-          <w:rFonts w:hint="default"/>
-          <w:lang w:val="en-US"/>
-        </w:rPr>
-        <w:t xml:space="preserve"> используется слудующим образом:</w:t>
-      </w:r>
-    </w:p>
-    <w:p>
-      <w:pPr>
-        <w:pStyle w:val="31"/>
-        <w:numPr>
-          <w:ilvl w:val="0"/>
-          <w:numId w:val="11"/>
-        </w:numPr>
-        <w:tabs>
-          <w:tab w:val="left" w:pos="1100"/>
-        </w:tabs>
-        <w:ind w:left="0" w:firstLine="709"/>
-        <w:rPr>
-          <w:rFonts w:hint="default"/>
-          <w:i w:val="0"/>
-          <w:iCs w:val="0"/>
-          <w:lang w:val="en-US"/>
-        </w:rPr>
-      </w:pPr>
-      <w:r>
-        <w:rPr>
-          <w:rFonts w:hint="default"/>
-          <w:lang w:val="en-US"/>
-        </w:rPr>
-        <w:t>а</w:t>
-      </w:r>
-      <w:r>
-        <w:rPr>
-          <w:rFonts w:hint="default"/>
-          <w:i w:val="0"/>
-          <w:iCs w:val="0"/>
-          <w:lang w:val="en-US"/>
-        </w:rPr>
-        <w:t>вторизация</w:t>
-      </w:r>
-    </w:p>
-    <w:p>
-      <w:pPr>
-        <w:pStyle w:val="31"/>
-        <w:numPr>
-          <w:ilvl w:val="0"/>
-          <w:numId w:val="11"/>
-        </w:numPr>
-        <w:tabs>
-          <w:tab w:val="left" w:pos="1100"/>
-        </w:tabs>
-        <w:ind w:left="0" w:firstLine="709"/>
-        <w:rPr>
-          <w:rFonts w:hint="default"/>
-          <w:i w:val="0"/>
-          <w:iCs w:val="0"/>
-          <w:lang w:val="en-US"/>
-        </w:rPr>
-      </w:pPr>
-      <w:r>
-        <w:rPr>
-          <w:rFonts w:hint="default"/>
-          <w:i w:val="0"/>
-          <w:iCs w:val="0"/>
-          <w:lang w:val="en-US"/>
-        </w:rPr>
-        <w:t>работа с лабораторными</w:t>
-      </w:r>
-    </w:p>
-    <w:p>
-      <w:pPr>
-        <w:pStyle w:val="31"/>
-        <w:bidi w:val="0"/>
-        <w:ind w:firstLine="720" w:firstLineChars="0"/>
-        <w:rPr>
-          <w:rFonts w:hint="default"/>
-          <w:lang w:val="en-US"/>
-        </w:rPr>
-      </w:pPr>
-      <w:r>
-        <w:rPr>
-          <w:rFonts w:hint="default"/>
-          <w:lang w:val="en-US"/>
-        </w:rPr>
-        <w:t>Приложение запускается с выводом окна авторизации (Рисунок 5.1), куда необходимо ввести в соответствующие поля свой логин и пароль для авторизации.</w:t>
-      </w:r>
-    </w:p>
-    <w:p>
-      <w:pPr>
-        <w:pStyle w:val="31"/>
-        <w:bidi w:val="0"/>
-        <w:ind w:firstLine="720" w:firstLineChars="0"/>
-        <w:rPr>
-          <w:rFonts w:hint="default"/>
-          <w:lang w:val="en-US"/>
-        </w:rPr>
-      </w:pPr>
-    </w:p>
-    <w:p>
-      <w:pPr>
-        <w:pStyle w:val="31"/>
-        <w:bidi w:val="0"/>
-        <w:ind w:firstLine="720" w:firstLineChars="0"/>
+        <w:jc w:val="center"/>
       </w:pPr>
       <w:r>
         <w:drawing>
           <wp:inline distT="0" distB="0" distL="114300" distR="114300">
-            <wp:extent cx="5574665" cy="4581525"/>
-            <wp:effectExtent l="0" t="0" r="3175" b="5715"/>
-            <wp:docPr id="9" name="Picture 1"/>
+            <wp:extent cx="5677535" cy="7245350"/>
+            <wp:effectExtent l="9525" t="9525" r="12700" b="14605"/>
+            <wp:docPr id="25" name="Picture 5"/>
             <wp:cNvGraphicFramePr>
               <a:graphicFrameLocks xmlns:a="http://schemas.openxmlformats.org/drawingml/2006/main" noChangeAspect="1"/>
             </wp:cNvGraphicFramePr>
@@ -7774,7 +8930,7 @@
               <a:graphicData uri="http://schemas.openxmlformats.org/drawingml/2006/picture">
                 <pic:pic xmlns:pic="http://schemas.openxmlformats.org/drawingml/2006/picture">
                   <pic:nvPicPr>
-                    <pic:cNvPr id="9" name="Picture 1"/>
+                    <pic:cNvPr id="25" name="Picture 5"/>
                     <pic:cNvPicPr>
                       <a:picLocks noChangeAspect="1"/>
                     </pic:cNvPicPr>
@@ -7788,14 +8944,16 @@
                   <pic:spPr>
                     <a:xfrm>
                       <a:off x="0" y="0"/>
-                      <a:ext cx="5574665" cy="4581525"/>
+                      <a:ext cx="5677535" cy="7245350"/>
                     </a:xfrm>
                     <a:prstGeom prst="rect">
                       <a:avLst/>
                     </a:prstGeom>
                     <a:noFill/>
                     <a:ln>
-                      <a:noFill/>
+                      <a:solidFill>
+                        <a:schemeClr val="tx1"/>
+                      </a:solidFill>
                     </a:ln>
                   </pic:spPr>
                 </pic:pic>
@@ -7810,6 +8968,7 @@
         <w:pStyle w:val="31"/>
         <w:bidi w:val="0"/>
         <w:ind w:firstLine="720" w:firstLineChars="0"/>
+        <w:jc w:val="center"/>
       </w:pPr>
     </w:p>
     <w:p>
@@ -7827,12 +8986,16 @@
       </w:pPr>
       <w:r>
         <w:rPr>
-          <w:rFonts w:hint="default"/>
-          <w:b w:val="0"/>
-          <w:bCs w:val="0"/>
-          <w:lang w:val="en-US"/>
-        </w:rPr>
-        <w:t xml:space="preserve">Рисунок 5.1 </w:t>
+          <w:lang w:val="en-US"/>
+        </w:rPr>
+        <w:t>Рисунок</w:t>
+      </w:r>
+      <w:r>
+        <w:rPr>
+          <w:rFonts w:hint="default"/>
+          <w:lang w:val="en-US"/>
+        </w:rPr>
+        <w:t xml:space="preserve"> 4.2 </w:t>
       </w:r>
       <w:r>
         <w:rPr>
@@ -7841,7 +9004,7 @@
           <w:iCs w:val="0"/>
           <w:lang w:val="en-US"/>
         </w:rPr>
-        <w:t>– Окно авторизации</w:t>
+        <w:t>– Тестовый класс сервиса</w:t>
       </w:r>
     </w:p>
     <w:p>
@@ -7878,29 +9041,7 @@
           <w:iCs w:val="0"/>
           <w:lang w:val="en-US"/>
         </w:rPr>
-        <w:t>Если у пользователя еще нет зарегистрированного аккаунта, то ему необхадимо нажать на текст «Нет Аккаунта</w:t>
-      </w:r>
-      <w:r>
-        <w:rPr>
-          <w:lang w:val="ru-RU"/>
-        </w:rPr>
-        <w:t>»</w:t>
-      </w:r>
-      <w:r>
-        <w:rPr>
-          <w:rFonts w:hint="default"/>
-          <w:lang w:val="en-US"/>
-        </w:rPr>
-        <w:t xml:space="preserve"> </w:t>
-      </w:r>
-      <w:r>
-        <w:rPr>
-          <w:rFonts w:hint="default"/>
-          <w:i w:val="0"/>
-          <w:iCs w:val="0"/>
-          <w:lang w:val="en-US"/>
-        </w:rPr>
-        <w:t xml:space="preserve"> правее кнопки авторизации, для открытия окра регистрации (Рисунок 5.2), в котором пользователь заполняет все поля и нажимает на кнопку «Зарегистрироваться».</w:t>
+        <w:t>Пример выполненых тестов показан на рисунке 4.3.</w:t>
       </w:r>
     </w:p>
     <w:p>
@@ -7909,13 +9050,47 @@
         <w:bidi w:val="0"/>
         <w:ind w:firstLine="720" w:firstLineChars="0"/>
         <w:jc w:val="both"/>
+        <w:rPr>
+          <w:rFonts w:hint="default"/>
+          <w:i w:val="0"/>
+          <w:iCs w:val="0"/>
+          <w:lang w:val="en-US"/>
+        </w:rPr>
+      </w:pPr>
+    </w:p>
+    <w:p>
+      <w:pPr>
+        <w:pStyle w:val="31"/>
+        <w:bidi w:val="0"/>
+        <w:ind w:firstLine="720" w:firstLineChars="0"/>
+        <w:jc w:val="both"/>
+        <w:rPr>
+          <w:rFonts w:hint="default"/>
+          <w:i w:val="0"/>
+          <w:iCs w:val="0"/>
+          <w:lang w:val="en-US"/>
+        </w:rPr>
+      </w:pPr>
+    </w:p>
+    <w:p>
+      <w:pPr>
+        <w:pStyle w:val="31"/>
+        <w:bidi w:val="0"/>
+        <w:ind w:firstLine="720" w:firstLineChars="0"/>
+        <w:jc w:val="both"/>
+        <w:rPr>
+          <w:rFonts w:hint="default"/>
+          <w:i w:val="0"/>
+          <w:iCs w:val="0"/>
+          <w:lang w:val="en-US"/>
+        </w:rPr>
       </w:pPr>
       <w:r>
         <w:drawing>
           <wp:inline distT="0" distB="0" distL="114300" distR="114300">
-            <wp:extent cx="5436235" cy="4478655"/>
-            <wp:effectExtent l="0" t="0" r="4445" b="1905"/>
-            <wp:docPr id="10" name="Picture 2"/>
+            <wp:extent cx="5683885" cy="6997700"/>
+            <wp:effectExtent l="9525" t="9525" r="21590" b="18415"/>
+            <wp:docPr id="26" name="Picture 6"/>
             <wp:cNvGraphicFramePr>
               <a:graphicFrameLocks xmlns:a="http://schemas.openxmlformats.org/drawingml/2006/main" noChangeAspect="1"/>
             </wp:cNvGraphicFramePr>
@@ -7923,7 +9098,7 @@
               <a:graphicData uri="http://schemas.openxmlformats.org/drawingml/2006/picture">
                 <pic:pic xmlns:pic="http://schemas.openxmlformats.org/drawingml/2006/picture">
                   <pic:nvPicPr>
-                    <pic:cNvPr id="10" name="Picture 2"/>
+                    <pic:cNvPr id="26" name="Picture 6"/>
                     <pic:cNvPicPr>
                       <a:picLocks noChangeAspect="1"/>
                     </pic:cNvPicPr>
@@ -7937,14 +9112,16 @@
                   <pic:spPr>
                     <a:xfrm>
                       <a:off x="0" y="0"/>
-                      <a:ext cx="5436235" cy="4478655"/>
+                      <a:ext cx="5683885" cy="6997700"/>
                     </a:xfrm>
                     <a:prstGeom prst="rect">
                       <a:avLst/>
                     </a:prstGeom>
                     <a:noFill/>
                     <a:ln>
-                      <a:noFill/>
+                      <a:solidFill>
+                        <a:schemeClr val="tx1"/>
+                      </a:solidFill>
                     </a:ln>
                   </pic:spPr>
                 </pic:pic>
@@ -7959,6 +9136,488 @@
         <w:pStyle w:val="31"/>
         <w:bidi w:val="0"/>
         <w:ind w:firstLine="720" w:firstLineChars="0"/>
+        <w:jc w:val="both"/>
+        <w:rPr>
+          <w:rFonts w:hint="default"/>
+          <w:i w:val="0"/>
+          <w:iCs w:val="0"/>
+          <w:lang w:val="en-US"/>
+        </w:rPr>
+      </w:pPr>
+    </w:p>
+    <w:p>
+      <w:pPr>
+        <w:pStyle w:val="31"/>
+        <w:bidi w:val="0"/>
+        <w:ind w:firstLine="720" w:firstLineChars="0"/>
+        <w:jc w:val="center"/>
+        <w:rPr>
+          <w:rFonts w:hint="default"/>
+          <w:i w:val="0"/>
+          <w:iCs w:val="0"/>
+          <w:lang w:val="en-US"/>
+        </w:rPr>
+      </w:pPr>
+      <w:r>
+        <w:rPr>
+          <w:rFonts w:hint="default"/>
+          <w:i w:val="0"/>
+          <w:iCs w:val="0"/>
+          <w:lang w:val="en-US"/>
+        </w:rPr>
+        <w:t>Рисунок 4.3 – Результат выполнения тетстов</w:t>
+      </w:r>
+    </w:p>
+    <w:p>
+      <w:pPr>
+        <w:pStyle w:val="31"/>
+        <w:bidi w:val="0"/>
+        <w:ind w:firstLine="720" w:firstLineChars="0"/>
+        <w:jc w:val="both"/>
+        <w:rPr>
+          <w:rFonts w:hint="default"/>
+          <w:i w:val="0"/>
+          <w:iCs w:val="0"/>
+          <w:lang w:val="en-US"/>
+        </w:rPr>
+      </w:pPr>
+    </w:p>
+    <w:p>
+      <w:pPr>
+        <w:pStyle w:val="31"/>
+        <w:bidi w:val="0"/>
+        <w:ind w:firstLine="720" w:firstLineChars="0"/>
+        <w:jc w:val="both"/>
+        <w:rPr>
+          <w:rFonts w:hint="default"/>
+          <w:i w:val="0"/>
+          <w:iCs w:val="0"/>
+          <w:lang w:val="en-US"/>
+        </w:rPr>
+      </w:pPr>
+      <w:r>
+        <w:rPr>
+          <w:rFonts w:hint="default"/>
+          <w:i w:val="0"/>
+          <w:iCs w:val="0"/>
+          <w:lang w:val="en-US"/>
+        </w:rPr>
+        <w:t xml:space="preserve">Такой подход позволяет легко автоматизировать отслеживание качества выполненных функция путем запуска модульных тестов при каждом изменении кода иои перед запуском приложения прямо внутри </w:t>
+      </w:r>
+      <w:r>
+        <w:rPr>
+          <w:rFonts w:hint="default"/>
+          <w:i/>
+          <w:iCs/>
+          <w:lang w:val="en-US"/>
+        </w:rPr>
+        <w:t>Visual Studio</w:t>
+      </w:r>
+      <w:r>
+        <w:rPr>
+          <w:rFonts w:hint="default"/>
+          <w:i w:val="0"/>
+          <w:iCs w:val="0"/>
+          <w:lang w:val="en-US"/>
+        </w:rPr>
+        <w:t>.</w:t>
+      </w:r>
+    </w:p>
+    <w:p>
+      <w:pPr>
+        <w:pStyle w:val="18"/>
+        <w:bidi w:val="0"/>
+        <w:rPr>
+          <w:rFonts w:hint="default"/>
+          <w:lang w:val="en-US"/>
+        </w:rPr>
+      </w:pPr>
+      <w:bookmarkStart w:id="17" w:name="_Toc1235220066"/>
+      <w:r>
+        <w:rPr>
+          <w:rFonts w:hint="default"/>
+          <w:lang w:val="en-US"/>
+        </w:rPr>
+        <w:t>5 Применение программы</w:t>
+      </w:r>
+      <w:bookmarkEnd w:id="17"/>
+    </w:p>
+    <w:p>
+      <w:pPr>
+        <w:pStyle w:val="21"/>
+        <w:bidi w:val="0"/>
+        <w:rPr>
+          <w:rFonts w:hint="default"/>
+          <w:lang w:val="en-US"/>
+        </w:rPr>
+      </w:pPr>
+      <w:bookmarkStart w:id="18" w:name="_Toc1046107490"/>
+      <w:r>
+        <w:rPr>
+          <w:rFonts w:hint="default"/>
+          <w:lang w:val="en-US"/>
+        </w:rPr>
+        <w:t>5.1 Руководство пользователя</w:t>
+      </w:r>
+      <w:bookmarkEnd w:id="18"/>
+    </w:p>
+    <w:p>
+      <w:pPr>
+        <w:pStyle w:val="31"/>
+        <w:bidi w:val="0"/>
+        <w:rPr>
+          <w:rFonts w:hint="default"/>
+          <w:lang w:val="en-US"/>
+        </w:rPr>
+      </w:pPr>
+    </w:p>
+    <w:p>
+      <w:pPr>
+        <w:pStyle w:val="31"/>
+        <w:pBdr>
+          <w:right w:val="single" w:color="auto" w:sz="4" w:space="0"/>
+        </w:pBdr>
+        <w:bidi w:val="0"/>
+        <w:ind w:firstLine="720" w:firstLineChars="0"/>
+        <w:rPr>
+          <w:rFonts w:hint="default"/>
+          <w:lang w:val="en-US"/>
+        </w:rPr>
+      </w:pPr>
+      <w:r>
+        <w:rPr>
+          <w:rFonts w:hint="default"/>
+          <w:lang w:val="en-US"/>
+        </w:rPr>
+        <w:t xml:space="preserve">Программоное средство </w:t>
+      </w:r>
+      <w:r>
+        <w:rPr>
+          <w:lang w:val="ru-RU"/>
+        </w:rPr>
+        <w:t xml:space="preserve">«Система управления лабораторными работами и отчётами по </w:t>
+      </w:r>
+      <w:r>
+        <w:rPr>
+          <w:color w:val="auto"/>
+          <w:lang w:val="ru-RU"/>
+        </w:rPr>
+        <w:t xml:space="preserve">предмету </w:t>
+      </w:r>
+      <w:r>
+        <w:rPr>
+          <w:lang w:val="ru-RU"/>
+        </w:rPr>
+        <w:t>современные языки программирования»</w:t>
+      </w:r>
+      <w:r>
+        <w:rPr>
+          <w:rFonts w:hint="default"/>
+          <w:lang w:val="en-US"/>
+        </w:rPr>
+        <w:t xml:space="preserve"> используется слудующим образом:</w:t>
+      </w:r>
+    </w:p>
+    <w:p>
+      <w:pPr>
+        <w:pStyle w:val="31"/>
+        <w:numPr>
+          <w:ilvl w:val="0"/>
+          <w:numId w:val="10"/>
+        </w:numPr>
+        <w:tabs>
+          <w:tab w:val="left" w:pos="1100"/>
+        </w:tabs>
+        <w:ind w:left="0" w:firstLine="709"/>
+        <w:rPr>
+          <w:rFonts w:hint="default"/>
+          <w:i w:val="0"/>
+          <w:iCs w:val="0"/>
+          <w:lang w:val="en-US"/>
+        </w:rPr>
+      </w:pPr>
+      <w:r>
+        <w:rPr>
+          <w:rFonts w:hint="default"/>
+          <w:lang w:val="en-US"/>
+        </w:rPr>
+        <w:t>а</w:t>
+      </w:r>
+      <w:r>
+        <w:rPr>
+          <w:rFonts w:hint="default"/>
+          <w:i w:val="0"/>
+          <w:iCs w:val="0"/>
+          <w:lang w:val="en-US"/>
+        </w:rPr>
+        <w:t>вторизация;</w:t>
+      </w:r>
+    </w:p>
+    <w:p>
+      <w:pPr>
+        <w:pStyle w:val="31"/>
+        <w:numPr>
+          <w:ilvl w:val="0"/>
+          <w:numId w:val="10"/>
+        </w:numPr>
+        <w:tabs>
+          <w:tab w:val="left" w:pos="1100"/>
+        </w:tabs>
+        <w:ind w:left="0" w:firstLine="709"/>
+        <w:rPr>
+          <w:rFonts w:hint="default"/>
+          <w:i w:val="0"/>
+          <w:iCs w:val="0"/>
+          <w:lang w:val="en-US"/>
+        </w:rPr>
+      </w:pPr>
+      <w:r>
+        <w:rPr>
+          <w:rFonts w:hint="default"/>
+          <w:i w:val="0"/>
+          <w:iCs w:val="0"/>
+          <w:lang w:val="en-US"/>
+        </w:rPr>
+        <w:t>работа с лабораторными.</w:t>
+      </w:r>
+    </w:p>
+    <w:p>
+      <w:pPr>
+        <w:pStyle w:val="31"/>
+        <w:bidi w:val="0"/>
+        <w:ind w:firstLine="720" w:firstLineChars="0"/>
+        <w:rPr>
+          <w:rFonts w:hint="default"/>
+          <w:lang w:val="en-US"/>
+        </w:rPr>
+      </w:pPr>
+      <w:r>
+        <w:rPr>
+          <w:rFonts w:hint="default"/>
+          <w:lang w:val="en-US"/>
+        </w:rPr>
+        <w:t>Приложение запускается с выводом окна авторизации (Рисунок 5.1), куда необходимо ввести в соответствующие поля свой логин и пароль для авторизации.</w:t>
+      </w:r>
+    </w:p>
+    <w:p>
+      <w:pPr>
+        <w:pStyle w:val="31"/>
+        <w:bidi w:val="0"/>
+        <w:ind w:firstLine="720" w:firstLineChars="0"/>
+        <w:rPr>
+          <w:rFonts w:hint="default"/>
+          <w:lang w:val="en-US"/>
+        </w:rPr>
+      </w:pPr>
+    </w:p>
+    <w:p>
+      <w:pPr>
+        <w:pStyle w:val="31"/>
+        <w:bidi w:val="0"/>
+        <w:ind w:firstLine="720" w:firstLineChars="0"/>
+      </w:pPr>
+      <w:r>
+        <w:drawing>
+          <wp:inline distT="0" distB="0" distL="114300" distR="114300">
+            <wp:extent cx="5989320" cy="4564380"/>
+            <wp:effectExtent l="9525" t="9525" r="20955" b="13335"/>
+            <wp:docPr id="10" name="Picture 4"/>
+            <wp:cNvGraphicFramePr>
+              <a:graphicFrameLocks xmlns:a="http://schemas.openxmlformats.org/drawingml/2006/main" noChangeAspect="1"/>
+            </wp:cNvGraphicFramePr>
+            <a:graphic xmlns:a="http://schemas.openxmlformats.org/drawingml/2006/main">
+              <a:graphicData uri="http://schemas.openxmlformats.org/drawingml/2006/picture">
+                <pic:pic xmlns:pic="http://schemas.openxmlformats.org/drawingml/2006/picture">
+                  <pic:nvPicPr>
+                    <pic:cNvPr id="10" name="Picture 4"/>
+                    <pic:cNvPicPr>
+                      <a:picLocks noChangeAspect="1"/>
+                    </pic:cNvPicPr>
+                  </pic:nvPicPr>
+                  <pic:blipFill>
+                    <a:blip r:embed="rId18"/>
+                    <a:stretch>
+                      <a:fillRect/>
+                    </a:stretch>
+                  </pic:blipFill>
+                  <pic:spPr>
+                    <a:xfrm>
+                      <a:off x="0" y="0"/>
+                      <a:ext cx="5989320" cy="4564380"/>
+                    </a:xfrm>
+                    <a:prstGeom prst="rect">
+                      <a:avLst/>
+                    </a:prstGeom>
+                    <a:noFill/>
+                    <a:ln>
+                      <a:solidFill>
+                        <a:schemeClr val="tx1"/>
+                      </a:solidFill>
+                    </a:ln>
+                  </pic:spPr>
+                </pic:pic>
+              </a:graphicData>
+            </a:graphic>
+          </wp:inline>
+        </w:drawing>
+      </w:r>
+    </w:p>
+    <w:p>
+      <w:pPr>
+        <w:pStyle w:val="31"/>
+        <w:bidi w:val="0"/>
+        <w:ind w:firstLine="720" w:firstLineChars="0"/>
+      </w:pPr>
+    </w:p>
+    <w:p>
+      <w:pPr>
+        <w:pStyle w:val="31"/>
+        <w:bidi w:val="0"/>
+        <w:ind w:firstLine="720" w:firstLineChars="0"/>
+        <w:jc w:val="center"/>
+        <w:rPr>
+          <w:rFonts w:hint="default"/>
+          <w:i w:val="0"/>
+          <w:iCs w:val="0"/>
+          <w:lang w:val="en-US"/>
+        </w:rPr>
+      </w:pPr>
+      <w:r>
+        <w:rPr>
+          <w:rFonts w:hint="default"/>
+          <w:b w:val="0"/>
+          <w:bCs w:val="0"/>
+          <w:lang w:val="en-US"/>
+        </w:rPr>
+        <w:t xml:space="preserve">Рисунок 5.1 </w:t>
+      </w:r>
+      <w:r>
+        <w:rPr>
+          <w:rFonts w:hint="default"/>
+          <w:i w:val="0"/>
+          <w:iCs w:val="0"/>
+          <w:lang w:val="en-US"/>
+        </w:rPr>
+        <w:t>– Окно авторизации</w:t>
+      </w:r>
+    </w:p>
+    <w:p>
+      <w:pPr>
+        <w:pStyle w:val="31"/>
+        <w:bidi w:val="0"/>
+        <w:ind w:firstLine="720" w:firstLineChars="0"/>
+        <w:jc w:val="both"/>
+        <w:rPr>
+          <w:rFonts w:hint="default"/>
+          <w:i w:val="0"/>
+          <w:iCs w:val="0"/>
+          <w:lang w:val="en-US"/>
+        </w:rPr>
+      </w:pPr>
+    </w:p>
+    <w:p>
+      <w:pPr>
+        <w:pStyle w:val="31"/>
+        <w:bidi w:val="0"/>
+        <w:ind w:firstLine="720" w:firstLineChars="0"/>
+        <w:jc w:val="both"/>
+        <w:rPr>
+          <w:rFonts w:hint="default"/>
+          <w:i w:val="0"/>
+          <w:iCs w:val="0"/>
+          <w:lang w:val="en-US"/>
+        </w:rPr>
+      </w:pPr>
+      <w:r>
+        <w:rPr>
+          <w:rFonts w:hint="default"/>
+          <w:i w:val="0"/>
+          <w:iCs w:val="0"/>
+          <w:lang w:val="en-US"/>
+        </w:rPr>
+        <w:t>Если у пользователя еще нет зарегистрированного аккаунта, то ему необхадимо нажать на текст «Нет Аккаунта</w:t>
+      </w:r>
+      <w:r>
+        <w:rPr>
+          <w:lang w:val="ru-RU"/>
+        </w:rPr>
+        <w:t>»</w:t>
+      </w:r>
+      <w:r>
+        <w:rPr>
+          <w:rFonts w:hint="default"/>
+          <w:lang w:val="en-US"/>
+        </w:rPr>
+        <w:t xml:space="preserve"> </w:t>
+      </w:r>
+      <w:r>
+        <w:rPr>
+          <w:rFonts w:hint="default"/>
+          <w:i w:val="0"/>
+          <w:iCs w:val="0"/>
+          <w:lang w:val="en-US"/>
+        </w:rPr>
+        <w:t xml:space="preserve"> правее кнопки авторизации, для открытия окра регистрации (Рисунок 5.2), в котором пользователь заполняет все поля и нажимает на кнопку «Зарегистрироваться».</w:t>
+      </w:r>
+    </w:p>
+    <w:p>
+      <w:pPr>
+        <w:pStyle w:val="31"/>
+        <w:bidi w:val="0"/>
+        <w:ind w:firstLine="720" w:firstLineChars="0"/>
+        <w:jc w:val="both"/>
+      </w:pPr>
+      <w:r>
+        <w:drawing>
+          <wp:inline distT="0" distB="0" distL="114300" distR="114300">
+            <wp:extent cx="5989320" cy="4564380"/>
+            <wp:effectExtent l="9525" t="9525" r="20955" b="13335"/>
+            <wp:docPr id="9" name="Picture 3"/>
+            <wp:cNvGraphicFramePr>
+              <a:graphicFrameLocks xmlns:a="http://schemas.openxmlformats.org/drawingml/2006/main" noChangeAspect="1"/>
+            </wp:cNvGraphicFramePr>
+            <a:graphic xmlns:a="http://schemas.openxmlformats.org/drawingml/2006/main">
+              <a:graphicData uri="http://schemas.openxmlformats.org/drawingml/2006/picture">
+                <pic:pic xmlns:pic="http://schemas.openxmlformats.org/drawingml/2006/picture">
+                  <pic:nvPicPr>
+                    <pic:cNvPr id="9" name="Picture 3"/>
+                    <pic:cNvPicPr>
+                      <a:picLocks noChangeAspect="1"/>
+                    </pic:cNvPicPr>
+                  </pic:nvPicPr>
+                  <pic:blipFill>
+                    <a:blip r:embed="rId19"/>
+                    <a:stretch>
+                      <a:fillRect/>
+                    </a:stretch>
+                  </pic:blipFill>
+                  <pic:spPr>
+                    <a:xfrm>
+                      <a:off x="0" y="0"/>
+                      <a:ext cx="5989320" cy="4564380"/>
+                    </a:xfrm>
+                    <a:prstGeom prst="rect">
+                      <a:avLst/>
+                    </a:prstGeom>
+                    <a:noFill/>
+                    <a:ln>
+                      <a:solidFill>
+                        <a:schemeClr val="tx1"/>
+                      </a:solidFill>
+                    </a:ln>
+                  </pic:spPr>
+                </pic:pic>
+              </a:graphicData>
+            </a:graphic>
+          </wp:inline>
+        </w:drawing>
+      </w:r>
+    </w:p>
+    <w:p>
+      <w:pPr>
+        <w:pStyle w:val="31"/>
+        <w:bidi w:val="0"/>
+        <w:ind w:left="720" w:leftChars="0" w:firstLine="720" w:firstLineChars="0"/>
         <w:jc w:val="both"/>
       </w:pPr>
     </w:p>
@@ -8043,7 +9702,7 @@
                     </pic:cNvPicPr>
                   </pic:nvPicPr>
                   <pic:blipFill>
-                    <a:blip r:embed="rId18"/>
+                    <a:blip r:embed="rId20"/>
                     <a:stretch>
                       <a:fillRect/>
                     </a:stretch>
@@ -8196,7 +9855,7 @@
                     </pic:cNvPicPr>
                   </pic:nvPicPr>
                   <pic:blipFill>
-                    <a:blip r:embed="rId19"/>
+                    <a:blip r:embed="rId21"/>
                     <a:stretch>
                       <a:fillRect/>
                     </a:stretch>
@@ -8276,9 +9935,9 @@
       <w:r>
         <w:drawing>
           <wp:inline distT="0" distB="0" distL="114300" distR="114300">
-            <wp:extent cx="5048250" cy="3514725"/>
-            <wp:effectExtent l="0" t="0" r="11430" b="5715"/>
-            <wp:docPr id="16" name="Picture 6"/>
+            <wp:extent cx="5506720" cy="3816985"/>
+            <wp:effectExtent l="9525" t="9525" r="15875" b="13970"/>
+            <wp:docPr id="5" name="Picture 1"/>
             <wp:cNvGraphicFramePr>
               <a:graphicFrameLocks xmlns:a="http://schemas.openxmlformats.org/drawingml/2006/main" noChangeAspect="1"/>
             </wp:cNvGraphicFramePr>
@@ -8286,248 +9945,7 @@
               <a:graphicData uri="http://schemas.openxmlformats.org/drawingml/2006/picture">
                 <pic:pic xmlns:pic="http://schemas.openxmlformats.org/drawingml/2006/picture">
                   <pic:nvPicPr>
-                    <pic:cNvPr id="16" name="Picture 6"/>
-                    <pic:cNvPicPr>
-                      <a:picLocks noChangeAspect="1"/>
-                    </pic:cNvPicPr>
-                  </pic:nvPicPr>
-                  <pic:blipFill>
-                    <a:blip r:embed="rId20"/>
-                    <a:stretch>
-                      <a:fillRect/>
-                    </a:stretch>
-                  </pic:blipFill>
-                  <pic:spPr>
-                    <a:xfrm>
-                      <a:off x="0" y="0"/>
-                      <a:ext cx="5048250" cy="3514725"/>
-                    </a:xfrm>
-                    <a:prstGeom prst="rect">
-                      <a:avLst/>
-                    </a:prstGeom>
-                    <a:noFill/>
-                    <a:ln>
-                      <a:noFill/>
-                    </a:ln>
-                  </pic:spPr>
-                </pic:pic>
-              </a:graphicData>
-            </a:graphic>
-          </wp:inline>
-        </w:drawing>
-      </w:r>
-    </w:p>
-    <w:p>
-      <w:pPr>
-        <w:pStyle w:val="31"/>
-        <w:bidi w:val="0"/>
-        <w:ind w:firstLine="720" w:firstLineChars="0"/>
-        <w:jc w:val="center"/>
-      </w:pPr>
-    </w:p>
-    <w:p>
-      <w:pPr>
-        <w:pStyle w:val="31"/>
-        <w:bidi w:val="0"/>
-        <w:ind w:firstLine="720" w:firstLineChars="0"/>
-        <w:jc w:val="center"/>
-        <w:rPr>
-          <w:rFonts w:hint="default"/>
-          <w:lang w:val="en-US"/>
-        </w:rPr>
-      </w:pPr>
-      <w:r>
-        <w:rPr>
-          <w:lang w:val="en-US"/>
-        </w:rPr>
-        <w:t>Рисунок</w:t>
-      </w:r>
-      <w:r>
-        <w:rPr>
-          <w:rFonts w:hint="default"/>
-          <w:lang w:val="en-US"/>
-        </w:rPr>
-        <w:t xml:space="preserve"> 5.5 – Окно загрузки отчета</w:t>
-      </w:r>
-    </w:p>
-    <w:p>
-      <w:pPr>
-        <w:pStyle w:val="31"/>
-        <w:bidi w:val="0"/>
-        <w:ind w:firstLine="720" w:firstLineChars="0"/>
-        <w:jc w:val="center"/>
-        <w:rPr>
-          <w:rFonts w:hint="default"/>
-          <w:lang w:val="en-US"/>
-        </w:rPr>
-      </w:pPr>
-    </w:p>
-    <w:p>
-      <w:pPr>
-        <w:pStyle w:val="31"/>
-        <w:bidi w:val="0"/>
-        <w:ind w:firstLine="720" w:firstLineChars="0"/>
-        <w:jc w:val="center"/>
-      </w:pPr>
-      <w:r>
-        <w:drawing>
-          <wp:inline distT="0" distB="0" distL="114300" distR="114300">
-            <wp:extent cx="4826635" cy="4263390"/>
-            <wp:effectExtent l="0" t="0" r="4445" b="3810"/>
-            <wp:docPr id="17" name="Picture 7"/>
-            <wp:cNvGraphicFramePr>
-              <a:graphicFrameLocks xmlns:a="http://schemas.openxmlformats.org/drawingml/2006/main" noChangeAspect="1"/>
-            </wp:cNvGraphicFramePr>
-            <a:graphic xmlns:a="http://schemas.openxmlformats.org/drawingml/2006/main">
-              <a:graphicData uri="http://schemas.openxmlformats.org/drawingml/2006/picture">
-                <pic:pic xmlns:pic="http://schemas.openxmlformats.org/drawingml/2006/picture">
-                  <pic:nvPicPr>
-                    <pic:cNvPr id="17" name="Picture 7"/>
-                    <pic:cNvPicPr>
-                      <a:picLocks noChangeAspect="1"/>
-                    </pic:cNvPicPr>
-                  </pic:nvPicPr>
-                  <pic:blipFill>
-                    <a:blip r:embed="rId21"/>
-                    <a:stretch>
-                      <a:fillRect/>
-                    </a:stretch>
-                  </pic:blipFill>
-                  <pic:spPr>
-                    <a:xfrm>
-                      <a:off x="0" y="0"/>
-                      <a:ext cx="4826635" cy="4263390"/>
-                    </a:xfrm>
-                    <a:prstGeom prst="rect">
-                      <a:avLst/>
-                    </a:prstGeom>
-                    <a:noFill/>
-                    <a:ln>
-                      <a:noFill/>
-                    </a:ln>
-                  </pic:spPr>
-                </pic:pic>
-              </a:graphicData>
-            </a:graphic>
-          </wp:inline>
-        </w:drawing>
-      </w:r>
-    </w:p>
-    <w:p>
-      <w:pPr>
-        <w:pStyle w:val="31"/>
-        <w:bidi w:val="0"/>
-        <w:ind w:firstLine="720" w:firstLineChars="0"/>
-        <w:jc w:val="center"/>
-      </w:pPr>
-    </w:p>
-    <w:p>
-      <w:pPr>
-        <w:pStyle w:val="31"/>
-        <w:bidi w:val="0"/>
-        <w:ind w:firstLine="720" w:firstLineChars="0"/>
-        <w:jc w:val="center"/>
-        <w:rPr>
-          <w:rFonts w:hint="default"/>
-          <w:lang w:val="en-US"/>
-        </w:rPr>
-      </w:pPr>
-      <w:r>
-        <w:rPr>
-          <w:lang w:val="en-US"/>
-        </w:rPr>
-        <w:t>Рисунок</w:t>
-      </w:r>
-      <w:r>
-        <w:rPr>
-          <w:rFonts w:hint="default"/>
-          <w:lang w:val="en-US"/>
-        </w:rPr>
-        <w:t xml:space="preserve"> 5.6 –  Окно обзора отчета</w:t>
-      </w:r>
-    </w:p>
-    <w:p>
-      <w:pPr>
-        <w:pStyle w:val="31"/>
-        <w:bidi w:val="0"/>
-        <w:ind w:left="720" w:leftChars="0" w:firstLine="720" w:firstLineChars="0"/>
-        <w:jc w:val="both"/>
-        <w:rPr>
-          <w:rFonts w:hint="default"/>
-          <w:lang w:val="en-US"/>
-        </w:rPr>
-      </w:pPr>
-    </w:p>
-    <w:p>
-      <w:pPr>
-        <w:pStyle w:val="31"/>
-        <w:bidi w:val="0"/>
-        <w:ind w:left="720" w:leftChars="0" w:firstLine="720" w:firstLineChars="0"/>
-        <w:jc w:val="both"/>
-        <w:rPr>
-          <w:rFonts w:hint="default"/>
-          <w:lang w:val="en-US"/>
-        </w:rPr>
-      </w:pPr>
-      <w:r>
-        <w:rPr>
-          <w:rFonts w:hint="default"/>
-          <w:lang w:val="en-US"/>
-        </w:rPr>
-        <w:t>Если в систему входит преподователь, то он может создать лабораторную работу, которая будет отображаться во вкладке все лабы. Для этого необходимо перейти во вкладку все лабы и справа снизу нажать на кнопку создать лабу, после чего откроется окно создания лабораторной работы (Рисунок 5.7).</w:t>
-      </w:r>
-    </w:p>
-    <w:p>
-      <w:pPr>
-        <w:pStyle w:val="31"/>
-        <w:bidi w:val="0"/>
-        <w:ind w:left="720" w:leftChars="0" w:firstLine="720" w:firstLineChars="0"/>
-        <w:jc w:val="both"/>
-        <w:rPr>
-          <w:rFonts w:hint="default"/>
-          <w:lang w:val="en-US"/>
-        </w:rPr>
-      </w:pPr>
-      <w:r>
-        <w:rPr>
-          <w:rFonts w:hint="default"/>
-          <w:lang w:val="en-US"/>
-        </w:rPr>
-        <w:t>Необходима заполинть все поля, загрузить задание, нажав на кнопку Загрузить, после чего появится путь к файлу, и выбрать срок сдачи лабораторной работы. После этого для создания лабораторной работы нужно нажать на кнопку создать, после чего лабораторная работа будет создана</w:t>
-      </w:r>
-    </w:p>
-    <w:p>
-      <w:pPr>
-        <w:pStyle w:val="31"/>
-        <w:bidi w:val="0"/>
-        <w:ind w:left="720" w:leftChars="0" w:firstLine="720" w:firstLineChars="0"/>
-        <w:jc w:val="both"/>
-        <w:rPr>
-          <w:rFonts w:hint="default"/>
-          <w:lang w:val="en-US"/>
-        </w:rPr>
-      </w:pPr>
-    </w:p>
-    <w:p>
-      <w:pPr>
-        <w:pStyle w:val="31"/>
-        <w:bidi w:val="0"/>
-        <w:jc w:val="center"/>
-      </w:pPr>
-      <w:r>
-        <w:drawing>
-          <wp:inline distT="0" distB="0" distL="114300" distR="114300">
-            <wp:extent cx="4950460" cy="4177665"/>
-            <wp:effectExtent l="0" t="0" r="2540" b="13335"/>
-            <wp:docPr id="18" name="Picture 8"/>
-            <wp:cNvGraphicFramePr>
-              <a:graphicFrameLocks xmlns:a="http://schemas.openxmlformats.org/drawingml/2006/main" noChangeAspect="1"/>
-            </wp:cNvGraphicFramePr>
-            <a:graphic xmlns:a="http://schemas.openxmlformats.org/drawingml/2006/main">
-              <a:graphicData uri="http://schemas.openxmlformats.org/drawingml/2006/picture">
-                <pic:pic xmlns:pic="http://schemas.openxmlformats.org/drawingml/2006/picture">
-                  <pic:nvPicPr>
-                    <pic:cNvPr id="18" name="Picture 8"/>
+                    <pic:cNvPr id="5" name="Picture 1"/>
                     <pic:cNvPicPr>
                       <a:picLocks noChangeAspect="1"/>
                     </pic:cNvPicPr>
@@ -8541,14 +9959,16 @@
                   <pic:spPr>
                     <a:xfrm>
                       <a:off x="0" y="0"/>
-                      <a:ext cx="4950460" cy="4177665"/>
+                      <a:ext cx="5506720" cy="3816985"/>
                     </a:xfrm>
                     <a:prstGeom prst="rect">
                       <a:avLst/>
                     </a:prstGeom>
                     <a:noFill/>
                     <a:ln>
-                      <a:noFill/>
+                      <a:solidFill>
+                        <a:schemeClr val="tx1"/>
+                      </a:solidFill>
                     </a:ln>
                   </pic:spPr>
                 </pic:pic>
@@ -8562,6 +9982,7 @@
       <w:pPr>
         <w:pStyle w:val="31"/>
         <w:bidi w:val="0"/>
+        <w:ind w:firstLine="720" w:firstLineChars="0"/>
         <w:jc w:val="center"/>
       </w:pPr>
     </w:p>
@@ -8569,6 +9990,7 @@
       <w:pPr>
         <w:pStyle w:val="31"/>
         <w:bidi w:val="0"/>
+        <w:ind w:firstLine="720" w:firstLineChars="0"/>
         <w:jc w:val="center"/>
         <w:rPr>
           <w:rFonts w:hint="default"/>
@@ -8586,74 +10008,22 @@
           <w:rFonts w:hint="default"/>
           <w:lang w:val="en-US"/>
         </w:rPr>
-        <w:t xml:space="preserve"> 5.7 – Окно создания лабораторной работы</w:t>
-      </w:r>
-    </w:p>
-    <w:p>
-      <w:pPr>
-        <w:pStyle w:val="18"/>
-        <w:ind w:firstLine="0"/>
+        <w:t xml:space="preserve"> 5.5 – Окно загрузки отчета</w:t>
+      </w:r>
+    </w:p>
+    <w:p>
+      <w:pPr>
+        <w:pStyle w:val="31"/>
+        <w:bidi w:val="0"/>
+        <w:ind w:firstLine="720" w:firstLineChars="0"/>
         <w:jc w:val="center"/>
       </w:pPr>
-      <w:bookmarkStart w:id="13" w:name="_Toc180954420"/>
-      <w:r>
-        <w:t>ПРИЛОЖЕНИЕ А</w:t>
-      </w:r>
-      <w:bookmarkEnd w:id="13"/>
-    </w:p>
-    <w:p>
-      <w:pPr>
-        <w:pStyle w:val="31"/>
-        <w:jc w:val="center"/>
-        <w:rPr>
-          <w:lang w:val="ru-RU"/>
-        </w:rPr>
-      </w:pPr>
-      <w:r>
-        <w:rPr>
-          <w:lang w:val="ru-RU"/>
-        </w:rPr>
-        <w:t>(обязательное)</w:t>
-      </w:r>
-    </w:p>
-    <w:p>
-      <w:pPr>
-        <w:pStyle w:val="31"/>
-        <w:jc w:val="center"/>
-        <w:rPr>
-          <w:lang w:val="ru-RU"/>
-        </w:rPr>
-      </w:pPr>
-      <w:r>
-        <w:rPr>
-          <w:lang w:val="ru-RU"/>
-        </w:rPr>
-        <w:t>Графические материалы</w:t>
-      </w:r>
-    </w:p>
-    <w:p>
-      <w:pPr>
-        <w:pStyle w:val="31"/>
-        <w:jc w:val="center"/>
-        <w:rPr>
-          <w:lang w:val="ru-RU"/>
-        </w:rPr>
-      </w:pPr>
-    </w:p>
-    <w:p>
-      <w:pPr>
-        <w:pStyle w:val="31"/>
-        <w:jc w:val="center"/>
-        <w:rPr>
-          <w:lang w:val="ru-RU"/>
-        </w:rPr>
-      </w:pPr>
       <w:r>
         <w:drawing>
-          <wp:inline distT="0" distB="0" distL="0" distR="0">
-            <wp:extent cx="6157595" cy="7505700"/>
-            <wp:effectExtent l="0" t="0" r="0" b="0"/>
-            <wp:docPr id="3" name="Рисунок 3"/>
+          <wp:inline distT="0" distB="0" distL="114300" distR="114300">
+            <wp:extent cx="5440045" cy="4789805"/>
+            <wp:effectExtent l="9525" t="9525" r="21590" b="16510"/>
+            <wp:docPr id="13" name="Picture 3"/>
             <wp:cNvGraphicFramePr>
               <a:graphicFrameLocks xmlns:a="http://schemas.openxmlformats.org/drawingml/2006/main" noChangeAspect="1"/>
             </wp:cNvGraphicFramePr>
@@ -8661,20 +10031,13 @@
               <a:graphicData uri="http://schemas.openxmlformats.org/drawingml/2006/picture">
                 <pic:pic xmlns:pic="http://schemas.openxmlformats.org/drawingml/2006/picture">
                   <pic:nvPicPr>
-                    <pic:cNvPr id="3" name="Рисунок 3"/>
+                    <pic:cNvPr id="13" name="Picture 3"/>
                     <pic:cNvPicPr>
-                      <a:picLocks noChangeAspect="1" noChangeArrowheads="1"/>
+                      <a:picLocks noChangeAspect="1"/>
                     </pic:cNvPicPr>
                   </pic:nvPicPr>
                   <pic:blipFill>
-                    <a:blip r:embed="rId23">
-                      <a:extLst>
-                        <a:ext uri="{28A0092B-C50C-407E-A947-70E740481C1C}">
-                          <a14:useLocalDpi xmlns:a14="http://schemas.microsoft.com/office/drawing/2010/main" val="0"/>
-                        </a:ext>
-                      </a:extLst>
-                    </a:blip>
-                    <a:srcRect/>
+                    <a:blip r:embed="rId23"/>
                     <a:stretch>
                       <a:fillRect/>
                     </a:stretch>
@@ -8682,14 +10045,16 @@
                   <pic:spPr>
                     <a:xfrm>
                       <a:off x="0" y="0"/>
-                      <a:ext cx="6169497" cy="7520126"/>
+                      <a:ext cx="5440045" cy="4789805"/>
                     </a:xfrm>
                     <a:prstGeom prst="rect">
                       <a:avLst/>
                     </a:prstGeom>
                     <a:noFill/>
                     <a:ln>
-                      <a:noFill/>
+                      <a:solidFill>
+                        <a:schemeClr val="tx1"/>
+                      </a:solidFill>
                     </a:ln>
                   </pic:spPr>
                 </pic:pic>
@@ -8702,57 +10067,117 @@
     <w:p>
       <w:pPr>
         <w:pStyle w:val="31"/>
-        <w:rPr>
-          <w:lang w:val="ru-RU"/>
-        </w:rPr>
-      </w:pPr>
-    </w:p>
-    <w:p>
-      <w:pPr>
-        <w:pStyle w:val="31"/>
+        <w:bidi w:val="0"/>
+        <w:jc w:val="both"/>
+      </w:pPr>
+    </w:p>
+    <w:p>
+      <w:pPr>
+        <w:pStyle w:val="31"/>
+        <w:bidi w:val="0"/>
+        <w:ind w:firstLine="720" w:firstLineChars="0"/>
         <w:jc w:val="center"/>
-        <w:rPr>
-          <w:lang w:val="ru-RU"/>
-        </w:rPr>
-      </w:pPr>
-      <w:r>
-        <w:rPr>
-          <w:lang w:val="ru-RU"/>
-        </w:rPr>
-        <w:t>Рисунок А.1 – Диаграмма вариантов использования</w:t>
-      </w:r>
-    </w:p>
-    <w:p>
-      <w:pPr>
-        <w:pStyle w:val="31"/>
+      </w:pPr>
+    </w:p>
+    <w:p>
+      <w:pPr>
+        <w:pStyle w:val="31"/>
+        <w:bidi w:val="0"/>
+        <w:ind w:firstLine="720" w:firstLineChars="0"/>
         <w:jc w:val="center"/>
         <w:rPr>
-          <w:lang w:val="ru-RU"/>
-        </w:rPr>
-      </w:pPr>
-    </w:p>
-    <w:p>
-      <w:pPr>
-        <w:pStyle w:val="31"/>
+          <w:rFonts w:hint="default"/>
+          <w:lang w:val="en-US"/>
+        </w:rPr>
+      </w:pPr>
+      <w:r>
+        <w:rPr>
+          <w:lang w:val="en-US"/>
+        </w:rPr>
+        <w:t>Рисунок</w:t>
+      </w:r>
+      <w:r>
+        <w:rPr>
+          <w:rFonts w:hint="default"/>
+          <w:lang w:val="en-US"/>
+        </w:rPr>
+        <w:t xml:space="preserve"> 5.6 –  Окно обзора отчета</w:t>
+      </w:r>
+    </w:p>
+    <w:p>
+      <w:pPr>
+        <w:pStyle w:val="31"/>
+        <w:bidi w:val="0"/>
+        <w:ind w:left="720" w:leftChars="0" w:firstLine="720" w:firstLineChars="0"/>
+        <w:jc w:val="both"/>
+        <w:rPr>
+          <w:rFonts w:hint="default"/>
+          <w:lang w:val="en-US"/>
+        </w:rPr>
+      </w:pPr>
+    </w:p>
+    <w:p>
+      <w:pPr>
+        <w:pStyle w:val="31"/>
+        <w:bidi w:val="0"/>
+        <w:ind w:left="720" w:leftChars="0" w:firstLine="720" w:firstLineChars="0"/>
+        <w:jc w:val="both"/>
+        <w:rPr>
+          <w:rFonts w:hint="default"/>
+          <w:lang w:val="en-US"/>
+        </w:rPr>
+      </w:pPr>
+      <w:r>
+        <w:rPr>
+          <w:rFonts w:hint="default"/>
+          <w:lang w:val="en-US"/>
+        </w:rPr>
+        <w:t>Если в систему входит преподователь, то он может создать лабораторную работу, которая будет отображаться во вкладке все лабы. Для этого необходимо перейти во вкладку все лабы и справа снизу нажать на кнопку создать лабу, после чего откроется окно создания лабораторной работы (Рисунок 5.7).</w:t>
+      </w:r>
+    </w:p>
+    <w:p>
+      <w:pPr>
+        <w:pStyle w:val="31"/>
+        <w:bidi w:val="0"/>
+        <w:ind w:left="720" w:leftChars="0" w:firstLine="720" w:firstLineChars="0"/>
+        <w:jc w:val="both"/>
+        <w:rPr>
+          <w:rFonts w:hint="default"/>
+          <w:lang w:val="en-US"/>
+        </w:rPr>
+      </w:pPr>
+      <w:r>
+        <w:rPr>
+          <w:rFonts w:hint="default"/>
+          <w:lang w:val="en-US"/>
+        </w:rPr>
+        <w:t>Необходима заполинть все поля, загрузить задание, нажав на кнопку Загрузить, после чего появится путь к файлу, и выбрать срок сдачи лабораторной работы. После этого для создания лабораторной работы нужно нажать на кнопку создать, после чего лабораторная работа будет создана</w:t>
+      </w:r>
+    </w:p>
+    <w:p>
+      <w:pPr>
+        <w:pStyle w:val="31"/>
+        <w:bidi w:val="0"/>
+        <w:ind w:left="720" w:leftChars="0" w:firstLine="720" w:firstLineChars="0"/>
+        <w:jc w:val="both"/>
+        <w:rPr>
+          <w:rFonts w:hint="default"/>
+          <w:lang w:val="en-US"/>
+        </w:rPr>
+      </w:pPr>
+    </w:p>
+    <w:p>
+      <w:pPr>
+        <w:pStyle w:val="31"/>
+        <w:bidi w:val="0"/>
         <w:jc w:val="center"/>
-        <w:rPr>
-          <w:lang w:val="ru-RU"/>
-        </w:rPr>
-      </w:pPr>
-    </w:p>
-    <w:p>
-      <w:pPr>
-        <w:pStyle w:val="31"/>
-      </w:pPr>
-      <w:r>
-        <w:rPr>
-          <w:lang w:val="ru-RU"/>
-        </w:rPr>
+      </w:pPr>
+      <w:r>
         <w:drawing>
-          <wp:inline distT="0" distB="0" distL="0" distR="0">
-            <wp:extent cx="5934075" cy="5581650"/>
-            <wp:effectExtent l="0" t="0" r="0" b="0"/>
-            <wp:docPr id="8" name="Рисунок 8"/>
+          <wp:inline distT="0" distB="0" distL="114300" distR="114300">
+            <wp:extent cx="6295390" cy="5322570"/>
+            <wp:effectExtent l="9525" t="9525" r="19685" b="17145"/>
+            <wp:docPr id="16" name="Picture 5"/>
             <wp:cNvGraphicFramePr>
               <a:graphicFrameLocks xmlns:a="http://schemas.openxmlformats.org/drawingml/2006/main" noChangeAspect="1"/>
             </wp:cNvGraphicFramePr>
@@ -8760,20 +10185,13 @@
               <a:graphicData uri="http://schemas.openxmlformats.org/drawingml/2006/picture">
                 <pic:pic xmlns:pic="http://schemas.openxmlformats.org/drawingml/2006/picture">
                   <pic:nvPicPr>
-                    <pic:cNvPr id="8" name="Рисунок 8"/>
+                    <pic:cNvPr id="16" name="Picture 5"/>
                     <pic:cNvPicPr>
-                      <a:picLocks noChangeAspect="1" noChangeArrowheads="1"/>
+                      <a:picLocks noChangeAspect="1"/>
                     </pic:cNvPicPr>
                   </pic:nvPicPr>
                   <pic:blipFill>
-                    <a:blip r:embed="rId24">
-                      <a:extLst>
-                        <a:ext uri="{28A0092B-C50C-407E-A947-70E740481C1C}">
-                          <a14:useLocalDpi xmlns:a14="http://schemas.microsoft.com/office/drawing/2010/main" val="0"/>
-                        </a:ext>
-                      </a:extLst>
-                    </a:blip>
-                    <a:srcRect/>
+                    <a:blip r:embed="rId24"/>
                     <a:stretch>
                       <a:fillRect/>
                     </a:stretch>
@@ -8781,14 +10199,16 @@
                   <pic:spPr>
                     <a:xfrm>
                       <a:off x="0" y="0"/>
-                      <a:ext cx="5934075" cy="5581650"/>
+                      <a:ext cx="6295390" cy="5322570"/>
                     </a:xfrm>
                     <a:prstGeom prst="rect">
                       <a:avLst/>
                     </a:prstGeom>
                     <a:noFill/>
                     <a:ln>
-                      <a:noFill/>
+                      <a:solidFill>
+                        <a:schemeClr val="tx1"/>
+                      </a:solidFill>
                     </a:ln>
                   </pic:spPr>
                 </pic:pic>
@@ -8801,72 +10221,88 @@
     <w:p>
       <w:pPr>
         <w:pStyle w:val="31"/>
+        <w:bidi w:val="0"/>
         <w:jc w:val="center"/>
       </w:pPr>
     </w:p>
     <w:p>
       <w:pPr>
         <w:pStyle w:val="31"/>
+        <w:bidi w:val="0"/>
         <w:jc w:val="center"/>
         <w:rPr>
-          <w:lang w:val="ru-RU"/>
-        </w:rPr>
-      </w:pPr>
-      <w:r>
-        <w:rPr>
-          <w:lang w:val="ru-RU"/>
-        </w:rPr>
-        <w:t>Рисунок А.2 – Диаграмма классов</w:t>
-      </w:r>
-    </w:p>
-    <w:p>
-      <w:pPr>
-        <w:pStyle w:val="30"/>
-        <w:spacing w:after="55" w:afterLines="23" w:line="240" w:lineRule="auto"/>
-        <w:ind w:left="0" w:firstLine="709"/>
-        <w:rPr>
-          <w:rFonts w:ascii="Times New Roman" w:hAnsi="Times New Roman" w:cs="Times New Roman"/>
-          <w:sz w:val="28"/>
-          <w:szCs w:val="28"/>
-        </w:rPr>
-      </w:pPr>
-    </w:p>
-    <w:p>
-      <w:pPr>
-        <w:pStyle w:val="30"/>
-        <w:spacing w:after="55" w:afterLines="23" w:line="240" w:lineRule="auto"/>
-        <w:ind w:left="0" w:firstLine="709"/>
-        <w:rPr>
-          <w:rFonts w:ascii="Times New Roman" w:hAnsi="Times New Roman" w:cs="Times New Roman"/>
-          <w:sz w:val="28"/>
-          <w:szCs w:val="28"/>
-          <w:lang w:val="zh-CN"/>
-        </w:rPr>
-      </w:pPr>
-    </w:p>
-    <w:p>
-      <w:pPr>
-        <w:spacing w:after="0" w:line="240" w:lineRule="auto"/>
+          <w:rFonts w:hint="default"/>
+          <w:lang w:val="en-US"/>
+        </w:rPr>
+      </w:pPr>
+      <w:r>
+        <w:rPr>
+          <w:lang w:val="en-US"/>
+        </w:rPr>
+        <w:t>Рисунок</w:t>
+      </w:r>
+      <w:r>
+        <w:rPr>
+          <w:rFonts w:hint="default"/>
+          <w:lang w:val="en-US"/>
+        </w:rPr>
+        <w:t xml:space="preserve"> 5.7 – Окно создания лабораторной работы</w:t>
+      </w:r>
+    </w:p>
+    <w:p>
+      <w:pPr>
+        <w:pStyle w:val="31"/>
+        <w:bidi w:val="0"/>
         <w:jc w:val="center"/>
         <w:rPr>
-          <w:rFonts w:hint="default" w:ascii="Times New Roman" w:hAnsi="Times New Roman" w:cs="Times New Roman"/>
-          <w:sz w:val="28"/>
-          <w:szCs w:val="28"/>
-          <w:lang w:val="en-US"/>
-        </w:rPr>
-      </w:pPr>
-      <w:r>
-        <w:rPr>
-          <w:rFonts w:hint="default" w:ascii="Times New Roman" w:hAnsi="Times New Roman" w:cs="Times New Roman"/>
-          <w:sz w:val="28"/>
-          <w:szCs w:val="28"/>
-          <w:lang w:val="en-US"/>
-        </w:rPr>
+          <w:rFonts w:hint="default"/>
+          <w:lang w:val="en-US"/>
+        </w:rPr>
+      </w:pPr>
+    </w:p>
+    <w:p>
+      <w:pPr>
+        <w:pStyle w:val="31"/>
+        <w:bidi w:val="0"/>
+        <w:ind w:firstLine="720" w:firstLineChars="0"/>
+        <w:jc w:val="both"/>
+        <w:rPr>
+          <w:rFonts w:hint="default"/>
+          <w:lang w:val="en-US"/>
+        </w:rPr>
+      </w:pPr>
+      <w:r>
+        <w:rPr>
+          <w:rFonts w:hint="default"/>
+          <w:lang w:val="en-US"/>
+        </w:rPr>
+        <w:t>Для проверки лабораторной работы преподователем необходимо в главном окне перейти во вкладку на проверке и выбрать необходимую лабораторную работу, после чего откроется окно обхора лабораторной работы для преподователя (Рисунок 5.8), где можно скачать отчет сдудента и выставить оценку за выполнение лаабораторной работы, по умолчанию лабораторная работа считается сданой, если оценка 4 и выше.</w:t>
+      </w:r>
+    </w:p>
+    <w:p>
+      <w:pPr>
+        <w:pStyle w:val="31"/>
+        <w:bidi w:val="0"/>
+        <w:ind w:firstLine="720" w:firstLineChars="0"/>
+        <w:jc w:val="both"/>
+        <w:rPr>
+          <w:rFonts w:hint="default"/>
+          <w:lang w:val="en-US"/>
+        </w:rPr>
+      </w:pPr>
+    </w:p>
+    <w:p>
+      <w:pPr>
+        <w:pStyle w:val="31"/>
+        <w:bidi w:val="0"/>
+        <w:jc w:val="center"/>
+      </w:pPr>
+      <w:r>
         <w:drawing>
           <wp:inline distT="0" distB="0" distL="114300" distR="114300">
-            <wp:extent cx="5643245" cy="8049895"/>
-            <wp:effectExtent l="0" t="0" r="10795" b="12065"/>
-            <wp:docPr id="12" name="Picture 12" descr="Db.drawio"/>
+            <wp:extent cx="5763260" cy="5046980"/>
+            <wp:effectExtent l="9525" t="9525" r="18415" b="18415"/>
+            <wp:docPr id="7" name="Picture 1"/>
             <wp:cNvGraphicFramePr>
               <a:graphicFrameLocks xmlns:a="http://schemas.openxmlformats.org/drawingml/2006/main" noChangeAspect="1"/>
             </wp:cNvGraphicFramePr>
@@ -8874,7 +10310,7 @@
               <a:graphicData uri="http://schemas.openxmlformats.org/drawingml/2006/picture">
                 <pic:pic xmlns:pic="http://schemas.openxmlformats.org/drawingml/2006/picture">
                   <pic:nvPicPr>
-                    <pic:cNvPr id="12" name="Picture 12" descr="Db.drawio"/>
+                    <pic:cNvPr id="7" name="Picture 1"/>
                     <pic:cNvPicPr>
                       <a:picLocks noChangeAspect="1"/>
                     </pic:cNvPicPr>
@@ -8888,11 +10324,17 @@
                   <pic:spPr>
                     <a:xfrm>
                       <a:off x="0" y="0"/>
-                      <a:ext cx="5643245" cy="8049895"/>
+                      <a:ext cx="5763260" cy="5046980"/>
                     </a:xfrm>
                     <a:prstGeom prst="rect">
                       <a:avLst/>
                     </a:prstGeom>
+                    <a:noFill/>
+                    <a:ln>
+                      <a:solidFill>
+                        <a:schemeClr val="tx1"/>
+                      </a:solidFill>
+                    </a:ln>
                   </pic:spPr>
                 </pic:pic>
               </a:graphicData>
@@ -8903,7 +10345,552 @@
     </w:p>
     <w:p>
       <w:pPr>
-        <w:spacing w:after="0" w:line="240" w:lineRule="auto"/>
+        <w:pStyle w:val="31"/>
+        <w:bidi w:val="0"/>
+        <w:jc w:val="center"/>
+      </w:pPr>
+    </w:p>
+    <w:p>
+      <w:pPr>
+        <w:pStyle w:val="31"/>
+        <w:bidi w:val="0"/>
+        <w:jc w:val="center"/>
+        <w:rPr>
+          <w:rFonts w:hint="default"/>
+          <w:lang w:val="en-US"/>
+        </w:rPr>
+      </w:pPr>
+      <w:r>
+        <w:rPr>
+          <w:rFonts w:hint="default"/>
+          <w:lang w:val="en-US"/>
+        </w:rPr>
+        <w:t>Рисунок 5.8 – Окно обзора лабораторной работы</w:t>
+      </w:r>
+    </w:p>
+    <w:p>
+      <w:pPr>
+        <w:pStyle w:val="31"/>
+        <w:bidi w:val="0"/>
+        <w:jc w:val="both"/>
+        <w:rPr>
+          <w:rFonts w:hint="default"/>
+          <w:lang w:val="en-US"/>
+        </w:rPr>
+      </w:pPr>
+    </w:p>
+    <w:p>
+      <w:pPr>
+        <w:pStyle w:val="31"/>
+        <w:bidi w:val="0"/>
+        <w:ind w:firstLine="720" w:firstLineChars="0"/>
+        <w:jc w:val="both"/>
+        <w:rPr>
+          <w:rFonts w:hint="default"/>
+          <w:lang w:val="en-US"/>
+        </w:rPr>
+      </w:pPr>
+      <w:r>
+        <w:rPr>
+          <w:rFonts w:hint="default"/>
+          <w:lang w:val="en-US"/>
+        </w:rPr>
+        <w:t>При нажатии на кнопку скачать отчет, он будет загружен по выбранному пути. Если нажать на кнопку выставить оценку, то система выставвит оценку студенту и обновит статус лабораторной работы.</w:t>
+      </w:r>
+    </w:p>
+    <w:p>
+      <w:pPr>
+        <w:pStyle w:val="31"/>
+        <w:bidi w:val="0"/>
+        <w:ind w:firstLine="720" w:firstLineChars="0"/>
+        <w:jc w:val="both"/>
+        <w:rPr>
+          <w:rFonts w:hint="default"/>
+          <w:lang w:val="en-US"/>
+        </w:rPr>
+      </w:pPr>
+    </w:p>
+    <w:p>
+      <w:pPr>
+        <w:pStyle w:val="18"/>
+        <w:bidi w:val="0"/>
+        <w:jc w:val="center"/>
+        <w:rPr>
+          <w:rFonts w:hint="default"/>
+          <w:lang w:val="en-US"/>
+        </w:rPr>
+      </w:pPr>
+      <w:r>
+        <w:rPr>
+          <w:rFonts w:hint="default"/>
+          <w:lang w:val="en-US"/>
+        </w:rPr>
+        <w:t>Список использованных источников</w:t>
+      </w:r>
+    </w:p>
+    <w:p>
+      <w:pPr>
+        <w:pStyle w:val="31"/>
+        <w:numPr>
+          <w:ilvl w:val="0"/>
+          <w:numId w:val="11"/>
+        </w:numPr>
+        <w:tabs>
+          <w:tab w:val="left" w:pos="1276"/>
+        </w:tabs>
+        <w:ind w:left="0" w:firstLine="709"/>
+        <w:rPr>
+          <w:lang w:val="ru-RU" w:eastAsia="en-US" w:bidi="ar-SA"/>
+        </w:rPr>
+      </w:pPr>
+      <w:r>
+        <w:rPr>
+          <w:lang w:val="ru-RU" w:eastAsia="en-US" w:bidi="ar-SA"/>
+        </w:rPr>
+        <w:t>Стандарт предприятия [Электронный ресурс]. – Режим доступа: СТП_2024.pdf.</w:t>
+      </w:r>
+    </w:p>
+    <w:p>
+      <w:pPr>
+        <w:pStyle w:val="31"/>
+        <w:numPr>
+          <w:ilvl w:val="0"/>
+          <w:numId w:val="11"/>
+        </w:numPr>
+        <w:tabs>
+          <w:tab w:val="left" w:pos="1276"/>
+        </w:tabs>
+        <w:ind w:left="0" w:firstLine="709"/>
+        <w:rPr>
+          <w:lang w:val="ru-RU" w:eastAsia="en-US" w:bidi="ar-SA"/>
+        </w:rPr>
+      </w:pPr>
+      <w:r>
+        <w:rPr>
+          <w:rFonts w:hint="default"/>
+          <w:lang w:val="en-US" w:eastAsia="en-US" w:bidi="ar-SA"/>
+        </w:rPr>
+        <w:t xml:space="preserve">LeetCode </w:t>
+      </w:r>
+      <w:r>
+        <w:rPr>
+          <w:lang w:val="ru-RU" w:eastAsia="en-US" w:bidi="ar-SA"/>
+        </w:rPr>
+        <w:t xml:space="preserve">[Электронный ресурс]. – Режим доступа: </w:t>
+      </w:r>
+      <w:r>
+        <w:rPr>
+          <w:rFonts w:hint="default"/>
+          <w:lang w:val="ru-RU" w:eastAsia="en-US" w:bidi="ar-SA"/>
+        </w:rPr>
+        <w:t>https://leetcode.com/</w:t>
+      </w:r>
+      <w:r>
+        <w:rPr>
+          <w:lang w:val="ru-RU" w:eastAsia="en-US" w:bidi="ar-SA"/>
+        </w:rPr>
+        <w:t>.</w:t>
+      </w:r>
+    </w:p>
+    <w:p>
+      <w:pPr>
+        <w:pStyle w:val="31"/>
+        <w:numPr>
+          <w:ilvl w:val="0"/>
+          <w:numId w:val="11"/>
+        </w:numPr>
+        <w:tabs>
+          <w:tab w:val="left" w:pos="1276"/>
+        </w:tabs>
+        <w:ind w:left="0" w:firstLine="709"/>
+        <w:rPr>
+          <w:lang w:val="ru-RU" w:eastAsia="en-US" w:bidi="ar-SA"/>
+        </w:rPr>
+      </w:pPr>
+      <w:r>
+        <w:rPr>
+          <w:lang w:val="ru-RU" w:eastAsia="en-US" w:bidi="ar-SA"/>
+        </w:rPr>
+        <w:t>Инструмент для создания графических материалов [Электронный ресурс]. – Режим доступа: https://app.diagrams.net/.</w:t>
+      </w:r>
+    </w:p>
+    <w:p>
+      <w:pPr>
+        <w:pStyle w:val="31"/>
+        <w:numPr>
+          <w:ilvl w:val="0"/>
+          <w:numId w:val="11"/>
+        </w:numPr>
+        <w:tabs>
+          <w:tab w:val="left" w:pos="1276"/>
+        </w:tabs>
+        <w:ind w:left="0" w:firstLine="709"/>
+        <w:rPr>
+          <w:lang w:val="ru-RU" w:eastAsia="en-US" w:bidi="ar-SA"/>
+        </w:rPr>
+      </w:pPr>
+      <w:r>
+        <w:rPr>
+          <w:lang w:val="ru-RU" w:eastAsia="en-US" w:bidi="ar-SA"/>
+        </w:rPr>
+        <w:t xml:space="preserve">Обучение </w:t>
+      </w:r>
+      <w:r>
+        <w:rPr>
+          <w:i/>
+          <w:iCs/>
+          <w:lang w:val="ru-RU" w:eastAsia="en-US" w:bidi="ar-SA"/>
+        </w:rPr>
+        <w:t>C#</w:t>
+      </w:r>
+      <w:r>
+        <w:rPr>
+          <w:lang w:val="ru-RU" w:eastAsia="en-US" w:bidi="ar-SA"/>
+        </w:rPr>
+        <w:t>,</w:t>
+      </w:r>
+      <w:r>
+        <w:rPr>
+          <w:i/>
+          <w:iCs/>
+          <w:lang w:val="ru-RU" w:eastAsia="en-US" w:bidi="ar-SA"/>
+        </w:rPr>
+        <w:t xml:space="preserve"> UTF-8</w:t>
+      </w:r>
+      <w:r>
+        <w:rPr>
+          <w:lang w:val="ru-RU" w:eastAsia="en-US" w:bidi="ar-SA"/>
+        </w:rPr>
+        <w:t xml:space="preserve"> с первой программы [Электронный ресурс]. – Режим доступа: https://habr.com/ru/articles/731614/.</w:t>
+      </w:r>
+    </w:p>
+    <w:p>
+      <w:pPr>
+        <w:pStyle w:val="31"/>
+        <w:numPr>
+          <w:ilvl w:val="0"/>
+          <w:numId w:val="11"/>
+        </w:numPr>
+        <w:tabs>
+          <w:tab w:val="left" w:pos="1276"/>
+        </w:tabs>
+        <w:ind w:left="0" w:firstLine="709"/>
+        <w:rPr>
+          <w:lang w:val="ru-RU" w:eastAsia="en-US" w:bidi="ar-SA"/>
+        </w:rPr>
+      </w:pPr>
+      <w:r>
+        <w:rPr>
+          <w:rFonts w:hint="default"/>
+          <w:i/>
+          <w:iCs/>
+          <w:lang w:val="en-US" w:eastAsia="en-US" w:bidi="ar-SA"/>
+        </w:rPr>
+        <w:t>M</w:t>
+      </w:r>
+      <w:r>
+        <w:rPr>
+          <w:rFonts w:hint="default"/>
+          <w:i/>
+          <w:iCs/>
+          <w:lang w:val="ru-RU" w:eastAsia="en-US" w:bidi="ar-SA"/>
+        </w:rPr>
+        <w:t>oodle</w:t>
+      </w:r>
+      <w:r>
+        <w:rPr>
+          <w:lang w:val="ru-RU" w:eastAsia="en-US" w:bidi="ar-SA"/>
+        </w:rPr>
+        <w:t xml:space="preserve"> [Электронный ресурс]. – Режим доступа: </w:t>
+      </w:r>
+      <w:r>
+        <w:rPr>
+          <w:rFonts w:hint="default"/>
+          <w:lang w:val="ru-RU" w:eastAsia="en-US" w:bidi="ar-SA"/>
+        </w:rPr>
+        <w:t>https://moodle.org/</w:t>
+      </w:r>
+      <w:r>
+        <w:rPr>
+          <w:lang w:val="ru-RU" w:eastAsia="en-US" w:bidi="ar-SA"/>
+        </w:rPr>
+        <w:t>.</w:t>
+      </w:r>
+    </w:p>
+    <w:p>
+      <w:pPr>
+        <w:pStyle w:val="31"/>
+        <w:numPr>
+          <w:ilvl w:val="0"/>
+          <w:numId w:val="11"/>
+        </w:numPr>
+        <w:tabs>
+          <w:tab w:val="left" w:pos="1276"/>
+        </w:tabs>
+        <w:ind w:left="0" w:firstLine="709"/>
+        <w:rPr>
+          <w:lang w:val="ru-RU" w:eastAsia="en-US" w:bidi="ar-SA"/>
+        </w:rPr>
+      </w:pPr>
+      <w:r>
+        <w:rPr>
+          <w:lang w:val="ru-RU" w:eastAsia="en-US" w:bidi="ar-SA"/>
+        </w:rPr>
+        <w:t xml:space="preserve">Руководство по использованию приложения консоли </w:t>
+      </w:r>
+      <w:r>
+        <w:rPr>
+          <w:i/>
+          <w:iCs/>
+          <w:lang w:val="ru-RU" w:eastAsia="en-US" w:bidi="ar-SA"/>
+        </w:rPr>
+        <w:t>cmd</w:t>
+      </w:r>
+      <w:r>
+        <w:rPr>
+          <w:lang w:val="ru-RU" w:eastAsia="en-US" w:bidi="ar-SA"/>
+        </w:rPr>
+        <w:t xml:space="preserve"> [Электронный ресурс]. – Режим доступа: https://learn.microsoft.com/en-us/windows-server/administration/windows-commands/cmd/.</w:t>
+      </w:r>
+    </w:p>
+    <w:p>
+      <w:pPr>
+        <w:pStyle w:val="31"/>
+        <w:numPr>
+          <w:ilvl w:val="0"/>
+          <w:numId w:val="11"/>
+        </w:numPr>
+        <w:tabs>
+          <w:tab w:val="left" w:pos="1276"/>
+        </w:tabs>
+        <w:ind w:left="0" w:firstLine="709"/>
+        <w:rPr>
+          <w:lang w:val="ru-RU" w:eastAsia="en-US" w:bidi="ar-SA"/>
+        </w:rPr>
+      </w:pPr>
+      <w:r>
+        <w:rPr>
+          <w:lang w:val="ru-RU" w:eastAsia="en-US" w:bidi="ar-SA"/>
+        </w:rPr>
+        <w:t xml:space="preserve">Справочник по языку </w:t>
+      </w:r>
+      <w:r>
+        <w:rPr>
+          <w:i/>
+          <w:iCs/>
+          <w:lang w:val="ru-RU" w:eastAsia="en-US" w:bidi="ar-SA"/>
+        </w:rPr>
+        <w:t>C#</w:t>
+      </w:r>
+      <w:r>
+        <w:rPr>
+          <w:lang w:val="ru-RU" w:eastAsia="en-US" w:bidi="ar-SA"/>
+        </w:rPr>
+        <w:t xml:space="preserve"> [Электронный ресурс]. – Режим доступа: https://learn.microsoft.com/ru-ru/csharp/csharp/csharp-language-reference/.</w:t>
+      </w:r>
+    </w:p>
+    <w:p>
+      <w:pPr>
+        <w:pStyle w:val="31"/>
+        <w:numPr>
+          <w:ilvl w:val="0"/>
+          <w:numId w:val="11"/>
+        </w:numPr>
+        <w:tabs>
+          <w:tab w:val="left" w:pos="1276"/>
+        </w:tabs>
+        <w:ind w:left="0" w:firstLine="709"/>
+        <w:rPr>
+          <w:lang w:val="ru-RU" w:eastAsia="en-US" w:bidi="ar-SA"/>
+        </w:rPr>
+      </w:pPr>
+      <w:r>
+        <w:rPr>
+          <w:lang w:val="ru-RU" w:eastAsia="en-US" w:bidi="ar-SA"/>
+        </w:rPr>
+        <w:t xml:space="preserve">Учебник по программному обеспечению </w:t>
+      </w:r>
+      <w:r>
+        <w:rPr>
+          <w:i/>
+          <w:iCs/>
+          <w:lang w:val="ru-RU" w:eastAsia="en-US" w:bidi="ar-SA"/>
+        </w:rPr>
+        <w:t>Visual Studio</w:t>
+      </w:r>
+      <w:r>
+        <w:rPr>
+          <w:lang w:val="ru-RU" w:eastAsia="en-US" w:bidi="ar-SA"/>
+        </w:rPr>
+        <w:t xml:space="preserve"> [Электронный ресурс]. – Режим доступа: https://learn.microsoft.com/en-us/visualstudio/windows/.</w:t>
+      </w:r>
+    </w:p>
+    <w:p>
+      <w:pPr>
+        <w:pStyle w:val="31"/>
+        <w:numPr>
+          <w:ilvl w:val="0"/>
+          <w:numId w:val="11"/>
+        </w:numPr>
+        <w:tabs>
+          <w:tab w:val="left" w:pos="1276"/>
+        </w:tabs>
+        <w:ind w:left="0" w:firstLine="709"/>
+        <w:rPr>
+          <w:lang w:val="ru-RU" w:eastAsia="en-US" w:bidi="ar-SA"/>
+        </w:rPr>
+      </w:pPr>
+      <w:r>
+        <w:rPr>
+          <w:lang w:val="ru-RU" w:eastAsia="en-US" w:bidi="ar-SA"/>
+        </w:rPr>
+        <w:t>Знакомство с исключительными ситуациями [Электронный ресурс]. – Режим доступа: http://www.cyberguru.ru/sources/cpp/classes-mfc/isklyuchitelnye-situatsii.html.</w:t>
+      </w:r>
+    </w:p>
+    <w:p>
+      <w:pPr>
+        <w:pStyle w:val="31"/>
+        <w:numPr>
+          <w:ilvl w:val="0"/>
+          <w:numId w:val="11"/>
+        </w:numPr>
+        <w:tabs>
+          <w:tab w:val="left" w:pos="1276"/>
+        </w:tabs>
+        <w:ind w:left="0" w:firstLine="709"/>
+        <w:rPr>
+          <w:lang w:val="ru-RU" w:eastAsia="en-US" w:bidi="ar-SA"/>
+        </w:rPr>
+      </w:pPr>
+      <w:r>
+        <w:rPr>
+          <w:rFonts w:hint="default"/>
+          <w:i/>
+          <w:iCs/>
+          <w:lang w:val="en-US" w:eastAsia="en-US" w:bidi="ar-SA"/>
+        </w:rPr>
+        <w:t>Google Classroom</w:t>
+      </w:r>
+      <w:r>
+        <w:rPr>
+          <w:lang w:val="ru-RU" w:eastAsia="en-US" w:bidi="ar-SA"/>
+        </w:rPr>
+        <w:t xml:space="preserve"> [Электронный ресурс]. – Режим доступа: </w:t>
+      </w:r>
+      <w:r>
+        <w:rPr>
+          <w:rFonts w:hint="default"/>
+          <w:lang w:val="ru-RU" w:eastAsia="en-US" w:bidi="ar-SA"/>
+        </w:rPr>
+        <w:t>https://classroom.google.com/</w:t>
+      </w:r>
+      <w:r>
+        <w:rPr>
+          <w:lang w:val="ru-RU" w:eastAsia="en-US" w:bidi="ar-SA"/>
+        </w:rPr>
+        <w:t>.</w:t>
+      </w:r>
+    </w:p>
+    <w:p>
+      <w:pPr>
+        <w:pStyle w:val="31"/>
+        <w:numPr>
+          <w:ilvl w:val="0"/>
+          <w:numId w:val="11"/>
+        </w:numPr>
+        <w:tabs>
+          <w:tab w:val="left" w:pos="1276"/>
+        </w:tabs>
+        <w:ind w:left="0" w:firstLine="709"/>
+        <w:rPr>
+          <w:lang w:val="ru-RU" w:eastAsia="en-US" w:bidi="ar-SA"/>
+        </w:rPr>
+      </w:pPr>
+      <w:r>
+        <w:rPr>
+          <w:lang w:val="ru-RU" w:eastAsia="en-US" w:bidi="ar-SA"/>
+        </w:rPr>
+        <w:t>Варианты на все случаи жизни: как написать полезный use case [Электронный ресурс]. – Режим доступа: https://practicum.yandex.ru/blog/chto-takoe-use-case-kak-ih-napisat/.</w:t>
+      </w:r>
+    </w:p>
+    <w:p>
+      <w:pPr>
+        <w:pStyle w:val="31"/>
+        <w:numPr>
+          <w:ilvl w:val="0"/>
+          <w:numId w:val="11"/>
+        </w:numPr>
+        <w:tabs>
+          <w:tab w:val="left" w:pos="1276"/>
+        </w:tabs>
+        <w:ind w:left="0" w:firstLine="709"/>
+        <w:rPr>
+          <w:lang w:val="ru-RU" w:eastAsia="en-US" w:bidi="ar-SA"/>
+        </w:rPr>
+      </w:pPr>
+      <w:r>
+        <w:rPr>
+          <w:i/>
+          <w:iCs/>
+          <w:lang w:val="ru-RU" w:eastAsia="en-US" w:bidi="ar-SA"/>
+        </w:rPr>
+        <w:t>UML</w:t>
+      </w:r>
+      <w:r>
+        <w:rPr>
+          <w:lang w:val="ru-RU" w:eastAsia="en-US" w:bidi="ar-SA"/>
+        </w:rPr>
+        <w:t>: обзор основных типов диаграмм. Часть 2 [Электронный ресурс]. – Режим доступа: https://habr.com/ru/articles/756552/.</w:t>
+      </w:r>
+    </w:p>
+    <w:p>
+      <w:pPr>
+        <w:pStyle w:val="31"/>
+        <w:bidi w:val="0"/>
+        <w:rPr>
+          <w:rFonts w:hint="default"/>
+          <w:lang w:val="en-US"/>
+        </w:rPr>
+      </w:pPr>
+      <w:bookmarkStart w:id="20" w:name="_GoBack"/>
+      <w:bookmarkEnd w:id="20"/>
+    </w:p>
+    <w:p>
+      <w:pPr>
+        <w:pStyle w:val="18"/>
+        <w:ind w:firstLine="0"/>
+        <w:jc w:val="center"/>
+      </w:pPr>
+      <w:bookmarkStart w:id="19" w:name="_Toc772501982"/>
+      <w:r>
+        <w:rPr>
+          <w:lang w:val="en-US"/>
+        </w:rPr>
+        <w:t>ПРИЛОЖЕНИЕ</w:t>
+      </w:r>
+      <w:r>
+        <w:t xml:space="preserve"> А</w:t>
+      </w:r>
+      <w:bookmarkEnd w:id="19"/>
+    </w:p>
+    <w:p>
+      <w:pPr>
+        <w:pStyle w:val="31"/>
+        <w:jc w:val="center"/>
+        <w:rPr>
+          <w:lang w:val="ru-RU"/>
+        </w:rPr>
+      </w:pPr>
+      <w:r>
+        <w:rPr>
+          <w:lang w:val="ru-RU"/>
+        </w:rPr>
+        <w:t>(обязательное)</w:t>
+      </w:r>
+    </w:p>
+    <w:p>
+      <w:pPr>
+        <w:pStyle w:val="31"/>
         <w:jc w:val="center"/>
         <w:rPr>
           <w:rFonts w:hint="default" w:ascii="Times New Roman" w:hAnsi="Times New Roman" w:cs="Times New Roman"/>
@@ -8912,30 +10899,18 @@
           <w:lang w:val="en-US"/>
         </w:rPr>
       </w:pPr>
-    </w:p>
-    <w:p>
-      <w:pPr>
-        <w:spacing w:after="0" w:line="240" w:lineRule="auto"/>
-        <w:jc w:val="center"/>
-        <w:rPr>
-          <w:rFonts w:hint="default" w:ascii="Times New Roman" w:hAnsi="Times New Roman" w:cs="Times New Roman"/>
+      <w:r>
+        <w:rPr>
+          <w:rFonts w:hint="default" w:cs="Times New Roman"/>
           <w:sz w:val="28"/>
           <w:szCs w:val="28"/>
           <w:lang w:val="en-US"/>
         </w:rPr>
-      </w:pPr>
-      <w:r>
-        <w:rPr>
-          <w:rFonts w:hint="default" w:ascii="Times New Roman" w:hAnsi="Times New Roman" w:cs="Times New Roman"/>
-          <w:sz w:val="28"/>
-          <w:szCs w:val="28"/>
-          <w:lang w:val="en-US"/>
-        </w:rPr>
-        <w:t>Рисунок А.6 – Схема базы данных</w:t>
+        <w:t>Листинг кода</w:t>
       </w:r>
     </w:p>
     <w:sectPr>
-      <w:footerReference r:id="rId7" w:type="default"/>
+      <w:footerReference r:id="rId5" w:type="default"/>
       <w:pgSz w:w="11906" w:h="16838"/>
       <w:pgMar w:top="1134" w:right="850" w:bottom="1701" w:left="1134" w:header="708" w:footer="709" w:gutter="0"/>
       <w:cols w:space="0" w:num="1"/>
@@ -8945,27 +10920,6 @@
     </w:sectPr>
   </w:body>
 </w:document>
-</file>
-
-<file path=word/comments.xml><?xml version="1.0" encoding="utf-8"?>
-<w:comments xmlns:wpc="http://schemas.microsoft.com/office/word/2010/wordprocessingCanvas" xmlns:mc="http://schemas.openxmlformats.org/markup-compatibility/2006" xmlns:o="urn:schemas-microsoft-com:office:office" xmlns:r="http://schemas.openxmlformats.org/officeDocument/2006/relationships" xmlns:m="http://schemas.openxmlformats.org/officeDocument/2006/math" xmlns:v="urn:schemas-microsoft-com:vml" xmlns:wp14="http://schemas.microsoft.com/office/word/2010/wordprocessingDrawing" xmlns:wp="http://schemas.openxmlformats.org/drawingml/2006/wordprocessingDrawing" xmlns:w="http://schemas.openxmlformats.org/wordprocessingml/2006/main" xmlns:w14="http://schemas.microsoft.com/office/word/2010/wordml" xmlns:w15="http://schemas.microsoft.com/office/word/2012/wordml" xmlns:w10="urn:schemas-microsoft-com:office:word" xmlns:wpg="http://schemas.microsoft.com/office/word/2010/wordprocessingGroup" xmlns:wpi="http://schemas.microsoft.com/office/word/2010/wordprocessingInk" xmlns:wne="http://schemas.microsoft.com/office/word/2006/wordml" xmlns:wps="http://schemas.microsoft.com/office/word/2010/wordprocessingShape" xmlns:wpsCustomData="http://www.wps.cn/officeDocument/2013/wpsCustomData" mc:Ignorable="w14 w15 wp14">
-  <w:comment w:id="0" w:author="Alex Usov" w:date="2024-10-17T10:47:00Z" w:initials="AU">
-    <w:p>
-      <w:pPr>
-        <w:pStyle w:val="8"/>
-      </w:pPr>
-      <w:r>
-        <w:t>По дисциплине и с «» для СЯП</w:t>
-      </w:r>
-    </w:p>
-  </w:comment>
-</w:comments>
-</file>
-
-<file path=word/commentsExtended.xml><?xml version="1.0" encoding="utf-8"?>
-<w15:commentsEx xmlns:wpc="http://schemas.microsoft.com/office/word/2010/wordprocessingCanvas" xmlns:mc="http://schemas.openxmlformats.org/markup-compatibility/2006" xmlns:o="urn:schemas-microsoft-com:office:office" xmlns:r="http://schemas.openxmlformats.org/officeDocument/2006/relationships" xmlns:m="http://schemas.openxmlformats.org/officeDocument/2006/math" xmlns:v="urn:schemas-microsoft-com:vml" xmlns:wp14="http://schemas.microsoft.com/office/word/2010/wordprocessingDrawing" xmlns:wp="http://schemas.openxmlformats.org/drawingml/2006/wordprocessingDrawing" xmlns:w="http://schemas.openxmlformats.org/wordprocessingml/2006/main" xmlns:w14="http://schemas.microsoft.com/office/word/2010/wordml" xmlns:w15="http://schemas.microsoft.com/office/word/2012/wordml" xmlns:w10="urn:schemas-microsoft-com:office:word" xmlns:wpg="http://schemas.microsoft.com/office/word/2010/wordprocessingGroup" xmlns:wpi="http://schemas.microsoft.com/office/word/2010/wordprocessingInk" xmlns:wne="http://schemas.microsoft.com/office/word/2006/wordml" xmlns:wps="http://schemas.microsoft.com/office/word/2010/wordprocessingShape" xmlns:wpsCustomData="http://www.wps.cn/officeDocument/2013/wpsCustomData" mc:Ignorable="w14 w15 wp14">
-  <w15:commentEx w15:paraId="7ED5608A" w15:done="0"/>
-</w15:commentsEx>
 </file>
 
 <file path=word/endnotes.xml><?xml version="1.0" encoding="utf-8"?>
@@ -9713,116 +11667,116 @@
     </w:lvl>
   </w:abstractNum>
   <w:abstractNum w:abstractNumId="6">
-    <w:nsid w:val="54546F6E"/>
+    <w:nsid w:val="56F272F4"/>
     <w:multiLevelType w:val="multilevel"/>
-    <w:tmpl w:val="54546F6E"/>
+    <w:tmpl w:val="56F272F4"/>
     <w:lvl w:ilvl="0" w:tentative="0">
       <w:start w:val="1"/>
-      <w:numFmt w:val="bullet"/>
-      <w:lvlText w:val=""/>
+      <w:numFmt w:val="decimal"/>
+      <w:lvlText w:val="%1"/>
       <w:lvlJc w:val="left"/>
       <w:pPr>
-        <w:ind w:left="720" w:hanging="360"/>
-      </w:pPr>
-      <w:rPr>
-        <w:rFonts w:hint="default" w:ascii="Symbol" w:hAnsi="Symbol"/>
-      </w:rPr>
+        <w:tabs>
+          <w:tab w:val="left" w:pos="0"/>
+        </w:tabs>
+        <w:ind w:left="1440" w:hanging="360"/>
+      </w:pPr>
     </w:lvl>
     <w:lvl w:ilvl="1" w:tentative="0">
       <w:start w:val="1"/>
-      <w:numFmt w:val="bullet"/>
-      <w:lvlText w:val="o"/>
+      <w:numFmt w:val="lowerLetter"/>
+      <w:lvlText w:val="%2."/>
       <w:lvlJc w:val="left"/>
       <w:pPr>
-        <w:ind w:left="1440" w:hanging="360"/>
-      </w:pPr>
-      <w:rPr>
-        <w:rFonts w:hint="default" w:ascii="Courier New" w:hAnsi="Courier New" w:cs="Courier New"/>
-      </w:rPr>
+        <w:tabs>
+          <w:tab w:val="left" w:pos="0"/>
+        </w:tabs>
+        <w:ind w:left="2160" w:hanging="360"/>
+      </w:pPr>
     </w:lvl>
     <w:lvl w:ilvl="2" w:tentative="0">
       <w:start w:val="1"/>
-      <w:numFmt w:val="bullet"/>
-      <w:lvlText w:val=""/>
-      <w:lvlJc w:val="left"/>
-      <w:pPr>
-        <w:ind w:left="2160" w:hanging="360"/>
-      </w:pPr>
-      <w:rPr>
-        <w:rFonts w:hint="default" w:ascii="Wingdings" w:hAnsi="Wingdings"/>
-      </w:rPr>
+      <w:numFmt w:val="lowerRoman"/>
+      <w:lvlText w:val="%3."/>
+      <w:lvlJc w:val="right"/>
+      <w:pPr>
+        <w:tabs>
+          <w:tab w:val="left" w:pos="0"/>
+        </w:tabs>
+        <w:ind w:left="2880" w:hanging="180"/>
+      </w:pPr>
     </w:lvl>
     <w:lvl w:ilvl="3" w:tentative="0">
       <w:start w:val="1"/>
-      <w:numFmt w:val="bullet"/>
-      <w:lvlText w:val=""/>
+      <w:numFmt w:val="decimal"/>
+      <w:lvlText w:val="%4."/>
       <w:lvlJc w:val="left"/>
       <w:pPr>
-        <w:ind w:left="2880" w:hanging="360"/>
-      </w:pPr>
-      <w:rPr>
-        <w:rFonts w:hint="default" w:ascii="Symbol" w:hAnsi="Symbol"/>
-      </w:rPr>
+        <w:tabs>
+          <w:tab w:val="left" w:pos="0"/>
+        </w:tabs>
+        <w:ind w:left="3600" w:hanging="360"/>
+      </w:pPr>
     </w:lvl>
     <w:lvl w:ilvl="4" w:tentative="0">
       <w:start w:val="1"/>
-      <w:numFmt w:val="bullet"/>
-      <w:lvlText w:val="o"/>
+      <w:numFmt w:val="lowerLetter"/>
+      <w:lvlText w:val="%5."/>
       <w:lvlJc w:val="left"/>
       <w:pPr>
-        <w:ind w:left="3600" w:hanging="360"/>
-      </w:pPr>
-      <w:rPr>
-        <w:rFonts w:hint="default" w:ascii="Courier New" w:hAnsi="Courier New" w:cs="Courier New"/>
-      </w:rPr>
+        <w:tabs>
+          <w:tab w:val="left" w:pos="0"/>
+        </w:tabs>
+        <w:ind w:left="4320" w:hanging="360"/>
+      </w:pPr>
     </w:lvl>
     <w:lvl w:ilvl="5" w:tentative="0">
       <w:start w:val="1"/>
-      <w:numFmt w:val="bullet"/>
-      <w:lvlText w:val=""/>
-      <w:lvlJc w:val="left"/>
-      <w:pPr>
-        <w:ind w:left="4320" w:hanging="360"/>
-      </w:pPr>
-      <w:rPr>
-        <w:rFonts w:hint="default" w:ascii="Wingdings" w:hAnsi="Wingdings"/>
-      </w:rPr>
+      <w:numFmt w:val="lowerRoman"/>
+      <w:lvlText w:val="%6."/>
+      <w:lvlJc w:val="right"/>
+      <w:pPr>
+        <w:tabs>
+          <w:tab w:val="left" w:pos="0"/>
+        </w:tabs>
+        <w:ind w:left="5040" w:hanging="180"/>
+      </w:pPr>
     </w:lvl>
     <w:lvl w:ilvl="6" w:tentative="0">
       <w:start w:val="1"/>
-      <w:numFmt w:val="bullet"/>
-      <w:lvlText w:val=""/>
+      <w:numFmt w:val="decimal"/>
+      <w:lvlText w:val="%7."/>
       <w:lvlJc w:val="left"/>
       <w:pPr>
-        <w:ind w:left="5040" w:hanging="360"/>
-      </w:pPr>
-      <w:rPr>
-        <w:rFonts w:hint="default" w:ascii="Symbol" w:hAnsi="Symbol"/>
-      </w:rPr>
+        <w:tabs>
+          <w:tab w:val="left" w:pos="0"/>
+        </w:tabs>
+        <w:ind w:left="5760" w:hanging="360"/>
+      </w:pPr>
     </w:lvl>
     <w:lvl w:ilvl="7" w:tentative="0">
       <w:start w:val="1"/>
-      <w:numFmt w:val="bullet"/>
-      <w:lvlText w:val="o"/>
+      <w:numFmt w:val="lowerLetter"/>
+      <w:lvlText w:val="%8."/>
       <w:lvlJc w:val="left"/>
       <w:pPr>
-        <w:ind w:left="5760" w:hanging="360"/>
-      </w:pPr>
-      <w:rPr>
-        <w:rFonts w:hint="default" w:ascii="Courier New" w:hAnsi="Courier New" w:cs="Courier New"/>
-      </w:rPr>
+        <w:tabs>
+          <w:tab w:val="left" w:pos="0"/>
+        </w:tabs>
+        <w:ind w:left="6480" w:hanging="360"/>
+      </w:pPr>
     </w:lvl>
     <w:lvl w:ilvl="8" w:tentative="0">
       <w:start w:val="1"/>
-      <w:numFmt w:val="bullet"/>
-      <w:lvlText w:val=""/>
-      <w:lvlJc w:val="left"/>
-      <w:pPr>
-        <w:ind w:left="6480" w:hanging="360"/>
-      </w:pPr>
-      <w:rPr>
-        <w:rFonts w:hint="default" w:ascii="Wingdings" w:hAnsi="Wingdings"/>
-      </w:rPr>
+      <w:numFmt w:val="lowerRoman"/>
+      <w:lvlText w:val="%9."/>
+      <w:lvlJc w:val="right"/>
+      <w:pPr>
+        <w:tabs>
+          <w:tab w:val="left" w:pos="0"/>
+        </w:tabs>
+        <w:ind w:left="7200" w:hanging="180"/>
+      </w:pPr>
     </w:lvl>
   </w:abstractNum>
   <w:abstractNum w:abstractNumId="7">
@@ -10281,20 +12235,12 @@
     <w:abstractNumId w:val="3"/>
   </w:num>
   <w:num w:numId="10">
+    <w:abstractNumId w:val="4"/>
+  </w:num>
+  <w:num w:numId="11">
     <w:abstractNumId w:val="6"/>
   </w:num>
-  <w:num w:numId="11">
-    <w:abstractNumId w:val="4"/>
-  </w:num>
 </w:numbering>
-</file>
-
-<file path=word/people.xml><?xml version="1.0" encoding="utf-8"?>
-<w15:people xmlns:wpc="http://schemas.microsoft.com/office/word/2010/wordprocessingCanvas" xmlns:mc="http://schemas.openxmlformats.org/markup-compatibility/2006" xmlns:o="urn:schemas-microsoft-com:office:office" xmlns:r="http://schemas.openxmlformats.org/officeDocument/2006/relationships" xmlns:m="http://schemas.openxmlformats.org/officeDocument/2006/math" xmlns:v="urn:schemas-microsoft-com:vml" xmlns:wp14="http://schemas.microsoft.com/office/word/2010/wordprocessingDrawing" xmlns:wp="http://schemas.openxmlformats.org/drawingml/2006/wordprocessingDrawing" xmlns:w="http://schemas.openxmlformats.org/wordprocessingml/2006/main" xmlns:w14="http://schemas.microsoft.com/office/word/2010/wordml" xmlns:w15="http://schemas.microsoft.com/office/word/2012/wordml" xmlns:w10="urn:schemas-microsoft-com:office:word" xmlns:wpg="http://schemas.microsoft.com/office/word/2010/wordprocessingGroup" xmlns:wpi="http://schemas.microsoft.com/office/word/2010/wordprocessingInk" xmlns:wne="http://schemas.microsoft.com/office/word/2006/wordml" xmlns:wps="http://schemas.microsoft.com/office/word/2010/wordprocessingShape" xmlns:wpsCustomData="http://www.wps.cn/officeDocument/2013/wpsCustomData" mc:Ignorable="w14 w15 wp14">
-  <w15:person w15:author="Alex Usov">
-    <w15:presenceInfo w15:providerId="Windows Live" w15:userId="65e253ee5ef85c4e"/>
-  </w15:person>
-</w15:people>
 </file>
 
 <file path=word/styles.xml><?xml version="1.0" encoding="utf-8"?>
